--- a/Follow on discussion on Intro Chap.docx
+++ b/Follow on discussion on Intro Chap.docx
@@ -1,6 +1,6 @@
 
 <file path=word/document.xml><?xml version="1.0" encoding="utf-8"?>
-<w:document xmlns:wpc="http://schemas.microsoft.com/office/word/2010/wordprocessingCanvas" xmlns:cx="http://schemas.microsoft.com/office/drawing/2014/chartex" xmlns:cx1="http://schemas.microsoft.com/office/drawing/2015/9/8/chartex" xmlns:cx2="http://schemas.microsoft.com/office/drawing/2015/10/21/chartex" xmlns:cx3="http://schemas.microsoft.com/office/drawing/2016/5/9/chartex" xmlns:cx4="http://schemas.microsoft.com/office/drawing/2016/5/10/chartex" xmlns:cx5="http://schemas.microsoft.com/office/drawing/2016/5/11/chartex" xmlns:cx6="http://schemas.microsoft.com/office/drawing/2016/5/12/chartex" xmlns:cx7="http://schemas.microsoft.com/office/drawing/2016/5/13/chartex" xmlns:cx8="http://schemas.microsoft.com/office/drawing/2016/5/14/chartex" xmlns:mc="http://schemas.openxmlformats.org/markup-compatibility/2006" xmlns:aink="http://schemas.microsoft.com/office/drawing/2016/ink" xmlns:am3d="http://schemas.microsoft.com/office/drawing/2017/model3d" xmlns:o="urn:schemas-microsoft-com:office:office" xmlns:r="http://schemas.openxmlformats.org/officeDocument/2006/relationships" xmlns:m="http://schemas.openxmlformats.org/officeDocument/2006/math" xmlns:v="urn:schemas-microsoft-com:vml" xmlns:wp14="http://schemas.microsoft.com/office/word/2010/wordprocessingDrawing" xmlns:wp="http://schemas.openxmlformats.org/drawingml/2006/wordprocessingDrawing" xmlns:w10="urn:schemas-microsoft-com:office:word" xmlns:w="http://schemas.openxmlformats.org/wordprocessingml/2006/main" xmlns:w14="http://schemas.microsoft.com/office/word/2010/wordml" xmlns:w15="http://schemas.microsoft.com/office/word/2012/wordml" xmlns:w16cex="http://schemas.microsoft.com/office/word/2018/wordml/cex" xmlns:w16cid="http://schemas.microsoft.com/office/word/2016/wordml/cid" xmlns:w16="http://schemas.microsoft.com/office/word/2018/wordml" xmlns:w16sdtdh="http://schemas.microsoft.com/office/word/2020/wordml/sdtdatahash" xmlns:w16se="http://schemas.microsoft.com/office/word/2015/wordml/symex" xmlns:wpg="http://schemas.microsoft.com/office/word/2010/wordprocessingGroup" xmlns:wpi="http://schemas.microsoft.com/office/word/2010/wordprocessingInk" xmlns:wne="http://schemas.microsoft.com/office/word/2006/wordml" xmlns:wps="http://schemas.microsoft.com/office/word/2010/wordprocessingShape" mc:Ignorable="w14 w15 w16se w16cid w16 w16cex w16sdtdh wp14">
+<w:document xmlns:wpc="http://schemas.microsoft.com/office/word/2010/wordprocessingCanvas" xmlns:cx="http://schemas.microsoft.com/office/drawing/2014/chartex" xmlns:cx1="http://schemas.microsoft.com/office/drawing/2015/9/8/chartex" xmlns:cx2="http://schemas.microsoft.com/office/drawing/2015/10/21/chartex" xmlns:cx3="http://schemas.microsoft.com/office/drawing/2016/5/9/chartex" xmlns:cx4="http://schemas.microsoft.com/office/drawing/2016/5/10/chartex" xmlns:cx5="http://schemas.microsoft.com/office/drawing/2016/5/11/chartex" xmlns:cx6="http://schemas.microsoft.com/office/drawing/2016/5/12/chartex" xmlns:cx7="http://schemas.microsoft.com/office/drawing/2016/5/13/chartex" xmlns:cx8="http://schemas.microsoft.com/office/drawing/2016/5/14/chartex" xmlns:mc="http://schemas.openxmlformats.org/markup-compatibility/2006" xmlns:aink="http://schemas.microsoft.com/office/drawing/2016/ink" xmlns:am3d="http://schemas.microsoft.com/office/drawing/2017/model3d" xmlns:o="urn:schemas-microsoft-com:office:office" xmlns:oel="http://schemas.microsoft.com/office/2019/extlst" xmlns:r="http://schemas.openxmlformats.org/officeDocument/2006/relationships" xmlns:m="http://schemas.openxmlformats.org/officeDocument/2006/math" xmlns:v="urn:schemas-microsoft-com:vml" xmlns:wp14="http://schemas.microsoft.com/office/word/2010/wordprocessingDrawing" xmlns:wp="http://schemas.openxmlformats.org/drawingml/2006/wordprocessingDrawing" xmlns:w10="urn:schemas-microsoft-com:office:word" xmlns:w="http://schemas.openxmlformats.org/wordprocessingml/2006/main" xmlns:w14="http://schemas.microsoft.com/office/word/2010/wordml" xmlns:w15="http://schemas.microsoft.com/office/word/2012/wordml" xmlns:w16cex="http://schemas.microsoft.com/office/word/2018/wordml/cex" xmlns:w16cid="http://schemas.microsoft.com/office/word/2016/wordml/cid" xmlns:w16="http://schemas.microsoft.com/office/word/2018/wordml" xmlns:w16sdtdh="http://schemas.microsoft.com/office/word/2020/wordml/sdtdatahash" xmlns:w16se="http://schemas.microsoft.com/office/word/2015/wordml/symex" xmlns:wpg="http://schemas.microsoft.com/office/word/2010/wordprocessingGroup" xmlns:wpi="http://schemas.microsoft.com/office/word/2010/wordprocessingInk" xmlns:wne="http://schemas.microsoft.com/office/word/2006/wordml" xmlns:wps="http://schemas.microsoft.com/office/word/2010/wordprocessingShape" mc:Ignorable="w14 w15 w16se w16cid w16 w16cex w16sdtdh wp14">
   <w:body>
     <w:p>
       <w:pPr>
@@ -53,9 +53,6 @@
         </w:rPr>
       </w:pPr>
       <w:r>
-        <w:rPr>
-          <w:highlight w:val="lightGray"/>
-        </w:rPr>
         <w:t>IZ:</w:t>
       </w:r>
       <w:r>
@@ -69,35 +66,81 @@
         <w:rPr>
           <w:b/>
           <w:bCs/>
+          <w:highlight w:val="yellow"/>
         </w:rPr>
         <w:t>Title should be change</w:t>
       </w:r>
       <w:r>
+        <w:rPr>
+          <w:b/>
+          <w:bCs/>
+          <w:highlight w:val="yellow"/>
+        </w:rPr>
+        <w:t>d</w:t>
+      </w:r>
+      <w:r>
+        <w:rPr>
+          <w:highlight w:val="yellow"/>
+        </w:rPr>
         <w:t xml:space="preserve"> to better reflect</w:t>
       </w:r>
       <w:r>
+        <w:rPr>
+          <w:highlight w:val="yellow"/>
+        </w:rPr>
         <w:t xml:space="preserve"> the core issues in the study</w:t>
       </w:r>
       <w:r>
         <w:t xml:space="preserve">. </w:t>
       </w:r>
       <w:r>
-        <w:t xml:space="preserve">Instead of counting factors one by one in the title like strategy, leadership and morale, </w:t>
-      </w:r>
-      <w:r>
-        <w:t>combining those factors with a generic term will be better. B</w:t>
-      </w:r>
-      <w:r>
-        <w:t>ecause the</w:t>
+        <w:t>Instead of counting factors one by one in the title</w:t>
+      </w:r>
+      <w:r>
+        <w:t xml:space="preserve"> like strategy, leadership and morale, </w:t>
+      </w:r>
+      <w:r>
+        <w:t xml:space="preserve">combining those factors with a </w:t>
+      </w:r>
+      <w:r>
+        <w:rPr>
+          <w:b/>
+          <w:bCs/>
+        </w:rPr>
+        <w:t>generic term will be better</w:t>
+      </w:r>
+      <w:r>
+        <w:t xml:space="preserve"> (T</w:t>
+      </w:r>
+      <w:r>
+        <w:t>he</w:t>
       </w:r>
       <w:r>
         <w:t xml:space="preserve">re </w:t>
       </w:r>
       <w:r>
-        <w:t xml:space="preserve">maybe a third or a fourth factor </w:t>
-      </w:r>
-      <w:r>
-        <w:t>will be discovered.</w:t>
+        <w:t xml:space="preserve">maybe </w:t>
+      </w:r>
+      <w:r>
+        <w:t xml:space="preserve">further </w:t>
+      </w:r>
+      <w:r>
+        <w:t>factor</w:t>
+      </w:r>
+      <w:r>
+        <w:t xml:space="preserve">s to </w:t>
+      </w:r>
+      <w:r>
+        <w:t>be discovered</w:t>
+      </w:r>
+      <w:r>
+        <w:t>)</w:t>
+      </w:r>
+      <w:r>
+        <w:t>.</w:t>
+      </w:r>
+      <w:r>
+        <w:t xml:space="preserve"> Options: </w:t>
       </w:r>
     </w:p>
     <w:p>
@@ -109,46 +152,63 @@
         </w:numPr>
       </w:pPr>
       <w:r>
-        <w:t>I</w:t>
-      </w:r>
-      <w:r>
-        <w:t>t should be assessment of a impact of</w:t>
-      </w:r>
-      <w:r>
-        <w:t xml:space="preserve"> </w:t>
-      </w:r>
-      <w:r>
-        <w:t>human factors</w:t>
-      </w:r>
-      <w:r>
-        <w:t>. B</w:t>
-      </w:r>
-      <w:r>
-        <w:t>ut actually is a there is more than human factors involved.</w:t>
-      </w:r>
-      <w:r>
-        <w:t xml:space="preserve"> </w:t>
-      </w:r>
-      <w:r>
-        <w:t xml:space="preserve">Human factors are more internal. </w:t>
-      </w:r>
-      <w:r>
-        <w:t xml:space="preserve">There are other factors like </w:t>
-      </w:r>
-      <w:r>
-        <w:t>training</w:t>
-      </w:r>
-      <w:r>
-        <w:t xml:space="preserve">, </w:t>
-      </w:r>
-      <w:r>
-        <w:t>q</w:t>
-      </w:r>
-      <w:r>
-        <w:t>uality of doctrine, the quality of intellect</w:t>
-      </w:r>
-      <w:r>
-        <w:t xml:space="preserve"> which is not human factor. </w:t>
+        <w:rPr>
+          <w:highlight w:val="cyan"/>
+        </w:rPr>
+        <w:t>“A</w:t>
+      </w:r>
+      <w:r>
+        <w:rPr>
+          <w:highlight w:val="cyan"/>
+        </w:rPr>
+        <w:t>ssessment of a impact of</w:t>
+      </w:r>
+      <w:r>
+        <w:rPr>
+          <w:highlight w:val="cyan"/>
+        </w:rPr>
+        <w:t xml:space="preserve"> </w:t>
+      </w:r>
+      <w:r>
+        <w:rPr>
+          <w:b/>
+          <w:bCs/>
+          <w:highlight w:val="cyan"/>
+        </w:rPr>
+        <w:t>H</w:t>
+      </w:r>
+      <w:r>
+        <w:rPr>
+          <w:b/>
+          <w:bCs/>
+          <w:highlight w:val="cyan"/>
+        </w:rPr>
+        <w:t xml:space="preserve">uman </w:t>
+      </w:r>
+      <w:r>
+        <w:rPr>
+          <w:b/>
+          <w:bCs/>
+          <w:highlight w:val="cyan"/>
+        </w:rPr>
+        <w:t>F</w:t>
+      </w:r>
+      <w:r>
+        <w:rPr>
+          <w:b/>
+          <w:bCs/>
+          <w:highlight w:val="cyan"/>
+        </w:rPr>
+        <w:t>actors</w:t>
+      </w:r>
+      <w:r>
+        <w:rPr>
+          <w:highlight w:val="cyan"/>
+        </w:rPr>
+        <w:t>”</w:t>
+      </w:r>
+      <w:r>
+        <w:t xml:space="preserve">: </w:t>
       </w:r>
     </w:p>
     <w:p>
@@ -160,13 +220,34 @@
         </w:numPr>
       </w:pPr>
       <w:r>
-        <w:t>Training</w:t>
-      </w:r>
-      <w:r>
-        <w:t>: I</w:t>
-      </w:r>
-      <w:r>
-        <w:t xml:space="preserve">nstitutional thing. </w:t>
+        <w:t>T</w:t>
+      </w:r>
+      <w:r>
+        <w:t xml:space="preserve">here is more than human factors </w:t>
+      </w:r>
+      <w:r>
+        <w:t>which is</w:t>
+      </w:r>
+      <w:r>
+        <w:t xml:space="preserve"> more </w:t>
+      </w:r>
+      <w:r>
+        <w:rPr>
+          <w:highlight w:val="cyan"/>
+        </w:rPr>
+        <w:t>internal</w:t>
+      </w:r>
+      <w:r>
+        <w:t xml:space="preserve"> (</w:t>
+      </w:r>
+      <w:r>
+        <w:t>quality of intellect</w:t>
+      </w:r>
+      <w:r>
+        <w:t>?)</w:t>
+      </w:r>
+      <w:r>
+        <w:t xml:space="preserve">. </w:t>
       </w:r>
     </w:p>
     <w:p>
@@ -178,7 +259,67 @@
         </w:numPr>
       </w:pPr>
       <w:r>
-        <w:t xml:space="preserve">Doctrine: </w:t>
+        <w:t xml:space="preserve">Below </w:t>
+      </w:r>
+      <w:r>
+        <w:t>factors</w:t>
+      </w:r>
+      <w:r>
+        <w:t xml:space="preserve"> are not </w:t>
+      </w:r>
+      <w:r>
+        <w:t>human factor</w:t>
+      </w:r>
+      <w:r>
+        <w:t>s but affects the outcome</w:t>
+      </w:r>
+      <w:r>
+        <w:t xml:space="preserve">. </w:t>
+      </w:r>
+    </w:p>
+    <w:p>
+      <w:pPr>
+        <w:pStyle w:val="ListParagraph"/>
+        <w:numPr>
+          <w:ilvl w:val="3"/>
+          <w:numId w:val="1"/>
+        </w:numPr>
+      </w:pPr>
+      <w:r>
+        <w:rPr>
+          <w:highlight w:val="cyan"/>
+        </w:rPr>
+        <w:t>Training</w:t>
+      </w:r>
+      <w:r>
+        <w:rPr>
+          <w:highlight w:val="cyan"/>
+        </w:rPr>
+        <w:t>:</w:t>
+      </w:r>
+      <w:r>
+        <w:t xml:space="preserve"> I</w:t>
+      </w:r>
+      <w:r>
+        <w:t xml:space="preserve">nstitutional thing. </w:t>
+      </w:r>
+    </w:p>
+    <w:p>
+      <w:pPr>
+        <w:pStyle w:val="ListParagraph"/>
+        <w:numPr>
+          <w:ilvl w:val="3"/>
+          <w:numId w:val="1"/>
+        </w:numPr>
+      </w:pPr>
+      <w:r>
+        <w:rPr>
+          <w:highlight w:val="cyan"/>
+        </w:rPr>
+        <w:t>Doctrine:</w:t>
+      </w:r>
+      <w:r>
+        <w:t xml:space="preserve"> </w:t>
       </w:r>
       <w:r>
         <w:t>Y</w:t>
@@ -241,81 +382,125 @@
         </w:numPr>
       </w:pPr>
       <w:r>
-        <w:t xml:space="preserve">It should be better to have </w:t>
-      </w:r>
-      <w:r>
-        <w:rPr>
-          <w:highlight w:val="yellow"/>
+        <w:rPr>
+          <w:highlight w:val="cyan"/>
+        </w:rPr>
+        <w:t>“</w:t>
+      </w:r>
+      <w:r>
+        <w:rPr>
+          <w:highlight w:val="cyan"/>
         </w:rPr>
         <w:t>A</w:t>
       </w:r>
       <w:r>
         <w:rPr>
-          <w:highlight w:val="yellow"/>
-        </w:rPr>
-        <w:t>s</w:t>
-      </w:r>
-      <w:r>
-        <w:rPr>
-          <w:highlight w:val="yellow"/>
-        </w:rPr>
-        <w:t xml:space="preserve">sessment of </w:t>
-      </w:r>
-      <w:r>
-        <w:rPr>
-          <w:highlight w:val="yellow"/>
+          <w:highlight w:val="cyan"/>
+        </w:rPr>
+        <w:t xml:space="preserve">ssessment of </w:t>
+      </w:r>
+      <w:r>
+        <w:rPr>
+          <w:highlight w:val="cyan"/>
         </w:rPr>
         <w:t>M</w:t>
       </w:r>
       <w:r>
         <w:rPr>
-          <w:highlight w:val="yellow"/>
+          <w:highlight w:val="cyan"/>
         </w:rPr>
         <w:t xml:space="preserve">orale and </w:t>
-      </w:r>
-      <w:r>
-        <w:rPr>
-          <w:highlight w:val="yellow"/>
-        </w:rPr>
-        <w:t>C</w:t>
-      </w:r>
-      <w:r>
-        <w:rPr>
-          <w:highlight w:val="yellow"/>
-        </w:rPr>
-        <w:t xml:space="preserve">onceptual </w:t>
-      </w:r>
-      <w:r>
-        <w:rPr>
-          <w:highlight w:val="yellow"/>
-        </w:rPr>
-        <w:t>F</w:t>
-      </w:r>
-      <w:r>
-        <w:rPr>
-          <w:highlight w:val="yellow"/>
-        </w:rPr>
-        <w:t>actors</w:t>
-      </w:r>
-      <w:r>
-        <w:t xml:space="preserve"> on the Outcome of Battles</w:t>
-      </w:r>
-      <w:r>
-        <w:t>. Because conceptual factors includes those leadership and strategy factors as with other. And that will justify Student’s title</w:t>
-      </w:r>
-      <w:r>
-        <w:t xml:space="preserve">. Furthermore </w:t>
-      </w:r>
-      <w:r>
-        <w:t xml:space="preserve">BDD </w:t>
-      </w:r>
-      <w:r>
-        <w:t xml:space="preserve">would serve as the </w:t>
       </w:r>
       <w:r>
         <w:rPr>
           <w:b/>
           <w:bCs/>
+          <w:highlight w:val="cyan"/>
+        </w:rPr>
+        <w:t>C</w:t>
+      </w:r>
+      <w:r>
+        <w:rPr>
+          <w:b/>
+          <w:bCs/>
+          <w:highlight w:val="cyan"/>
+        </w:rPr>
+        <w:t xml:space="preserve">onceptual </w:t>
+      </w:r>
+      <w:r>
+        <w:rPr>
+          <w:b/>
+          <w:bCs/>
+          <w:highlight w:val="cyan"/>
+        </w:rPr>
+        <w:t>F</w:t>
+      </w:r>
+      <w:r>
+        <w:rPr>
+          <w:b/>
+          <w:bCs/>
+          <w:highlight w:val="cyan"/>
+        </w:rPr>
+        <w:t>actors</w:t>
+      </w:r>
+      <w:r>
+        <w:rPr>
+          <w:highlight w:val="cyan"/>
+        </w:rPr>
+        <w:t xml:space="preserve"> on the Outcome of Battles</w:t>
+      </w:r>
+      <w:r>
+        <w:rPr>
+          <w:highlight w:val="cyan"/>
+        </w:rPr>
+        <w:t>”</w:t>
+      </w:r>
+      <w:r>
+        <w:t>:</w:t>
+      </w:r>
+      <w:r>
+        <w:t xml:space="preserve"> </w:t>
+      </w:r>
+    </w:p>
+    <w:p>
+      <w:pPr>
+        <w:pStyle w:val="ListParagraph"/>
+        <w:numPr>
+          <w:ilvl w:val="2"/>
+          <w:numId w:val="1"/>
+        </w:numPr>
+      </w:pPr>
+      <w:r>
+        <w:t>C</w:t>
+      </w:r>
+      <w:r>
+        <w:t>onceptual factors includes those leadership and strategy factors as with other</w:t>
+      </w:r>
+      <w:r>
+        <w:t>s</w:t>
+      </w:r>
+      <w:r>
+        <w:t xml:space="preserve">. </w:t>
+      </w:r>
+    </w:p>
+    <w:p>
+      <w:pPr>
+        <w:pStyle w:val="ListParagraph"/>
+        <w:numPr>
+          <w:ilvl w:val="3"/>
+          <w:numId w:val="1"/>
+        </w:numPr>
+      </w:pPr>
+      <w:r>
+        <w:t xml:space="preserve">BDD </w:t>
+      </w:r>
+      <w:r>
+        <w:t xml:space="preserve">would serve as the </w:t>
+      </w:r>
+      <w:r>
+        <w:rPr>
+          <w:b/>
+          <w:bCs/>
         </w:rPr>
         <w:t>conceptual framework</w:t>
       </w:r>
@@ -326,16 +511,43 @@
         <w:t xml:space="preserve"> </w:t>
       </w:r>
       <w:r>
-        <w:t>Because that's a comment that I bring in later on that when you</w:t>
-      </w:r>
-      <w:r>
-        <w:t xml:space="preserve"> </w:t>
-      </w:r>
-      <w:r>
-        <w:t>define problem, you don't seem to latch onto any framework for analysis at the outset.</w:t>
-      </w:r>
-      <w:r>
-        <w:t xml:space="preserve"> One </w:t>
+        <w:t xml:space="preserve">In </w:t>
+      </w:r>
+      <w:r>
+        <w:t>problem</w:t>
+      </w:r>
+      <w:r>
+        <w:t xml:space="preserve"> definition</w:t>
+      </w:r>
+      <w:r>
+        <w:t xml:space="preserve">, </w:t>
+      </w:r>
+      <w:r>
+        <w:t xml:space="preserve">Student </w:t>
+      </w:r>
+      <w:r>
+        <w:t>d</w:t>
+      </w:r>
+      <w:r>
+        <w:t xml:space="preserve">oesn’t </w:t>
+      </w:r>
+      <w:r>
+        <w:t>seem to latch onto any framework for analysis at the outset.</w:t>
+      </w:r>
+      <w:r>
+        <w:t xml:space="preserve"> </w:t>
+      </w:r>
+    </w:p>
+    <w:p>
+      <w:pPr>
+        <w:pStyle w:val="ListParagraph"/>
+        <w:numPr>
+          <w:ilvl w:val="3"/>
+          <w:numId w:val="1"/>
+        </w:numPr>
+      </w:pPr>
+      <w:r>
+        <w:t xml:space="preserve">One </w:t>
       </w:r>
       <w:r>
         <w:t xml:space="preserve">critique of the </w:t>
@@ -372,6 +584,188 @@
       </w:r>
       <w:r>
         <w:t xml:space="preserve"> How to justify?</w:t>
+      </w:r>
+    </w:p>
+    <w:p>
+      <w:pPr>
+        <w:pStyle w:val="ListParagraph"/>
+        <w:numPr>
+          <w:ilvl w:val="2"/>
+          <w:numId w:val="1"/>
+        </w:numPr>
+      </w:pPr>
+      <w:r>
+        <w:rPr>
+          <w:highlight w:val="cyan"/>
+        </w:rPr>
+        <w:t>200</w:t>
+      </w:r>
+      <w:r>
+        <w:rPr>
+          <w:highlight w:val="cyan"/>
+        </w:rPr>
+        <w:t>1</w:t>
+      </w:r>
+      <w:r>
+        <w:rPr>
+          <w:highlight w:val="cyan"/>
+        </w:rPr>
+        <w:t xml:space="preserve"> B</w:t>
+      </w:r>
+      <w:r>
+        <w:rPr>
+          <w:highlight w:val="cyan"/>
+        </w:rPr>
+        <w:t xml:space="preserve">ritish Defense Doctirne </w:t>
+      </w:r>
+      <w:r>
+        <w:t xml:space="preserve">(BDD) argues that fighting power is made up of three inter-related components which are conceptual, moral, and physical components and of equal value </w:t>
+      </w:r>
+      <w:sdt>
+        <w:sdtPr>
+          <w:rPr>
+            <w:color w:val="000000"/>
+          </w:rPr>
+          <w:tag w:val="MENDELEY_CITATION_v3_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"/>
+          <w:id w:val="-1025475287"/>
+          <w:placeholder>
+            <w:docPart w:val="DefaultPlaceholder_-1854013440"/>
+          </w:placeholder>
+        </w:sdtPr>
+        <w:sdtEndPr/>
+        <w:sdtContent>
+          <w:r>
+            <w:rPr>
+              <w:color w:val="000000"/>
+            </w:rPr>
+            <w:t>(2001, pp. 4–1)</w:t>
+          </w:r>
+        </w:sdtContent>
+      </w:sdt>
+      <w:r>
+        <w:t>.</w:t>
+      </w:r>
+      <w:r>
+        <w:t xml:space="preserve"> </w:t>
+      </w:r>
+      <w:r>
+        <w:t xml:space="preserve">Combat power is the product of these three components (BDD, 2001, 4-1/5). </w:t>
+      </w:r>
+    </w:p>
+    <w:p>
+      <w:pPr>
+        <w:pStyle w:val="ListParagraph"/>
+        <w:numPr>
+          <w:ilvl w:val="3"/>
+          <w:numId w:val="1"/>
+        </w:numPr>
+      </w:pPr>
+      <w:r>
+        <w:rPr>
+          <w:highlight w:val="cyan"/>
+        </w:rPr>
+        <w:t>Conceptual component</w:t>
+      </w:r>
+      <w:r>
+        <w:t xml:space="preserve"> provides the thought processes to develop the ability to fight. This comprises two elements; principles of the war and the body of the doctrine supported by an appropriate strategy.  It is basically the intellectual component which provides knowing how to fight.</w:t>
+      </w:r>
+    </w:p>
+    <w:p>
+      <w:pPr>
+        <w:pStyle w:val="ListParagraph"/>
+        <w:numPr>
+          <w:ilvl w:val="3"/>
+          <w:numId w:val="1"/>
+        </w:numPr>
+      </w:pPr>
+      <w:r>
+        <w:rPr>
+          <w:highlight w:val="cyan"/>
+        </w:rPr>
+        <w:t>Physical component</w:t>
+      </w:r>
+      <w:r>
+        <w:t xml:space="preserve"> is the means to fight and consists five elements namely manpower, equipment collective performance, readiness and sustainability.  These are four says equipment, logistics. Although those physical things that make up a military.</w:t>
+      </w:r>
+    </w:p>
+    <w:p>
+      <w:pPr>
+        <w:pStyle w:val="ListParagraph"/>
+        <w:numPr>
+          <w:ilvl w:val="3"/>
+          <w:numId w:val="1"/>
+        </w:numPr>
+      </w:pPr>
+      <w:r>
+        <w:rPr>
+          <w:highlight w:val="cyan"/>
+        </w:rPr>
+        <w:t>M</w:t>
+      </w:r>
+      <w:r>
+        <w:rPr>
+          <w:highlight w:val="cyan"/>
+        </w:rPr>
+        <w:t>oral component</w:t>
+      </w:r>
+      <w:r>
+        <w:t xml:space="preserve"> is about persuading the people to fight. To draw this motivation, leadership and management is required. It is better to have a sodier who has “will to fight” than having a soldier with a perfect equipment and best training but lacks this quality. </w:t>
+      </w:r>
+    </w:p>
+    <w:p>
+      <w:r>
+        <w:rPr>
+          <w:noProof/>
+        </w:rPr>
+        <w:lastRenderedPageBreak/>
+        <w:drawing>
+          <wp:inline distT="0" distB="0" distL="0" distR="0" wp14:anchorId="45E28F96" wp14:editId="77489675">
+            <wp:extent cx="5734050" cy="4705350"/>
+            <wp:effectExtent l="0" t="0" r="0" b="0"/>
+            <wp:docPr id="1" name="Picture 1" descr="Diagram, venn diagram&#10;&#10;Description automatically generated"/>
+            <wp:cNvGraphicFramePr>
+              <a:graphicFrameLocks xmlns:a="http://schemas.openxmlformats.org/drawingml/2006/main" noChangeAspect="1"/>
+            </wp:cNvGraphicFramePr>
+            <a:graphic xmlns:a="http://schemas.openxmlformats.org/drawingml/2006/main">
+              <a:graphicData uri="http://schemas.openxmlformats.org/drawingml/2006/picture">
+                <pic:pic xmlns:pic="http://schemas.openxmlformats.org/drawingml/2006/picture">
+                  <pic:nvPicPr>
+                    <pic:cNvPr id="1" name="Picture 1" descr="Diagram, venn diagram&#10;&#10;Description automatically generated"/>
+                    <pic:cNvPicPr>
+                      <a:picLocks noChangeAspect="1" noChangeArrowheads="1"/>
+                    </pic:cNvPicPr>
+                  </pic:nvPicPr>
+                  <pic:blipFill>
+                    <a:blip r:embed="rId8">
+                      <a:extLst>
+                        <a:ext uri="{28A0092B-C50C-407E-A947-70E740481C1C}">
+                          <a14:useLocalDpi xmlns:a14="http://schemas.microsoft.com/office/drawing/2010/main" val="0"/>
+                        </a:ext>
+                      </a:extLst>
+                    </a:blip>
+                    <a:srcRect/>
+                    <a:stretch>
+                      <a:fillRect/>
+                    </a:stretch>
+                  </pic:blipFill>
+                  <pic:spPr bwMode="auto">
+                    <a:xfrm>
+                      <a:off x="0" y="0"/>
+                      <a:ext cx="5734050" cy="4705350"/>
+                    </a:xfrm>
+                    <a:prstGeom prst="rect">
+                      <a:avLst/>
+                    </a:prstGeom>
+                    <a:noFill/>
+                    <a:ln>
+                      <a:noFill/>
+                    </a:ln>
+                  </pic:spPr>
+                </pic:pic>
+              </a:graphicData>
+            </a:graphic>
+          </wp:inline>
+        </w:drawing>
       </w:r>
     </w:p>
     <w:p>
@@ -381,25 +775,123 @@
           <w:ilvl w:val="0"/>
           <w:numId w:val="1"/>
         </w:numPr>
-      </w:pPr>
-      <w:r>
-        <w:rPr>
-          <w:highlight w:val="lightGray"/>
-        </w:rPr>
-        <w:t>IE:</w:t>
-      </w:r>
-      <w:r>
-        <w:t xml:space="preserve"> </w:t>
-      </w:r>
-      <w:r>
-        <w:t>Better to read the end of title as “</w:t>
-      </w:r>
-      <w:r>
-        <w:t>outcome of battles</w:t>
-      </w:r>
-      <w:r>
-        <w:t>”.</w:t>
-      </w:r>
+        <w:rPr>
+          <w:lang w:val="en-US"/>
+        </w:rPr>
+      </w:pPr>
+      <w:r>
+        <w:rPr>
+          <w:lang w:val="en-US"/>
+        </w:rPr>
+        <w:t xml:space="preserve">Aware of the importance of the non-material factors in warfare, </w:t>
+      </w:r>
+      <w:r>
+        <w:rPr>
+          <w:i/>
+          <w:iCs/>
+          <w:lang w:val="en-US"/>
+        </w:rPr>
+        <w:t>British Defence Doctrine (BDD)</w:t>
+      </w:r>
+      <w:r>
+        <w:rPr>
+          <w:lang w:val="en-US"/>
+        </w:rPr>
+        <w:t xml:space="preserve"> categorized </w:t>
+      </w:r>
+      <w:r>
+        <w:rPr>
+          <w:highlight w:val="cyan"/>
+          <w:lang w:val="en-US"/>
+        </w:rPr>
+        <w:t>fighting power</w:t>
+      </w:r>
+      <w:r>
+        <w:rPr>
+          <w:lang w:val="en-US"/>
+        </w:rPr>
+        <w:t xml:space="preserve"> into three sections (conceptual, physical, and moral) in 2001 and this approach has been used by UK since then. It asserts that combat power is the product of these three components. </w:t>
+      </w:r>
+      <w:r>
+        <w:rPr>
+          <w:i/>
+          <w:iCs/>
+          <w:lang w:val="en-US"/>
+        </w:rPr>
+        <w:t>Conceptual component</w:t>
+      </w:r>
+      <w:r>
+        <w:rPr>
+          <w:lang w:val="en-US"/>
+        </w:rPr>
+        <w:t xml:space="preserve"> provides the thought processes to develop the ability to fight and contains principles of the war and the doctrine supported by strategy. </w:t>
+      </w:r>
+      <w:r>
+        <w:rPr>
+          <w:i/>
+          <w:iCs/>
+          <w:lang w:val="en-US"/>
+        </w:rPr>
+        <w:t>Physical component</w:t>
+      </w:r>
+      <w:r>
+        <w:rPr>
+          <w:lang w:val="en-US"/>
+        </w:rPr>
+        <w:t xml:space="preserve"> is the means to fight and consists of five elements (manpower, equipment collective performance, readiness, and sustainability).  And the </w:t>
+      </w:r>
+      <w:r>
+        <w:rPr>
+          <w:i/>
+          <w:iCs/>
+          <w:lang w:val="en-US"/>
+        </w:rPr>
+        <w:t>moral component</w:t>
+      </w:r>
+      <w:r>
+        <w:rPr>
+          <w:lang w:val="en-US"/>
+        </w:rPr>
+        <w:t xml:space="preserve"> is about persuading the people to fight which requires motivation, leadership, and management </w:t>
+      </w:r>
+      <w:sdt>
+        <w:sdtPr>
+          <w:rPr>
+            <w:color w:val="000000"/>
+            <w:lang w:val="en-US"/>
+          </w:rPr>
+          <w:tag w:val="MENDELEY_CITATION_v3_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"/>
+          <w:id w:val="2129280885"/>
+          <w:placeholder>
+            <w:docPart w:val="F2767E07ECD240A2AE3279968A8FA7DF"/>
+          </w:placeholder>
+        </w:sdtPr>
+        <w:sdtEndPr/>
+        <w:sdtContent>
+          <w:r>
+            <w:rPr>
+              <w:color w:val="000000"/>
+              <w:lang w:val="en-US"/>
+            </w:rPr>
+            <w:t>(UK Ministry of Defence, 2001, pp. 4-1: 4-5)</w:t>
+          </w:r>
+        </w:sdtContent>
+      </w:sdt>
+      <w:r>
+        <w:rPr>
+          <w:lang w:val="en-US"/>
+        </w:rPr>
+        <w:t>. This doctrine constitutes the linkage between the subject and a military that follows a theoretical foundation from a practitioner perspective.</w:t>
+      </w:r>
+    </w:p>
+    <w:p>
+      <w:pPr>
+        <w:pStyle w:val="ListParagraph"/>
+        <w:numPr>
+          <w:ilvl w:val="3"/>
+          <w:numId w:val="1"/>
+        </w:numPr>
+      </w:pPr>
     </w:p>
     <w:p>
       <w:pPr>
@@ -410,14 +902,103 @@
         </w:numPr>
       </w:pPr>
       <w:r>
+        <w:t xml:space="preserve">IE: </w:t>
+      </w:r>
+      <w:r>
+        <w:t>Better to read the end of title as “</w:t>
+      </w:r>
+      <w:r>
+        <w:t>outcome of battles</w:t>
+      </w:r>
+      <w:r>
+        <w:t>”.</w:t>
+      </w:r>
+    </w:p>
+    <w:p>
+      <w:pPr>
+        <w:pStyle w:val="ListParagraph"/>
+        <w:numPr>
+          <w:ilvl w:val="0"/>
+          <w:numId w:val="1"/>
+        </w:numPr>
+      </w:pPr>
+      <w:r>
         <w:rPr>
           <w:b/>
           <w:bCs/>
-        </w:rPr>
-        <w:t>War vs Battle:</w:t>
-      </w:r>
-      <w:r>
-        <w:t xml:space="preserve"> </w:t>
+          <w:highlight w:val="yellow"/>
+        </w:rPr>
+        <w:t>War vs Battle</w:t>
+      </w:r>
+      <w:r>
+        <w:rPr>
+          <w:b/>
+          <w:bCs/>
+        </w:rPr>
+        <w:t>:</w:t>
+      </w:r>
+      <w:r>
+        <w:t xml:space="preserve"> </w:t>
+      </w:r>
+      <w:r>
+        <w:rPr>
+          <w:highlight w:val="lightGray"/>
+        </w:rPr>
+        <w:t>IZ</w:t>
+      </w:r>
+      <w:r>
+        <w:t xml:space="preserve"> </w:t>
+      </w:r>
+      <w:r>
+        <w:t>Outcome of the battles or wars</w:t>
+      </w:r>
+      <w:r>
+        <w:t>?</w:t>
+      </w:r>
+      <w:r>
+        <w:t xml:space="preserve"> </w:t>
+      </w:r>
+      <w:r>
+        <w:t>The term “</w:t>
+      </w:r>
+      <w:r>
+        <w:t>strategy</w:t>
+      </w:r>
+      <w:r>
+        <w:t>”</w:t>
+      </w:r>
+      <w:r>
+        <w:t xml:space="preserve"> used in </w:t>
+      </w:r>
+      <w:r>
+        <w:t xml:space="preserve">the </w:t>
+      </w:r>
+      <w:r>
+        <w:t>title</w:t>
+      </w:r>
+      <w:r>
+        <w:t xml:space="preserve"> with the unit of analysis as “battles”.</w:t>
+      </w:r>
+      <w:r>
+        <w:t xml:space="preserve"> </w:t>
+      </w:r>
+      <w:r>
+        <w:t>The word battle doesn't fit here with the terms strategy, leadership.</w:t>
+      </w:r>
+      <w:r>
+        <w:t xml:space="preserve"> </w:t>
+      </w:r>
+      <w:r>
+        <w:rPr>
+          <w:highlight w:val="cyan"/>
+        </w:rPr>
+        <w:t>That's a focus you need to set.</w:t>
+      </w:r>
+      <w:r>
+        <w:t xml:space="preserve"> </w:t>
+      </w:r>
+      <w:r>
+        <w:t>So what are you analyzing? You need to sort that out. And I think you've got to nail what you what goes in your objective? Is it the war which was fundamentally change your thinking.</w:t>
       </w:r>
     </w:p>
     <w:p>
@@ -429,16 +1010,317 @@
         </w:numPr>
       </w:pPr>
       <w:r>
-        <w:rPr>
-          <w:highlight w:val="lightGray"/>
-        </w:rPr>
-        <w:t>IZ</w:t>
-      </w:r>
-      <w:r>
-        <w:t xml:space="preserve">: </w:t>
-      </w:r>
-      <w:r>
-        <w:t xml:space="preserve">Outcome of the battles or wars. Because strategy used want to put in your title but strategy doesn't deal with battle. Battle is related with a tactical plan which is the operational level of analysis. The word battle doesn't fit here with the terms strategy, leadership. That's a focus you need to set. Sun Tzu doesn't talk about battle war. Clausewitz about battle and war, but he says that the the battle is there for the purpose of the end of war. </w:t>
+        <w:t>Battle is related with a tactical plan which is the operational level of analysis.</w:t>
+      </w:r>
+      <w:r>
+        <w:t xml:space="preserve"> </w:t>
+      </w:r>
+      <w:r>
+        <w:t>War is related with s</w:t>
+      </w:r>
+      <w:r>
+        <w:t>trategy</w:t>
+      </w:r>
+      <w:r>
+        <w:t>.</w:t>
+      </w:r>
+      <w:r>
+        <w:t xml:space="preserve"> Sun Tzu, Clausewitz and others talks about the war. </w:t>
+      </w:r>
+    </w:p>
+    <w:p>
+      <w:pPr>
+        <w:pStyle w:val="ListParagraph"/>
+        <w:numPr>
+          <w:ilvl w:val="2"/>
+          <w:numId w:val="1"/>
+        </w:numPr>
+      </w:pPr>
+      <w:r>
+        <w:t xml:space="preserve">Dupuy, defines </w:t>
+      </w:r>
+      <w:r>
+        <w:rPr>
+          <w:i/>
+          <w:iCs/>
+        </w:rPr>
+        <w:t>combat</w:t>
+      </w:r>
+      <w:r>
+        <w:t xml:space="preserve"> as violent interactions of armed forces in lethal fighting and designates six levels, namely: war, campaign, battle, engagement, action, and duel</w:t>
+      </w:r>
+      <w:r>
+        <w:t xml:space="preserve"> </w:t>
+      </w:r>
+      <w:sdt>
+        <w:sdtPr>
+          <w:rPr>
+            <w:color w:val="000000"/>
+          </w:rPr>
+          <w:tag w:val="MENDELEY_CITATION_v3_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"/>
+          <w:id w:val="-1704933683"/>
+          <w:placeholder>
+            <w:docPart w:val="DefaultPlaceholder_-1854013440"/>
+          </w:placeholder>
+        </w:sdtPr>
+        <w:sdtEndPr/>
+        <w:sdtContent>
+          <w:r>
+            <w:rPr>
+              <w:color w:val="000000"/>
+            </w:rPr>
+            <w:t>(1987, pp. 63–64)</w:t>
+          </w:r>
+        </w:sdtContent>
+      </w:sdt>
+      <w:r>
+        <w:t xml:space="preserve">. </w:t>
+      </w:r>
+      <w:r>
+        <w:t xml:space="preserve">While battles are a matter of both tactics and </w:t>
+      </w:r>
+      <w:r>
+        <w:lastRenderedPageBreak/>
+        <w:t xml:space="preserve">operations, war is a matter of strategy </w:t>
+      </w:r>
+      <w:sdt>
+        <w:sdtPr>
+          <w:rPr>
+            <w:color w:val="000000"/>
+          </w:rPr>
+          <w:tag w:val="MENDELEY_CITATION_v3_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"/>
+          <w:id w:val="-1518929734"/>
+          <w:placeholder>
+            <w:docPart w:val="DefaultPlaceholder_-1854013440"/>
+          </w:placeholder>
+        </w:sdtPr>
+        <w:sdtEndPr/>
+        <w:sdtContent>
+          <w:r>
+            <w:rPr>
+              <w:color w:val="000000"/>
+            </w:rPr>
+            <w:t>(Foertsch, 1940, as cited in Dupuy, 1987, p. 69)</w:t>
+          </w:r>
+        </w:sdtContent>
+      </w:sdt>
+      <w:r>
+        <w:t xml:space="preserve">. </w:t>
+      </w:r>
+    </w:p>
+    <w:p>
+      <w:pPr>
+        <w:pStyle w:val="ListParagraph"/>
+        <w:numPr>
+          <w:ilvl w:val="2"/>
+          <w:numId w:val="1"/>
+        </w:numPr>
+      </w:pPr>
+      <w:r>
+        <w:rPr>
+          <w:highlight w:val="yellow"/>
+        </w:rPr>
+        <w:t>Clausewitz</w:t>
+      </w:r>
+      <w:r>
+        <w:t xml:space="preserve"> defines tactics as “the use of armed forces in the engagement” while strategy as “the use of engagements for the object of the war” </w:t>
+      </w:r>
+      <w:sdt>
+        <w:sdtPr>
+          <w:rPr>
+            <w:color w:val="000000"/>
+          </w:rPr>
+          <w:tag w:val="MENDELEY_CITATION_v3_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"/>
+          <w:id w:val="1339344558"/>
+          <w:placeholder>
+            <w:docPart w:val="DefaultPlaceholder_-1854013440"/>
+          </w:placeholder>
+        </w:sdtPr>
+        <w:sdtEndPr/>
+        <w:sdtContent>
+          <w:r>
+            <w:rPr>
+              <w:color w:val="000000"/>
+            </w:rPr>
+            <w:t>(1989, p. 128)</w:t>
+          </w:r>
+        </w:sdtContent>
+      </w:sdt>
+      <w:r>
+        <w:t>.</w:t>
+      </w:r>
+      <w:r>
+        <w:t xml:space="preserve"> He defines </w:t>
+      </w:r>
+      <w:r>
+        <w:t xml:space="preserve">engagement </w:t>
+      </w:r>
+      <w:r>
+        <w:t xml:space="preserve">as </w:t>
+      </w:r>
+      <w:r>
+        <w:t xml:space="preserve">fighting, it is not a </w:t>
+      </w:r>
+      <w:r>
+        <w:t xml:space="preserve">specific </w:t>
+      </w:r>
+      <w:r>
+        <w:t xml:space="preserve">level of combat </w:t>
+      </w:r>
+      <w:sdt>
+        <w:sdtPr>
+          <w:rPr>
+            <w:color w:val="000000"/>
+          </w:rPr>
+          <w:tag w:val="MENDELEY_CITATION_v3_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"/>
+          <w:id w:val="-878396553"/>
+          <w:placeholder>
+            <w:docPart w:val="DefaultPlaceholder_-1854013440"/>
+          </w:placeholder>
+        </w:sdtPr>
+        <w:sdtEndPr/>
+        <w:sdtContent>
+          <w:r>
+            <w:rPr>
+              <w:color w:val="000000"/>
+            </w:rPr>
+            <w:t>(1989, p. 227)</w:t>
+          </w:r>
+        </w:sdtContent>
+      </w:sdt>
+      <w:r>
+        <w:t xml:space="preserve">. </w:t>
+      </w:r>
+      <w:r>
+        <w:t xml:space="preserve">So, strategy deals with using the results of the military fighting (whether it i named as combat or engagement) for the overall objective of the war. </w:t>
+      </w:r>
+    </w:p>
+    <w:p>
+      <w:pPr>
+        <w:pStyle w:val="ListParagraph"/>
+        <w:numPr>
+          <w:ilvl w:val="2"/>
+          <w:numId w:val="1"/>
+        </w:numPr>
+      </w:pPr>
+      <w:r>
+        <w:rPr>
+          <w:highlight w:val="yellow"/>
+        </w:rPr>
+        <w:t>Sun Tzu</w:t>
+      </w:r>
+      <w:r>
+        <w:t xml:space="preserve"> says that winnig a battle is not the Acme of war, to defeat your enemy without fighting is the Acme of war</w:t>
+      </w:r>
+      <w:sdt>
+        <w:sdtPr>
+          <w:rPr>
+            <w:color w:val="000000"/>
+          </w:rPr>
+          <w:tag w:val="MENDELEY_CITATION_v3_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"/>
+          <w:id w:val="1025674218"/>
+          <w:placeholder>
+            <w:docPart w:val="DefaultPlaceholder_-1854013440"/>
+          </w:placeholder>
+        </w:sdtPr>
+        <w:sdtEndPr/>
+        <w:sdtContent>
+          <w:r>
+            <w:rPr>
+              <w:color w:val="000000"/>
+            </w:rPr>
+            <w:t>(1971, p. 77)</w:t>
+          </w:r>
+        </w:sdtContent>
+      </w:sdt>
+      <w:r>
+        <w:t xml:space="preserve">. Everyone sees the tactics by which I conquer, no one sees the the the strategy from victory is evolved </w:t>
+      </w:r>
+      <w:sdt>
+        <w:sdtPr>
+          <w:rPr>
+            <w:color w:val="000000"/>
+          </w:rPr>
+          <w:tag w:val="MENDELEY_CITATION_v3_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"/>
+          <w:id w:val="-817268291"/>
+          <w:placeholder>
+            <w:docPart w:val="DefaultPlaceholder_-1854013440"/>
+          </w:placeholder>
+        </w:sdtPr>
+        <w:sdtEndPr/>
+        <w:sdtContent>
+          <w:r>
+            <w:rPr>
+              <w:color w:val="000000"/>
+            </w:rPr>
+            <w:t>(1971, p. 100)</w:t>
+          </w:r>
+        </w:sdtContent>
+      </w:sdt>
+      <w:r>
+        <w:t>.</w:t>
+      </w:r>
+    </w:p>
+    <w:p>
+      <w:pPr>
+        <w:pStyle w:val="ListParagraph"/>
+        <w:numPr>
+          <w:ilvl w:val="2"/>
+          <w:numId w:val="1"/>
+        </w:numPr>
+      </w:pPr>
+      <w:r>
+        <w:rPr>
+          <w:highlight w:val="yellow"/>
+        </w:rPr>
+        <w:t xml:space="preserve">Moltke </w:t>
+      </w:r>
+      <w:r>
+        <w:rPr>
+          <w:highlight w:val="yellow"/>
+        </w:rPr>
+        <w:t xml:space="preserve">the </w:t>
+      </w:r>
+      <w:r>
+        <w:rPr>
+          <w:highlight w:val="yellow"/>
+        </w:rPr>
+        <w:t>Elder</w:t>
+      </w:r>
+      <w:r>
+        <w:t xml:space="preserve"> </w:t>
+      </w:r>
+      <w:r>
+        <w:t>argues that</w:t>
+      </w:r>
+      <w:r>
+        <w:t xml:space="preserve"> while no plan survives contact, a good </w:t>
+      </w:r>
+      <w:r>
+        <w:rPr>
+          <w:i/>
+          <w:iCs/>
+          <w:color w:val="385623" w:themeColor="accent6" w:themeShade="80"/>
+        </w:rPr>
+        <w:t>strategy is resilient</w:t>
+      </w:r>
+      <w:r>
+        <w:t>, and relevant even when a plan fails.</w:t>
+      </w:r>
+    </w:p>
+    <w:p>
+      <w:pPr>
+        <w:pStyle w:val="ListParagraph"/>
+        <w:numPr>
+          <w:ilvl w:val="2"/>
+          <w:numId w:val="1"/>
+        </w:numPr>
+      </w:pPr>
+      <w:r>
+        <w:t xml:space="preserve">US </w:t>
+      </w:r>
+      <w:r>
+        <w:t xml:space="preserve">example of winning every battle and and not winning Vietnam War and not defeating the Taliban. </w:t>
       </w:r>
     </w:p>
     <w:p>
@@ -450,43 +1332,58 @@
         </w:numPr>
       </w:pPr>
       <w:r>
-        <w:rPr>
-          <w:highlight w:val="lightGray"/>
-        </w:rPr>
-        <w:t>IZ</w:t>
-      </w:r>
-      <w:r>
-        <w:t xml:space="preserve">: </w:t>
-      </w:r>
-      <w:r>
-        <w:t>P</w:t>
-      </w:r>
-      <w:r>
-        <w:t>eople like Moltke Elder</w:t>
-      </w:r>
-      <w:r>
-        <w:t xml:space="preserve"> and Sun Tzu </w:t>
-      </w:r>
-      <w:r>
-        <w:t>argues that, unless you have a strategy</w:t>
-      </w:r>
-      <w:r>
-        <w:t>, i</w:t>
-      </w:r>
-      <w:r>
-        <w:t xml:space="preserve">t doesn't matter whether you win battles or not. So you got you got the </w:t>
-      </w:r>
-      <w:r>
-        <w:t xml:space="preserve">US </w:t>
-      </w:r>
-      <w:r>
-        <w:t xml:space="preserve">example of winning every battle and and not winning Vietnam War and not defeating the Taliban. So what are you analyzing? You </w:t>
-      </w:r>
-      <w:r>
-        <w:t xml:space="preserve">need to </w:t>
-      </w:r>
-      <w:r>
-        <w:t>sort that out. And I think you've got to nail what you what goes in your objective? Is it the war which was fundamentally change your thinking.</w:t>
+        <w:t>The gap that makes subject attractive:</w:t>
+      </w:r>
+      <w:r>
+        <w:t xml:space="preserve"> </w:t>
+      </w:r>
+      <w:r>
+        <w:rPr>
+          <w:highlight w:val="cyan"/>
+        </w:rPr>
+        <w:t>O</w:t>
+      </w:r>
+      <w:r>
+        <w:rPr>
+          <w:highlight w:val="cyan"/>
+        </w:rPr>
+        <w:t>utcomes of the battles</w:t>
+      </w:r>
+      <w:r>
+        <w:t xml:space="preserve"> </w:t>
+      </w:r>
+      <w:r>
+        <w:rPr>
+          <w:highlight w:val="yellow"/>
+        </w:rPr>
+        <w:t>rather than wars</w:t>
+      </w:r>
+      <w:r>
+        <w:t xml:space="preserve"> are </w:t>
+      </w:r>
+      <w:r>
+        <w:t>quite</w:t>
+      </w:r>
+      <w:r>
+        <w:t xml:space="preserve"> </w:t>
+      </w:r>
+      <w:r>
+        <w:rPr>
+          <w:highlight w:val="cyan"/>
+        </w:rPr>
+        <w:t>covered in existing models</w:t>
+      </w:r>
+      <w:r>
+        <w:t xml:space="preserve"> (</w:t>
+      </w:r>
+      <w:r>
+        <w:t>Lancaster and others</w:t>
+      </w:r>
+      <w:r>
+        <w:t>)</w:t>
+      </w:r>
+      <w:r>
+        <w:t xml:space="preserve">. </w:t>
       </w:r>
     </w:p>
     <w:p>
@@ -498,25 +1395,19 @@
         </w:numPr>
       </w:pPr>
       <w:r>
-        <w:rPr>
-          <w:highlight w:val="lightGray"/>
-        </w:rPr>
-        <w:t>GY</w:t>
-      </w:r>
-      <w:r>
-        <w:t xml:space="preserve">: My </w:t>
-      </w:r>
-      <w:r>
-        <w:t>concern</w:t>
-      </w:r>
-      <w:r>
-        <w:t xml:space="preserve"> was about </w:t>
-      </w:r>
-      <w:r>
-        <w:t>current databases</w:t>
-      </w:r>
-      <w:r>
-        <w:t>, which are mainly battle focus.</w:t>
+        <w:t xml:space="preserve">It </w:t>
+      </w:r>
+      <w:r>
+        <w:t>is not the tactics but strategy makes you win wars</w:t>
+      </w:r>
+      <w:r>
+        <w:t xml:space="preserve">. </w:t>
+      </w:r>
+      <w:r>
+        <w:t>B</w:t>
+      </w:r>
+      <w:r>
+        <w:t xml:space="preserve">ring those factors in. What makes us superior strategy? How can we quantify the strategic factors? </w:t>
       </w:r>
     </w:p>
     <w:p>
@@ -528,146 +1419,52 @@
         </w:numPr>
       </w:pPr>
       <w:r>
+        <w:t xml:space="preserve">If this approach is adopted, </w:t>
+      </w:r>
+      <w:r>
+        <w:t>a subquestion</w:t>
+      </w:r>
+      <w:r>
+        <w:t xml:space="preserve"> needed to be answered. T</w:t>
+      </w:r>
+      <w:r>
+        <w:t xml:space="preserve">his is like </w:t>
+      </w:r>
+      <w:r>
         <w:rPr>
           <w:highlight w:val="lightGray"/>
         </w:rPr>
-        <w:t>IZ</w:t>
-      </w:r>
-      <w:r>
-        <w:t>:</w:t>
-      </w:r>
-      <w:r>
-        <w:t xml:space="preserve"> Th</w:t>
-      </w:r>
-      <w:r>
-        <w:t xml:space="preserve">is </w:t>
-      </w:r>
-      <w:r>
-        <w:t>should attract</w:t>
-      </w:r>
-      <w:r>
-        <w:t xml:space="preserve"> the Student. </w:t>
-      </w:r>
-      <w:r>
-        <w:t xml:space="preserve">Because that's a gap. </w:t>
-      </w:r>
-      <w:r>
-        <w:t xml:space="preserve">Just think about it. </w:t>
-      </w:r>
-      <w:r>
-        <w:t xml:space="preserve">If this approach is adopted, </w:t>
-      </w:r>
-      <w:r>
-        <w:t>a subquestion</w:t>
-      </w:r>
-      <w:r>
-        <w:t xml:space="preserve"> needed to be answered. T</w:t>
-      </w:r>
-      <w:r>
-        <w:t xml:space="preserve">his is like </w:t>
+        <w:t>I</w:t>
       </w:r>
       <w:r>
         <w:rPr>
           <w:highlight w:val="lightGray"/>
         </w:rPr>
-        <w:t>I</w:t>
-      </w:r>
-      <w:r>
-        <w:rPr>
-          <w:highlight w:val="lightGray"/>
-        </w:rPr>
         <w:t>E</w:t>
       </w:r>
       <w:r>
         <w:t xml:space="preserve"> </w:t>
       </w:r>
       <w:r>
-        <w:t>was saying that you will have another follow-up objective which would be to what extent does battle influence the outcome of war</w:t>
+        <w:t xml:space="preserve">was saying that you will have another </w:t>
+      </w:r>
+      <w:r>
+        <w:rPr>
+          <w:highlight w:val="green"/>
+        </w:rPr>
+        <w:t>follow-up objective</w:t>
+      </w:r>
+      <w:r>
+        <w:t xml:space="preserve"> which would be </w:t>
+      </w:r>
+      <w:r>
+        <w:rPr>
+          <w:highlight w:val="yellow"/>
+        </w:rPr>
+        <w:t>to what extent does battle influence the outcome of war</w:t>
       </w:r>
       <w:r>
         <w:t xml:space="preserve">. </w:t>
-      </w:r>
-      <w:r>
-        <w:t xml:space="preserve">And you can then narrative that out that analysis of battle outcomes are quite comprehensive, covered in existing models. </w:t>
-      </w:r>
-      <w:r>
-        <w:t xml:space="preserve">Outcome of the battles are quite explained by Lancaster and others. But outcome of the wars has not </w:t>
-      </w:r>
-      <w:r>
-        <w:lastRenderedPageBreak/>
-        <w:t>been explained by the current models. Comments of Moltke</w:t>
-      </w:r>
-      <w:r>
-        <w:rPr>
-          <w:rStyle w:val="FootnoteReference"/>
-        </w:rPr>
-        <w:footnoteReference w:id="1"/>
-      </w:r>
-      <w:r>
-        <w:t xml:space="preserve"> the Elder and </w:t>
-      </w:r>
-      <w:r>
-        <w:t>Sun Tzu</w:t>
-      </w:r>
-      <w:r>
-        <w:rPr>
-          <w:rStyle w:val="FootnoteReference"/>
-        </w:rPr>
-        <w:footnoteReference w:id="2"/>
-      </w:r>
-      <w:r>
-        <w:t xml:space="preserve"> </w:t>
-      </w:r>
-      <w:r>
-        <w:t xml:space="preserve">might be utilized to explain </w:t>
-      </w:r>
-      <w:r>
-        <w:t xml:space="preserve">that it is not the </w:t>
-      </w:r>
-      <w:r>
-        <w:t>tactics</w:t>
-      </w:r>
-      <w:r>
-        <w:t xml:space="preserve"> but strategy makes you </w:t>
-      </w:r>
-      <w:r>
-        <w:t xml:space="preserve">win wars. </w:t>
-      </w:r>
-      <w:r>
-        <w:t>S</w:t>
-      </w:r>
-      <w:r>
-        <w:t xml:space="preserve">o </w:t>
-      </w:r>
-      <w:r>
-        <w:t xml:space="preserve">Student </w:t>
-      </w:r>
-      <w:r>
-        <w:t>need</w:t>
-      </w:r>
-      <w:r>
-        <w:t>s</w:t>
-      </w:r>
-      <w:r>
-        <w:t xml:space="preserve"> to bring those factors in</w:t>
-      </w:r>
-      <w:r>
-        <w:t>. W</w:t>
-      </w:r>
-      <w:r>
-        <w:t>hat makes us superior strategy</w:t>
-      </w:r>
-      <w:r>
-        <w:t>? H</w:t>
-      </w:r>
-      <w:r>
-        <w:t>ow can we quantify the strategic factors</w:t>
-      </w:r>
-      <w:r>
-        <w:t>?</w:t>
-      </w:r>
-      <w:r>
-        <w:t xml:space="preserve"> </w:t>
       </w:r>
     </w:p>
     <w:p>
@@ -758,6 +1555,9 @@
       <w:r>
         <w:t xml:space="preserve"> academicians, </w:t>
       </w:r>
+      <w:r>
+        <w:t>or</w:t>
+      </w:r>
     </w:p>
     <w:p>
       <w:pPr>
@@ -768,10 +1568,10 @@
         </w:numPr>
       </w:pPr>
       <w:r>
-        <w:t>O</w:t>
-      </w:r>
-      <w:r>
-        <w:t>r the terminology from a particular source, but that has been variously used by other sources.</w:t>
+        <w:t>T</w:t>
+      </w:r>
+      <w:r>
+        <w:t>he terminology from a particular source, but that has been variously used by other sources.</w:t>
       </w:r>
     </w:p>
     <w:p>
@@ -916,7 +1716,22 @@
         </w:numPr>
       </w:pPr>
       <w:r>
-        <w:t xml:space="preserve">IZ: Whenever comment like that “much has been said”, it needs to add typically 3/4 references. Two types of force ratios should be reflected. </w:t>
+        <w:t>IZ: Whenever comment like that “much has been said”, it needs to add typically 3/4 references.</w:t>
+      </w:r>
+    </w:p>
+    <w:p>
+      <w:pPr>
+        <w:pStyle w:val="ListParagraph"/>
+        <w:numPr>
+          <w:ilvl w:val="0"/>
+          <w:numId w:val="1"/>
+        </w:numPr>
+      </w:pPr>
+      <w:r>
+        <w:t xml:space="preserve">IZ: </w:t>
+      </w:r>
+      <w:r>
+        <w:t xml:space="preserve">Two types of force ratios should be reflected. </w:t>
       </w:r>
     </w:p>
     <w:p>
@@ -928,8 +1743,59 @@
         </w:numPr>
       </w:pPr>
       <w:r>
-        <w:t xml:space="preserve">There is the Russian approach which is which is the “comparison of forces” and the Western approach, which is the “correlation of forces”, the Russian go on the numerical strength. The concept of correlation of forces was that force times capability. It is to do with training, motivation and all of those things. </w:t>
-      </w:r>
+        <w:t xml:space="preserve">There is the </w:t>
+      </w:r>
+      <w:r>
+        <w:rPr>
+          <w:highlight w:val="yellow"/>
+        </w:rPr>
+        <w:t>Russian</w:t>
+      </w:r>
+      <w:r>
+        <w:t xml:space="preserve"> approach which is which is the </w:t>
+      </w:r>
+      <w:r>
+        <w:rPr>
+          <w:highlight w:val="yellow"/>
+        </w:rPr>
+        <w:t>“comparison of forces”</w:t>
+      </w:r>
+      <w:r>
+        <w:t xml:space="preserve"> and the </w:t>
+      </w:r>
+      <w:r>
+        <w:rPr>
+          <w:highlight w:val="cyan"/>
+        </w:rPr>
+        <w:t>Western</w:t>
+      </w:r>
+      <w:r>
+        <w:t xml:space="preserve"> approach, which is the </w:t>
+      </w:r>
+      <w:r>
+        <w:rPr>
+          <w:highlight w:val="cyan"/>
+        </w:rPr>
+        <w:t>“correlation of forces”</w:t>
+      </w:r>
+      <w:r>
+        <w:t xml:space="preserve">, the Russian go on the numerical strength. The concept of correlation of forces was that force times capability. It is to do with training, motivation and </w:t>
+      </w:r>
+      <w:r>
+        <w:t>etc.</w:t>
+      </w:r>
+      <w:r>
+        <w:t xml:space="preserve"> </w:t>
+      </w:r>
+    </w:p>
+    <w:p>
+      <w:pPr>
+        <w:pStyle w:val="ListParagraph"/>
+        <w:numPr>
+          <w:ilvl w:val="2"/>
+          <w:numId w:val="1"/>
+        </w:numPr>
+      </w:pPr>
     </w:p>
     <w:p>
       <w:pPr>
@@ -940,6 +1806,7 @@
         </w:numPr>
       </w:pPr>
       <w:r>
+        <w:lastRenderedPageBreak/>
         <w:t>Prior to the 60s and 70s, correlation of forces was being done manually. But as the Americans transition to to mathematical models, they couldn't really quantify correlations, so they've actually over the years become more like the Russians, a comparison of forces.</w:t>
       </w:r>
     </w:p>
@@ -1014,7 +1881,6 @@
     </w:p>
     <w:p>
       <w:r>
-        <w:lastRenderedPageBreak/>
         <w:t xml:space="preserve">IE: </w:t>
       </w:r>
       <w:r>
@@ -1083,7 +1949,7 @@
         <w:rPr>
           <w:rStyle w:val="FootnoteReference"/>
         </w:rPr>
-        <w:footnoteReference w:id="3"/>
+        <w:footnoteReference w:id="1"/>
       </w:r>
       <w:r>
         <w:t xml:space="preserve"> </w:t>
@@ -1451,7 +2317,11 @@
         <w:t xml:space="preserve">or </w:t>
       </w:r>
       <w:r>
-        <w:t xml:space="preserve">emphasize human factors in measurement of combat power, whereas British </w:t>
+        <w:t xml:space="preserve">emphasize human factors in measurement of combat </w:t>
+      </w:r>
+      <w:r>
+        <w:lastRenderedPageBreak/>
+        <w:t xml:space="preserve">power, whereas British </w:t>
       </w:r>
       <w:r>
         <w:t>D</w:t>
@@ -1631,11 +2501,7 @@
         <w:t xml:space="preserve"> </w:t>
       </w:r>
       <w:r>
-        <w:t xml:space="preserve">Is </w:t>
-      </w:r>
-      <w:r>
-        <w:lastRenderedPageBreak/>
-        <w:t>it the victory or the loss or whatever?</w:t>
+        <w:t>Is it the victory or the loss or whatever?</w:t>
       </w:r>
       <w:r>
         <w:t xml:space="preserve"> </w:t>
@@ -1991,6 +2857,7 @@
         </w:numPr>
       </w:pPr>
       <w:r>
+        <w:lastRenderedPageBreak/>
         <w:t>IZ: Student is advised to keep doing this</w:t>
       </w:r>
       <w:r>
@@ -2030,10 +2897,7 @@
         <w:t xml:space="preserve">clarify mind for the </w:t>
       </w:r>
       <w:r>
-        <w:t>literature review</w:t>
-      </w:r>
-      <w:r>
-        <w:t xml:space="preserve"> </w:t>
+        <w:t xml:space="preserve">literature review </w:t>
       </w:r>
       <w:r>
         <w:t>chapter</w:t>
@@ -2100,51 +2964,74 @@
       </w:r>
     </w:p>
     <w:p>
-      <w:r>
+      <w:pPr>
         <w:rPr>
           <w:b/>
           <w:bCs/>
         </w:rPr>
-        <w:t>R</w:t>
-      </w:r>
+      </w:pPr>
+    </w:p>
+    <w:p>
       <w:r>
         <w:rPr>
           <w:b/>
           <w:bCs/>
         </w:rPr>
-        <w:t>esearch questions</w:t>
-      </w:r>
-    </w:p>
-    <w:p>
-      <w:r>
-        <w:lastRenderedPageBreak/>
-        <w:t xml:space="preserve">IE, IZ: They needed to be </w:t>
-      </w:r>
-      <w:r>
-        <w:t>moved up.</w:t>
-      </w:r>
-      <w:r>
-        <w:t xml:space="preserve"> They should come before the aim. </w:t>
-      </w:r>
-    </w:p>
-    <w:p>
-      <w:pPr>
+        <w:t>R</w:t>
+      </w:r>
+      <w:r>
         <w:rPr>
           <w:b/>
           <w:bCs/>
         </w:rPr>
-      </w:pPr>
-      <w:r>
+        <w:t>esearch questions</w:t>
+      </w:r>
+    </w:p>
+    <w:p>
+      <w:r>
+        <w:t xml:space="preserve">IE, IZ: They needed to be </w:t>
+      </w:r>
+      <w:r>
+        <w:t>moved up.</w:t>
+      </w:r>
+      <w:r>
+        <w:t xml:space="preserve"> They should come before the aim. </w:t>
+      </w:r>
+    </w:p>
+    <w:p>
+      <w:pPr>
         <w:rPr>
           <w:b/>
           <w:bCs/>
         </w:rPr>
+      </w:pPr>
+      <w:r>
+        <w:rPr>
+          <w:b/>
+          <w:bCs/>
+        </w:rPr>
         <w:t>Methodology</w:t>
       </w:r>
     </w:p>
     <w:p>
       <w:r>
+        <w:t xml:space="preserve">IE: All these section should move to methodology chapter. </w:t>
+      </w:r>
+    </w:p>
+    <w:p>
+      <w:r>
+        <w:t xml:space="preserve">IZ: Student only need research design here. Very brief chapter to show people how this research will go ahead. So you can call it methodology or or or better to just call research design. And just give an overview of a in the introduction of what your methodology is likely to be and it just needs to be maybe at best two paragraphs. </w:t>
+      </w:r>
+      <w:r>
+        <w:t xml:space="preserve">These would include below points. </w:t>
+      </w:r>
+    </w:p>
+    <w:p>
+      <w:r>
         <w:t xml:space="preserve">IZ: </w:t>
+      </w:r>
+      <w:r>
+        <w:t xml:space="preserve">Methodology requires below steps; </w:t>
       </w:r>
     </w:p>
     <w:p>
@@ -2156,13 +3043,16 @@
         </w:numPr>
       </w:pPr>
       <w:r>
-        <w:t>M</w:t>
-      </w:r>
-      <w:r>
-        <w:t>ethodology requires you to to define your problem</w:t>
-      </w:r>
-      <w:r>
-        <w:t>.</w:t>
+        <w:t>G</w:t>
+      </w:r>
+      <w:r>
+        <w:t>iv</w:t>
+      </w:r>
+      <w:r>
+        <w:t xml:space="preserve">ing </w:t>
+      </w:r>
+      <w:r>
+        <w:t>the background from where the problem has emerged.</w:t>
       </w:r>
     </w:p>
     <w:p>
@@ -2174,10 +3064,7 @@
         </w:numPr>
       </w:pPr>
       <w:r>
-        <w:t>It</w:t>
-      </w:r>
-      <w:r>
-        <w:t xml:space="preserve"> requires you to give the background from where the problem has emerged.</w:t>
+        <w:t xml:space="preserve">Defining the problem with a problem statement. </w:t>
       </w:r>
     </w:p>
     <w:p>
@@ -2189,7 +3076,13 @@
         </w:numPr>
       </w:pPr>
       <w:r>
-        <w:t>Once you've given that background from where the problem has emerged, then you give your very specific problem statement.</w:t>
+        <w:t>Expressing aims and objectives w</w:t>
+      </w:r>
+      <w:r>
+        <w:t>ithin that problem statement</w:t>
+      </w:r>
+      <w:r>
+        <w:t>.</w:t>
       </w:r>
     </w:p>
     <w:p>
@@ -2201,7 +3094,410 @@
         </w:numPr>
       </w:pPr>
       <w:r>
-        <w:t>Once you've given the problem statement, you then say within that problem statement, what are your aims and objectives?</w:t>
+        <w:t xml:space="preserve">Selecting the </w:t>
+      </w:r>
+      <w:r>
+        <w:t>one of</w:t>
+      </w:r>
+      <w:r>
+        <w:t xml:space="preserve"> three </w:t>
+      </w:r>
+      <w:r>
+        <w:t>routes to reach those</w:t>
+      </w:r>
+      <w:r>
+        <w:t>.</w:t>
+      </w:r>
+    </w:p>
+    <w:p>
+      <w:pPr>
+        <w:pStyle w:val="ListParagraph"/>
+        <w:numPr>
+          <w:ilvl w:val="1"/>
+          <w:numId w:val="4"/>
+        </w:numPr>
+      </w:pPr>
+      <w:r>
+        <w:rPr>
+          <w:u w:val="single"/>
+        </w:rPr>
+        <w:t>S</w:t>
+      </w:r>
+      <w:r>
+        <w:rPr>
+          <w:u w:val="single"/>
+        </w:rPr>
+        <w:t>tat</w:t>
+      </w:r>
+      <w:r>
+        <w:rPr>
+          <w:u w:val="single"/>
+        </w:rPr>
+        <w:t xml:space="preserve">ing the </w:t>
+      </w:r>
+      <w:r>
+        <w:rPr>
+          <w:u w:val="single"/>
+        </w:rPr>
+        <w:t>questions</w:t>
+      </w:r>
+      <w:r>
+        <w:t xml:space="preserve"> that </w:t>
+      </w:r>
+      <w:r>
+        <w:t xml:space="preserve">the </w:t>
+      </w:r>
+      <w:r>
+        <w:t>research will answer.</w:t>
+      </w:r>
+    </w:p>
+    <w:p>
+      <w:pPr>
+        <w:pStyle w:val="ListParagraph"/>
+        <w:numPr>
+          <w:ilvl w:val="1"/>
+          <w:numId w:val="4"/>
+        </w:numPr>
+      </w:pPr>
+      <w:r>
+        <w:rPr>
+          <w:u w:val="single"/>
+        </w:rPr>
+        <w:t>G</w:t>
+      </w:r>
+      <w:r>
+        <w:rPr>
+          <w:u w:val="single"/>
+        </w:rPr>
+        <w:t>iv</w:t>
+      </w:r>
+      <w:r>
+        <w:rPr>
+          <w:u w:val="single"/>
+        </w:rPr>
+        <w:t xml:space="preserve">ing </w:t>
+      </w:r>
+      <w:r>
+        <w:rPr>
+          <w:u w:val="single"/>
+        </w:rPr>
+        <w:t>a thesis statement</w:t>
+      </w:r>
+      <w:r>
+        <w:t xml:space="preserve"> which implies the research will be qualitative. </w:t>
+      </w:r>
+      <w:r>
+        <w:t xml:space="preserve">After summarizing the way factors operate in an area of topic </w:t>
+      </w:r>
+      <w:r>
+        <w:t xml:space="preserve">researcher is providing initilal </w:t>
+      </w:r>
+      <w:r>
+        <w:t>estimation</w:t>
+      </w:r>
+      <w:r>
+        <w:t xml:space="preserve"> of </w:t>
+      </w:r>
+      <w:r>
+        <w:t>conclusio</w:t>
+      </w:r>
+      <w:r>
+        <w:t>n</w:t>
+      </w:r>
+      <w:r>
+        <w:t xml:space="preserve"> as a statement </w:t>
+      </w:r>
+      <w:r>
+        <w:t>one</w:t>
+      </w:r>
+      <w:r>
+        <w:t xml:space="preserve"> short paragraph</w:t>
+      </w:r>
+      <w:r>
+        <w:t xml:space="preserve">. </w:t>
+      </w:r>
+      <w:r>
+        <w:t>R</w:t>
+      </w:r>
+      <w:r>
+        <w:t xml:space="preserve">est of the </w:t>
+      </w:r>
+      <w:r>
+        <w:t xml:space="preserve">dissertation </w:t>
+      </w:r>
+      <w:r>
+        <w:t>then tries to either support or reject that thesis.</w:t>
+      </w:r>
+      <w:r>
+        <w:t xml:space="preserve"> </w:t>
+      </w:r>
+      <w:r>
+        <w:t>T</w:t>
+      </w:r>
+      <w:r>
+        <w:t>hesis statement</w:t>
+      </w:r>
+      <w:r>
+        <w:t xml:space="preserve"> would be </w:t>
+      </w:r>
+      <w:r>
+        <w:t>answer</w:t>
+      </w:r>
+      <w:r>
+        <w:t xml:space="preserve">ed with addressing a set of </w:t>
+      </w:r>
+      <w:r>
+        <w:t>questions.</w:t>
+      </w:r>
+    </w:p>
+    <w:p>
+      <w:pPr>
+        <w:pStyle w:val="ListParagraph"/>
+        <w:numPr>
+          <w:ilvl w:val="1"/>
+          <w:numId w:val="4"/>
+        </w:numPr>
+      </w:pPr>
+      <w:r>
+        <w:rPr>
+          <w:u w:val="single"/>
+        </w:rPr>
+        <w:t xml:space="preserve">Stating </w:t>
+      </w:r>
+      <w:r>
+        <w:rPr>
+          <w:u w:val="single"/>
+        </w:rPr>
+        <w:t>hypothesis</w:t>
+      </w:r>
+      <w:r>
+        <w:rPr>
+          <w:u w:val="single"/>
+        </w:rPr>
+        <w:t xml:space="preserve"> </w:t>
+      </w:r>
+      <w:r>
+        <w:t>which implies the research will be quantitative.</w:t>
+      </w:r>
+      <w:r>
+        <w:t xml:space="preserve"> The</w:t>
+      </w:r>
+      <w:r>
+        <w:t xml:space="preserve"> </w:t>
+      </w:r>
+      <w:r>
+        <w:t>hypothesis must operationalize</w:t>
+      </w:r>
+      <w:r>
+        <w:t xml:space="preserve"> </w:t>
+      </w:r>
+      <w:r>
+        <w:t>the key variables</w:t>
+      </w:r>
+      <w:r>
+        <w:t xml:space="preserve"> </w:t>
+      </w:r>
+      <w:r>
+        <w:t>(independent, dependent and control variables)</w:t>
+      </w:r>
+      <w:r>
+        <w:t xml:space="preserve"> against which data</w:t>
+      </w:r>
+      <w:r>
+        <w:t xml:space="preserve"> will be gathered</w:t>
+      </w:r>
+      <w:r>
+        <w:t>.</w:t>
+      </w:r>
+      <w:r>
+        <w:t xml:space="preserve"> </w:t>
+      </w:r>
+      <w:r>
+        <w:t>S</w:t>
+      </w:r>
+      <w:r>
+        <w:t xml:space="preserve">ometimes main hypothesis can be so complicated that </w:t>
+      </w:r>
+      <w:r>
+        <w:t xml:space="preserve">consists </w:t>
+      </w:r>
+      <w:r>
+        <w:t>too many relationship</w:t>
+      </w:r>
+      <w:r>
+        <w:t xml:space="preserve"> which cannot be </w:t>
+      </w:r>
+      <w:r>
+        <w:t>mathematically test</w:t>
+      </w:r>
+      <w:r>
+        <w:t>ed</w:t>
+      </w:r>
+      <w:r>
+        <w:t>.</w:t>
+      </w:r>
+      <w:r>
+        <w:t xml:space="preserve"> This time research may have sub-hypothesis. </w:t>
+      </w:r>
+      <w:r>
+        <w:t xml:space="preserve">IE </w:t>
+      </w:r>
+      <w:r>
+        <w:t xml:space="preserve">will guide </w:t>
+      </w:r>
+      <w:r>
+        <w:t xml:space="preserve">the student </w:t>
+      </w:r>
+      <w:r>
+        <w:t xml:space="preserve">in this regard, because </w:t>
+      </w:r>
+      <w:r>
+        <w:t xml:space="preserve">variables needed </w:t>
+      </w:r>
+      <w:r>
+        <w:t>to</w:t>
+      </w:r>
+      <w:r>
+        <w:t xml:space="preserve"> be </w:t>
+      </w:r>
+      <w:r>
+        <w:t>simplif</w:t>
+      </w:r>
+      <w:r>
+        <w:t xml:space="preserve">ied to </w:t>
+      </w:r>
+      <w:r>
+        <w:t xml:space="preserve">have </w:t>
+      </w:r>
+      <w:r>
+        <w:t xml:space="preserve">a </w:t>
+      </w:r>
+      <w:r>
+        <w:t>testable hypothesis.</w:t>
+      </w:r>
+      <w:r>
+        <w:t xml:space="preserve"> These sub-</w:t>
+      </w:r>
+      <w:r>
+        <w:t xml:space="preserve">hypotheses </w:t>
+      </w:r>
+      <w:r>
+        <w:t xml:space="preserve">will be </w:t>
+      </w:r>
+      <w:r>
+        <w:t xml:space="preserve">tested in </w:t>
+      </w:r>
+      <w:r>
+        <w:t>C</w:t>
+      </w:r>
+      <w:r>
+        <w:t>hapter 4.</w:t>
+      </w:r>
+      <w:r>
+        <w:t xml:space="preserve"> </w:t>
+      </w:r>
+    </w:p>
+    <w:p>
+      <w:pPr>
+        <w:pStyle w:val="ListParagraph"/>
+        <w:numPr>
+          <w:ilvl w:val="2"/>
+          <w:numId w:val="4"/>
+        </w:numPr>
+      </w:pPr>
+      <w:r>
+        <w:t>T</w:t>
+      </w:r>
+      <w:r>
+        <w:t>he</w:t>
+      </w:r>
+      <w:r>
+        <w:t xml:space="preserve"> </w:t>
+      </w:r>
+      <w:r>
+        <w:t>only one exception to this rule is grounded theory.</w:t>
+      </w:r>
+      <w:r>
+        <w:t xml:space="preserve"> </w:t>
+      </w:r>
+      <w:r>
+        <w:t>G</w:t>
+      </w:r>
+      <w:r>
+        <w:t>rounded theory methodology</w:t>
+      </w:r>
+      <w:r>
+        <w:t xml:space="preserve"> </w:t>
+      </w:r>
+      <w:r>
+        <w:t>is a form of qualitative analysis</w:t>
+      </w:r>
+      <w:r>
+        <w:t xml:space="preserve"> in which </w:t>
+      </w:r>
+      <w:r>
+        <w:t xml:space="preserve">hypothesis </w:t>
+      </w:r>
+      <w:r>
+        <w:t xml:space="preserve">are </w:t>
+      </w:r>
+      <w:r>
+        <w:t xml:space="preserve">tested qualitatively. </w:t>
+      </w:r>
+      <w:r>
+        <w:t xml:space="preserve">It is used </w:t>
+      </w:r>
+      <w:r>
+        <w:t>when there is no theory</w:t>
+      </w:r>
+      <w:r>
+        <w:t xml:space="preserve"> or </w:t>
+      </w:r>
+      <w:r>
+        <w:t xml:space="preserve">theoretical foundation for </w:t>
+      </w:r>
+      <w:r>
+        <w:lastRenderedPageBreak/>
+        <w:t>analysis.</w:t>
+      </w:r>
+      <w:r>
+        <w:t xml:space="preserve"> </w:t>
+      </w:r>
+      <w:r>
+        <w:t xml:space="preserve">So </w:t>
+      </w:r>
+      <w:r>
+        <w:t xml:space="preserve">the research </w:t>
+      </w:r>
+      <w:r>
+        <w:t>build</w:t>
+      </w:r>
+      <w:r>
+        <w:t xml:space="preserve">s </w:t>
+      </w:r>
+      <w:r>
+        <w:t>theory from data</w:t>
+      </w:r>
+      <w:r>
+        <w:t xml:space="preserve"> with </w:t>
+      </w:r>
+      <w:r>
+        <w:t>grounded theory approach</w:t>
+      </w:r>
+      <w:r>
+        <w:t xml:space="preserve">. This </w:t>
+      </w:r>
+      <w:r>
+        <w:t xml:space="preserve">qualitatively tested </w:t>
+      </w:r>
+      <w:r>
+        <w:t xml:space="preserve">hypothesis </w:t>
+      </w:r>
+      <w:r>
+        <w:t>then produces a theory.</w:t>
+      </w:r>
+      <w:r>
+        <w:t xml:space="preserve"> </w:t>
       </w:r>
     </w:p>
     <w:p>
@@ -2213,211 +3509,100 @@
         </w:numPr>
       </w:pPr>
       <w:r>
-        <w:t>O</w:t>
-      </w:r>
-      <w:r>
-        <w:t>nce you've stated your aim objectives, you have now three choices.</w:t>
-      </w:r>
-    </w:p>
-    <w:p>
-      <w:pPr>
-        <w:pStyle w:val="ListParagraph"/>
-        <w:numPr>
-          <w:ilvl w:val="1"/>
-          <w:numId w:val="4"/>
-        </w:numPr>
-      </w:pPr>
-      <w:r>
-        <w:t>One choice is to go down the question routes.</w:t>
-      </w:r>
-      <w:r>
-        <w:t xml:space="preserve"> I</w:t>
-      </w:r>
-      <w:r>
-        <w:t>n that route you state questions that your research will answer.</w:t>
-      </w:r>
-    </w:p>
-    <w:p>
-      <w:pPr>
-        <w:pStyle w:val="ListParagraph"/>
-        <w:numPr>
-          <w:ilvl w:val="1"/>
-          <w:numId w:val="4"/>
-        </w:numPr>
-      </w:pPr>
-      <w:r>
-        <w:t>The other route is you give a thesis statement.</w:t>
-      </w:r>
-      <w:r>
-        <w:t xml:space="preserve"> </w:t>
-      </w:r>
-      <w:r>
-        <w:t xml:space="preserve">You say that this is how things are and that is your </w:t>
-      </w:r>
-      <w:r>
-        <w:t>estimation</w:t>
-      </w:r>
-      <w:r>
-        <w:t>. You're actually trying to write your conclusion there. What you think you will find at the end of your research</w:t>
-      </w:r>
-      <w:r>
-        <w:t>. S</w:t>
-      </w:r>
-      <w:r>
-        <w:t xml:space="preserve">o you write it out as a statement </w:t>
-      </w:r>
-      <w:r>
-        <w:t>one</w:t>
-      </w:r>
-      <w:r>
-        <w:t xml:space="preserve"> short paragraph</w:t>
-      </w:r>
-      <w:r>
-        <w:t xml:space="preserve"> where you will state that this is what </w:t>
-      </w:r>
-      <w:r>
-        <w:t>will happen</w:t>
-      </w:r>
-      <w:r>
-        <w:t xml:space="preserve">. And </w:t>
-      </w:r>
-      <w:r>
-        <w:t>the rest of the thesis then tries to either support or reject that thesis.</w:t>
-      </w:r>
-      <w:r>
-        <w:t xml:space="preserve"> W</w:t>
-      </w:r>
-      <w:r>
-        <w:t>hen you use the thesis statement, it implies your research will be qualitative. Now some people</w:t>
-      </w:r>
-      <w:r>
-        <w:t xml:space="preserve"> w</w:t>
-      </w:r>
-      <w:r>
-        <w:t>rite a thesis statement and then say in order to answer this thesis</w:t>
-      </w:r>
-      <w:r>
-        <w:t xml:space="preserve"> f</w:t>
-      </w:r>
-      <w:r>
-        <w:t>ollowing questions need to be addressed.</w:t>
-      </w:r>
-    </w:p>
-    <w:p>
-      <w:pPr>
-        <w:pStyle w:val="ListParagraph"/>
-        <w:numPr>
-          <w:ilvl w:val="1"/>
-          <w:numId w:val="4"/>
-        </w:numPr>
-      </w:pPr>
+        <w:t xml:space="preserve">Student might adopt </w:t>
+      </w:r>
+      <w:r>
+        <w:t>mixed methods</w:t>
+      </w:r>
+      <w:r>
+        <w:t xml:space="preserve"> methodology with a preceding </w:t>
+      </w:r>
+      <w:r>
+        <w:t xml:space="preserve">qualitative </w:t>
+      </w:r>
+      <w:r>
+        <w:t xml:space="preserve">research </w:t>
+      </w:r>
+      <w:r>
+        <w:t>w</w:t>
+      </w:r>
+      <w:r>
+        <w:t>hich involve</w:t>
+      </w:r>
+      <w:r>
+        <w:t>s</w:t>
+      </w:r>
+      <w:r>
+        <w:t xml:space="preserve"> generating theory from data using grounded theory</w:t>
+      </w:r>
+      <w:r>
+        <w:t xml:space="preserve"> approach</w:t>
+      </w:r>
+      <w:r>
+        <w:t>.</w:t>
+      </w:r>
+      <w:r>
+        <w:t xml:space="preserve"> </w:t>
+      </w:r>
+      <w:r>
+        <w:t xml:space="preserve">Because </w:t>
+      </w:r>
+      <w:r>
+        <w:t xml:space="preserve">the </w:t>
+      </w:r>
+      <w:r>
+        <w:t xml:space="preserve">literature </w:t>
+      </w:r>
+      <w:r>
+        <w:t xml:space="preserve">indicates </w:t>
+      </w:r>
+      <w:r>
+        <w:t>no quantitative models for strategy analysis.</w:t>
+      </w:r>
+      <w:r>
+        <w:t xml:space="preserve"> </w:t>
+      </w:r>
+      <w:r>
+        <w:t xml:space="preserve">In this regard </w:t>
+      </w:r>
+      <w:r>
+        <w:t>Christina</w:t>
+      </w:r>
+      <w:r>
+        <w:t xml:space="preserve"> Zaidi’s research </w:t>
+      </w:r>
+      <w:r>
+        <w:t xml:space="preserve">will be very important for </w:t>
+      </w:r>
+      <w:r>
+        <w:t xml:space="preserve">Student </w:t>
+      </w:r>
+      <w:r>
+        <w:t xml:space="preserve">as this explains five </w:t>
+      </w:r>
+      <w:r>
+        <w:t>existing models</w:t>
+      </w:r>
+      <w:r>
+        <w:t xml:space="preserve"> on decisions making in foreign policy</w:t>
+      </w:r>
+      <w:r>
+        <w:t xml:space="preserve">. </w:t>
+      </w:r>
       <w:r>
         <w:t>T</w:t>
       </w:r>
       <w:r>
-        <w:t>he other route to go down is a hypothesis.</w:t>
-      </w:r>
-      <w:r>
-        <w:t xml:space="preserve"> </w:t>
-      </w:r>
-      <w:r>
-        <w:t>A hypothesis applies</w:t>
-      </w:r>
-      <w:r>
-        <w:t xml:space="preserve"> in a </w:t>
-      </w:r>
-      <w:r>
-        <w:t>classical methodology, quantitative approach. The</w:t>
-      </w:r>
-      <w:r>
-        <w:t xml:space="preserve"> </w:t>
-      </w:r>
-      <w:r>
-        <w:t>hypothesis must operationalize</w:t>
-      </w:r>
-      <w:r>
-        <w:t xml:space="preserve"> </w:t>
-      </w:r>
-      <w:r>
-        <w:t>the key variables.</w:t>
-      </w:r>
-      <w:r>
-        <w:t xml:space="preserve"> S</w:t>
-      </w:r>
-      <w:r>
-        <w:t>o the key variables</w:t>
-      </w:r>
-      <w:r>
-        <w:t xml:space="preserve"> </w:t>
-      </w:r>
-      <w:r>
-        <w:t xml:space="preserve"> (independent, dependent and control variables)</w:t>
-      </w:r>
-      <w:r>
-        <w:t xml:space="preserve"> are against which you will gather data.</w:t>
-      </w:r>
-      <w:r>
-        <w:t xml:space="preserve"> I</w:t>
-      </w:r>
-      <w:r>
-        <w:t>t must indicate those once</w:t>
-      </w:r>
-      <w:r>
-        <w:t xml:space="preserve">. Then you can have </w:t>
-      </w:r>
-      <w:r>
-        <w:t>sub hypothesis</w:t>
-      </w:r>
-      <w:r>
-        <w:t>. B</w:t>
-      </w:r>
-      <w:r>
-        <w:t>ecause sometimes main hypothesis can be so complicated that you got too many relationship</w:t>
-      </w:r>
-      <w:r>
-        <w:t xml:space="preserve"> which cannot be </w:t>
-      </w:r>
-      <w:r>
-        <w:t>mathematically test</w:t>
-      </w:r>
-      <w:r>
-        <w:t>ed</w:t>
-      </w:r>
-      <w:r>
-        <w:t>.</w:t>
-      </w:r>
-      <w:r>
-        <w:t xml:space="preserve"> </w:t>
-      </w:r>
-      <w:r>
-        <w:t xml:space="preserve">And </w:t>
-      </w:r>
-      <w:r>
-        <w:t xml:space="preserve">IE </w:t>
-      </w:r>
-      <w:r>
-        <w:t>will guide you in this regard, because you've got to simplify your variable so you have testable hypothesis.</w:t>
-      </w:r>
-      <w:r>
-        <w:t xml:space="preserve"> </w:t>
-      </w:r>
-      <w:r>
-        <w:t xml:space="preserve">So you need to break your big problem statement into maybe 3-4 hypotheses and then each of those hypotheses </w:t>
-      </w:r>
-      <w:r>
-        <w:t xml:space="preserve">will be </w:t>
-      </w:r>
-      <w:r>
-        <w:t xml:space="preserve">tested in </w:t>
-      </w:r>
-      <w:r>
-        <w:t>C</w:t>
-      </w:r>
-      <w:r>
-        <w:t>hapter 4.</w:t>
-      </w:r>
-      <w:r>
-        <w:t xml:space="preserve"> </w:t>
+        <w:t>hose models w</w:t>
+      </w:r>
+      <w:r>
+        <w:t xml:space="preserve">ould </w:t>
+      </w:r>
+      <w:r>
+        <w:t xml:space="preserve">go straight into </w:t>
+      </w:r>
+      <w:r>
+        <w:t>the dissertation.</w:t>
       </w:r>
     </w:p>
     <w:p>
@@ -2429,49 +3614,161 @@
         </w:numPr>
       </w:pPr>
       <w:r>
-        <w:t>T</w:t>
-      </w:r>
-      <w:r>
-        <w:t>here is only one exception to this rule, and that exception is when you're doing grounded theory.</w:t>
-      </w:r>
-      <w:r>
-        <w:t xml:space="preserve"> </w:t>
-      </w:r>
-      <w:r>
-        <w:t>But when you're doing grounded theory methodology, it is a form of qualitative analysis. But you can put in a hypothesis to be tested qualitatively. And that is done when you find that there is no theory, there is no theoretical foundation for your analysis.</w:t>
-      </w:r>
-      <w:r>
-        <w:t xml:space="preserve"> </w:t>
-      </w:r>
-      <w:r>
-        <w:t>So if you find that there is no theoretical foundation for your analysis and you have to build the theory from data, you then use grounded theory.</w:t>
-      </w:r>
-      <w:r>
-        <w:t xml:space="preserve"> </w:t>
-      </w:r>
-      <w:r>
-        <w:t>And grounded theory approach very much allows you to have a hypothesis that is qualitatively tested.</w:t>
-      </w:r>
-      <w:r>
-        <w:t xml:space="preserve"> </w:t>
-      </w:r>
-      <w:r>
-        <w:t xml:space="preserve">And that qualitatively tested </w:t>
-      </w:r>
-      <w:r>
-        <w:t xml:space="preserve">hypothesis </w:t>
-      </w:r>
-      <w:r>
-        <w:t>then produces a theory.</w:t>
-      </w:r>
-      <w:r>
-        <w:t xml:space="preserve"> </w:t>
-      </w:r>
-      <w:r>
-        <w:t>And that theory becomes the this way forward</w:t>
+        <w:t>Once Student generates his own model</w:t>
+      </w:r>
+      <w:r>
+        <w:t xml:space="preserve"> through grounded theory, </w:t>
+      </w:r>
+      <w:r>
+        <w:t xml:space="preserve">he </w:t>
+      </w:r>
+      <w:r>
+        <w:t xml:space="preserve">can then do case study analysis </w:t>
+      </w:r>
+      <w:r>
+        <w:t xml:space="preserve">(like </w:t>
+      </w:r>
+      <w:r>
+        <w:t xml:space="preserve">Vietnam War, the </w:t>
+      </w:r>
+      <w:r>
+        <w:t xml:space="preserve">US </w:t>
+      </w:r>
+      <w:r>
+        <w:t>involvement in Afghanistan</w:t>
+      </w:r>
+      <w:r>
+        <w:t>, and etc.)</w:t>
       </w:r>
       <w:r>
         <w:t xml:space="preserve">. </w:t>
+      </w:r>
+      <w:r>
+        <w:t xml:space="preserve">In </w:t>
+      </w:r>
+      <w:r>
+        <w:t xml:space="preserve">Chapter 5 </w:t>
+      </w:r>
+      <w:r>
+        <w:t xml:space="preserve">of dissertation the </w:t>
+      </w:r>
+      <w:r>
+        <w:t>qualitative model</w:t>
+      </w:r>
+      <w:r>
+        <w:t xml:space="preserve"> will be tested quantitatively</w:t>
+      </w:r>
+      <w:r>
+        <w:t>.</w:t>
+      </w:r>
+    </w:p>
+    <w:p>
+      <w:r>
+        <w:rPr>
+          <w:b/>
+          <w:bCs/>
+        </w:rPr>
+        <w:t>C</w:t>
+      </w:r>
+      <w:r>
+        <w:rPr>
+          <w:b/>
+          <w:bCs/>
+        </w:rPr>
+        <w:t>oncepts and variables</w:t>
+      </w:r>
+    </w:p>
+    <w:p>
+      <w:r>
+        <w:t>IE</w:t>
+      </w:r>
+      <w:r>
+        <w:t>, IZ</w:t>
+      </w:r>
+      <w:r>
+        <w:t xml:space="preserve">: </w:t>
+      </w:r>
+      <w:r>
+        <w:t xml:space="preserve">These </w:t>
+      </w:r>
+      <w:r>
+        <w:t>emerge after literature analysis</w:t>
+      </w:r>
+      <w:r>
+        <w:t xml:space="preserve">. </w:t>
+      </w:r>
+      <w:r>
+        <w:t xml:space="preserve">So better to state these in </w:t>
+      </w:r>
+      <w:r>
+        <w:t>the research methodology chapter.</w:t>
+      </w:r>
+    </w:p>
+    <w:p>
+      <w:r>
+        <w:t xml:space="preserve">IZ: </w:t>
+      </w:r>
+      <w:r>
+        <w:t xml:space="preserve"> These will be drawn </w:t>
+      </w:r>
+      <w:r>
+        <w:t xml:space="preserve">out of theoretical framework. </w:t>
+      </w:r>
+      <w:r>
+        <w:t xml:space="preserve">BDD would be used as </w:t>
+      </w:r>
+      <w:r>
+        <w:t>a loose theoretical framework.</w:t>
+      </w:r>
+      <w:r>
+        <w:t xml:space="preserve"> </w:t>
+      </w:r>
+      <w:r>
+        <w:t>G</w:t>
+      </w:r>
+      <w:r>
+        <w:t>rounded theory</w:t>
+      </w:r>
+      <w:r>
+        <w:t xml:space="preserve"> will be used </w:t>
+      </w:r>
+      <w:r>
+        <w:t>to further</w:t>
+      </w:r>
+      <w:r>
+        <w:t xml:space="preserve"> refine </w:t>
+      </w:r>
+      <w:r>
+        <w:t xml:space="preserve">BDD </w:t>
+      </w:r>
+      <w:r>
+        <w:t>to give it more data and support, and build a a testable version of the B</w:t>
+      </w:r>
+      <w:r>
+        <w:t xml:space="preserve">DD. </w:t>
+      </w:r>
+      <w:r>
+        <w:t>Then that theory</w:t>
+      </w:r>
+      <w:r>
+        <w:t xml:space="preserve"> will be applied</w:t>
+      </w:r>
+      <w:r>
+        <w:t xml:space="preserve"> in chapter 5.</w:t>
+      </w:r>
+      <w:r>
+        <w:t xml:space="preserve"> </w:t>
+      </w:r>
+    </w:p>
+    <w:p>
+      <w:r>
+        <w:t>C</w:t>
+      </w:r>
+      <w:r>
+        <w:t>hapter 2</w:t>
+      </w:r>
+      <w:r>
+        <w:t xml:space="preserve"> will outline; </w:t>
       </w:r>
     </w:p>
     <w:p>
@@ -2479,56 +3776,17 @@
         <w:pStyle w:val="ListParagraph"/>
         <w:numPr>
           <w:ilvl w:val="0"/>
-          <w:numId w:val="4"/>
+          <w:numId w:val="5"/>
         </w:numPr>
       </w:pPr>
       <w:r>
-        <w:t xml:space="preserve">I think </w:t>
-      </w:r>
-      <w:r>
-        <w:t>you will have to do mixed methods.</w:t>
-      </w:r>
-      <w:r>
-        <w:t xml:space="preserve"> Y</w:t>
-      </w:r>
-      <w:r>
-        <w:t>ou will have a qualitative portion first</w:t>
-      </w:r>
-      <w:r>
-        <w:t xml:space="preserve"> w</w:t>
-      </w:r>
-      <w:r>
-        <w:t>hich will involve you generating theory from data using grounded theory.</w:t>
-      </w:r>
-      <w:r>
-        <w:t xml:space="preserve"> </w:t>
-      </w:r>
-      <w:r>
-        <w:t>Because once you do your literature review, you will find that there are no quantitative models for strategy analysis. That is why the Christina</w:t>
-      </w:r>
-      <w:r>
-        <w:t xml:space="preserve"> Zaidi’s research </w:t>
-      </w:r>
-      <w:r>
-        <w:t>will be very important for you</w:t>
-      </w:r>
-      <w:r>
-        <w:t xml:space="preserve"> as this explains five </w:t>
-      </w:r>
-      <w:r>
-        <w:t>existing models</w:t>
-      </w:r>
-      <w:r>
-        <w:t xml:space="preserve"> on decisions making in foreign policy</w:t>
-      </w:r>
-      <w:r>
-        <w:t xml:space="preserve">. </w:t>
-      </w:r>
-      <w:r>
-        <w:t>T</w:t>
-      </w:r>
-      <w:r>
-        <w:t>hose models will go straight into your thesis.</w:t>
+        <w:t>Why any approach that is not comprehensive to cover conceptual and moral factors would be assessed to be in</w:t>
+      </w:r>
+      <w:r>
+        <w:t>complete</w:t>
+      </w:r>
+      <w:r>
+        <w:t xml:space="preserve">, </w:t>
       </w:r>
     </w:p>
     <w:p>
@@ -2536,277 +3794,219 @@
         <w:pStyle w:val="ListParagraph"/>
         <w:numPr>
           <w:ilvl w:val="0"/>
-          <w:numId w:val="4"/>
+          <w:numId w:val="5"/>
         </w:numPr>
       </w:pPr>
       <w:r>
-        <w:t xml:space="preserve">Then you’ll </w:t>
-      </w:r>
-      <w:r>
-        <w:t xml:space="preserve">generate your own model. Once you have generated your own model through grounded theory, you can then do case study analysis and I would suggest things like the Vietnam War, the American involvement in Afghanistan. </w:t>
-      </w:r>
-      <w:r>
-        <w:t xml:space="preserve"> </w:t>
-      </w:r>
-      <w:r>
-        <w:t xml:space="preserve">Open source literature on strategy </w:t>
-      </w:r>
-      <w:r>
-        <w:lastRenderedPageBreak/>
-        <w:t>and analysis so that will become your chapter 5 probably.</w:t>
-      </w:r>
-      <w:r>
-        <w:t xml:space="preserve"> </w:t>
-      </w:r>
-      <w:r>
-        <w:t>And what you will do in your Chapter 5 is quantitatively you will test your qualitative model.</w:t>
-      </w:r>
-      <w:r>
-        <w:t xml:space="preserve"> </w:t>
-      </w:r>
-      <w:r>
-        <w:t>And then you will come up with a if they conclusion</w:t>
+        <w:t xml:space="preserve">Current models focus is on </w:t>
+      </w:r>
+      <w:r>
+        <w:t>battle</w:t>
+      </w:r>
+      <w:r>
+        <w:t>s</w:t>
+      </w:r>
+      <w:r>
+        <w:t xml:space="preserve">, </w:t>
+      </w:r>
+      <w:r>
+        <w:t xml:space="preserve">there is no such model to explain war outcomes from the prism of  conceptual, moral and physical factors, </w:t>
+      </w:r>
+    </w:p>
+    <w:p>
+      <w:pPr>
+        <w:pStyle w:val="ListParagraph"/>
+        <w:numPr>
+          <w:ilvl w:val="0"/>
+          <w:numId w:val="5"/>
+        </w:numPr>
+      </w:pPr>
+      <w:r>
+        <w:t>The linkage between war and battle is not understood</w:t>
       </w:r>
       <w:r>
         <w:t>.</w:t>
       </w:r>
     </w:p>
     <w:p>
-      <w:r>
+      <w:pPr>
+        <w:ind w:left="405"/>
+      </w:pPr>
+      <w:r>
+        <w:t>A</w:t>
+      </w:r>
+      <w:r>
+        <w:t>pplication of operational art</w:t>
+      </w:r>
+      <w:r>
+        <w:t xml:space="preserve"> </w:t>
+      </w:r>
+      <w:r>
+        <w:t>suggests that fight</w:t>
+      </w:r>
+      <w:r>
+        <w:t xml:space="preserve"> is not always necessary. Example of tihs is Battle of France</w:t>
+      </w:r>
+      <w:r>
+        <w:rPr>
+          <w:rStyle w:val="FootnoteReference"/>
+        </w:rPr>
+        <w:footnoteReference w:id="2"/>
+      </w:r>
+      <w:r>
+        <w:t xml:space="preserve"> in WW2. </w:t>
+      </w:r>
+      <w:r>
+        <w:t xml:space="preserve">Hitler’s </w:t>
+      </w:r>
+      <w:r>
+        <w:t xml:space="preserve">grand strategy </w:t>
+      </w:r>
+      <w:r>
+        <w:t xml:space="preserve">of </w:t>
+      </w:r>
+      <w:r>
+        <w:t>get</w:t>
+      </w:r>
+      <w:r>
+        <w:t xml:space="preserve">ting </w:t>
+      </w:r>
+      <w:r>
+        <w:t>into an alliance with Britain failed</w:t>
+      </w:r>
+      <w:r>
+        <w:t xml:space="preserve"> since he was </w:t>
+      </w:r>
+      <w:r>
+        <w:t>challenging the World Economic system</w:t>
+      </w:r>
+      <w:r>
+        <w:t xml:space="preserve"> the reason why</w:t>
+      </w:r>
+      <w:r>
+        <w:t xml:space="preserve"> Churchill, Roosevelt and and Stalin</w:t>
+      </w:r>
+      <w:r>
+        <w:t xml:space="preserve"> </w:t>
+      </w:r>
+      <w:r>
+        <w:t>gather</w:t>
+      </w:r>
+      <w:r>
+        <w:t>ed</w:t>
+      </w:r>
+      <w:r>
+        <w:t xml:space="preserve"> </w:t>
+      </w:r>
+      <w:r>
+        <w:t>against him</w:t>
+      </w:r>
+      <w:r>
+        <w:t xml:space="preserve"> r</w:t>
+      </w:r>
+      <w:r>
+        <w:t>egardless of the different ideologies</w:t>
+      </w:r>
+      <w:r>
+        <w:t>.</w:t>
+      </w:r>
+      <w:r>
+        <w:t xml:space="preserve"> Richard Snell</w:t>
+      </w:r>
+      <w:r>
+        <w:t xml:space="preserve">’s </w:t>
+      </w:r>
+      <w:r>
+        <w:t>The meaning of the Second World War</w:t>
+      </w:r>
+      <w:r>
+        <w:t xml:space="preserve"> is advised.</w:t>
+      </w:r>
+    </w:p>
+    <w:p>
+      <w:pPr>
         <w:rPr>
           <w:b/>
           <w:bCs/>
         </w:rPr>
-        <w:t>C</w:t>
-      </w:r>
+      </w:pPr>
       <w:r>
         <w:rPr>
           <w:b/>
           <w:bCs/>
         </w:rPr>
-        <w:t>oncepts and variables</w:t>
-      </w:r>
-    </w:p>
-    <w:p>
-      <w:r>
-        <w:t>IE: I</w:t>
-      </w:r>
-      <w:r>
-        <w:t xml:space="preserve">t is too </w:t>
-      </w:r>
-      <w:r>
-        <w:t xml:space="preserve">to state these. </w:t>
-      </w:r>
-      <w:r>
-        <w:t xml:space="preserve">These </w:t>
-      </w:r>
-      <w:r>
-        <w:t>emerge after literature analysis</w:t>
-      </w:r>
-      <w:r>
-        <w:t xml:space="preserve">. </w:t>
-      </w:r>
-      <w:r>
-        <w:t>Possibly in the research method methodology chapter.</w:t>
-      </w:r>
-    </w:p>
-    <w:p>
-      <w:r>
-        <w:t>IZ: A</w:t>
-      </w:r>
-      <w:r>
-        <w:t xml:space="preserve">fter literature review you in methodology </w:t>
-      </w:r>
-      <w:r>
-        <w:t xml:space="preserve">chapter these can be </w:t>
-      </w:r>
-      <w:r>
-        <w:t>drawn</w:t>
+        <w:t>Research ethics</w:t>
+      </w:r>
+    </w:p>
+    <w:p>
+      <w:r>
+        <w:t xml:space="preserve">IZ: </w:t>
+      </w:r>
+      <w:r>
+        <w:t xml:space="preserve">The purpose </w:t>
+      </w:r>
+      <w:r>
+        <w:t xml:space="preserve">of this is </w:t>
+      </w:r>
+      <w:r>
+        <w:t xml:space="preserve">not </w:t>
+      </w:r>
+      <w:r>
+        <w:t xml:space="preserve">to </w:t>
+      </w:r>
+      <w:r>
+        <w:t xml:space="preserve">break rules. </w:t>
+      </w:r>
+      <w:r>
+        <w:t>It assures that;</w:t>
+      </w:r>
+    </w:p>
+    <w:p>
+      <w:pPr>
+        <w:pStyle w:val="ListParagraph"/>
+        <w:numPr>
+          <w:ilvl w:val="0"/>
+          <w:numId w:val="6"/>
+        </w:numPr>
+      </w:pPr>
+      <w:r>
+        <w:t>N</w:t>
+      </w:r>
+      <w:r>
+        <w:t>o</w:t>
+      </w:r>
+      <w:r>
+        <w:t xml:space="preserve"> people put into danger</w:t>
       </w:r>
       <w:r>
         <w:t>.</w:t>
       </w:r>
-      <w:r>
-        <w:t xml:space="preserve"> You will draw them out of your theoretical framework. So you will use a loose theoretical framework which is the British defence doctrine.</w:t>
-      </w:r>
-      <w:r>
-        <w:t xml:space="preserve"> </w:t>
-      </w:r>
-      <w:r>
-        <w:t>You’ll use grounded theory to further</w:t>
-      </w:r>
-      <w:r>
-        <w:t xml:space="preserve"> refine the British defence doctrine to give it more data and support behind it, and build a a testable version of the B</w:t>
-      </w:r>
-      <w:r>
-        <w:t xml:space="preserve">DD. </w:t>
-      </w:r>
-      <w:r>
-        <w:t>Then you apply that theory in your chapter 5.</w:t>
-      </w:r>
-      <w:r>
-        <w:t xml:space="preserve"> In </w:t>
-      </w:r>
-      <w:r>
-        <w:t>chapter 2, you're going to rubbish everything that's out there.</w:t>
-      </w:r>
-    </w:p>
-    <w:p>
-      <w:r>
-        <w:t>Alright, you will talk about that. There is so much about battle, not normal enough about war. The linkage between war and battle is not understood and and so on. The lack of understanding of or application of operational art, where where it suggests that you don't always have to fight.</w:t>
-      </w:r>
-      <w:r>
-        <w:t xml:space="preserve"> </w:t>
-      </w:r>
-      <w:r>
-        <w:t>You know, the British</w:t>
-      </w:r>
-      <w:r>
-        <w:t xml:space="preserve"> forces </w:t>
-      </w:r>
-      <w:r>
-        <w:t>were marginalized in Dunkirk. The Germans didn't go to destroy the British</w:t>
-      </w:r>
-      <w:r>
-        <w:t xml:space="preserve"> forces </w:t>
-      </w:r>
-      <w:r>
-        <w:t>because under the operational art it is timewasting error.</w:t>
-      </w:r>
-      <w:r>
-        <w:t xml:space="preserve"> </w:t>
-      </w:r>
-      <w:r>
-        <w:t>The French forces</w:t>
-      </w:r>
-      <w:r>
-        <w:t xml:space="preserve"> in the s</w:t>
-      </w:r>
-      <w:r>
-        <w:t xml:space="preserve">outh </w:t>
-      </w:r>
-      <w:r>
-        <w:t>was the same</w:t>
-      </w:r>
-      <w:r>
-        <w:t xml:space="preserve">. </w:t>
-      </w:r>
-      <w:r>
-        <w:t xml:space="preserve">Engaging with these marginilized forces was </w:t>
-      </w:r>
-      <w:r>
-        <w:t>waste</w:t>
-      </w:r>
-      <w:r>
-        <w:t xml:space="preserve"> of </w:t>
-      </w:r>
-      <w:r>
-        <w:t>effort</w:t>
-      </w:r>
-      <w:r>
-        <w:t xml:space="preserve"> and German forces </w:t>
-      </w:r>
-      <w:r>
-        <w:t>need</w:t>
-      </w:r>
-      <w:r>
-        <w:t>ed</w:t>
-      </w:r>
-      <w:r>
-        <w:t xml:space="preserve"> to go forward</w:t>
-      </w:r>
-      <w:r>
-        <w:t xml:space="preserve">. </w:t>
-      </w:r>
-      <w:r>
-        <w:t>In dealing with things that are not going to impact you at all.</w:t>
-      </w:r>
-      <w:r>
-        <w:t xml:space="preserve"> </w:t>
-      </w:r>
-      <w:r>
-        <w:t>So the Germans showed operational brilliance in not bothering to go after the the British force. From the point of view of the war, they are</w:t>
-      </w:r>
-      <w:r>
-        <w:t xml:space="preserve"> </w:t>
-      </w:r>
-      <w:r>
-        <w:t>dislocated.</w:t>
-      </w:r>
-      <w:r>
-        <w:t xml:space="preserve"> </w:t>
-      </w:r>
-      <w:r>
-        <w:t>So once they are dislocated</w:t>
-      </w:r>
-      <w:r>
-        <w:t xml:space="preserve"> you </w:t>
-      </w:r>
-      <w:r>
-        <w:t>don't need to go any further deal with them. We just go over the head and if necessary we can come back and deal with them afterwards.</w:t>
-      </w:r>
-      <w:r>
-        <w:t xml:space="preserve"> </w:t>
-      </w:r>
-      <w:r>
-        <w:t>And if they are stupid enough to try and interfere with you, you can destroy them anyway. Which is the mistake that the Russians made. So once they got dislocated, the Russians turned back and started fighting. And what resulted was total destruction.</w:t>
-      </w:r>
-      <w:r>
-        <w:t xml:space="preserve"> Hitler’s </w:t>
-      </w:r>
-      <w:r>
-        <w:t>grand strategy was to get into an alliance with Britain and his grand strategy failed. And as a result, his strategy failed.</w:t>
-      </w:r>
-      <w:r>
-        <w:t xml:space="preserve"> H</w:t>
-      </w:r>
-      <w:r>
-        <w:t>is grand strategy bolts to share the world with Britain.</w:t>
-      </w:r>
-      <w:r>
-        <w:t xml:space="preserve"> </w:t>
-      </w:r>
-      <w:r>
-        <w:t>He didn't realize that if he was challenging the World Economic system.</w:t>
-      </w:r>
-      <w:r>
-        <w:t xml:space="preserve"> </w:t>
-      </w:r>
-      <w:r>
-        <w:t xml:space="preserve">Then the rest of the world, particularly Churchill, Roosevelt and and Stalin, will </w:t>
-      </w:r>
-      <w:r>
-        <w:t xml:space="preserve">gather </w:t>
-      </w:r>
-      <w:r>
-        <w:t>against him.</w:t>
-      </w:r>
-      <w:r>
-        <w:t xml:space="preserve"> </w:t>
-      </w:r>
-      <w:r>
-        <w:t xml:space="preserve">Regardless of the different ideologies they will </w:t>
-      </w:r>
-      <w:r>
-        <w:t xml:space="preserve">gather </w:t>
-      </w:r>
-      <w:r>
-        <w:t>against him because this is one thing they are common about</w:t>
-      </w:r>
-      <w:r>
-        <w:t>, t</w:t>
-      </w:r>
-      <w:r>
-        <w:t>he control of money. Richard Snell</w:t>
-      </w:r>
-      <w:r>
-        <w:t xml:space="preserve">’s </w:t>
-      </w:r>
-      <w:r>
-        <w:t>The meaning of the Second World War</w:t>
-      </w:r>
-      <w:r>
-        <w:t xml:space="preserve"> is advised.</w:t>
+    </w:p>
+    <w:p>
+      <w:pPr>
+        <w:pStyle w:val="ListParagraph"/>
+        <w:numPr>
+          <w:ilvl w:val="0"/>
+          <w:numId w:val="6"/>
+        </w:numPr>
+      </w:pPr>
+      <w:r>
+        <w:t xml:space="preserve">Data is used in agreed mechanisms in research, all data would be open souırce or related permissions are granted </w:t>
+      </w:r>
+      <w:r>
+        <w:t>to extract data from organisations</w:t>
+      </w:r>
+      <w:r>
+        <w:t xml:space="preserve"> (no way of using </w:t>
+      </w:r>
+      <w:r>
+        <w:t>a leak paper</w:t>
+      </w:r>
+      <w:r>
+        <w:t>)</w:t>
+      </w:r>
+      <w:r>
+        <w:t>.</w:t>
       </w:r>
     </w:p>
     <w:p>
@@ -2821,52 +4021,439 @@
           <w:b/>
           <w:bCs/>
         </w:rPr>
-        <w:t>M</w:t>
-      </w:r>
-      <w:r>
+        <w:t>Introductory chapter as a living document</w:t>
+      </w:r>
+    </w:p>
+    <w:p>
+      <w:r>
+        <w:t xml:space="preserve">IZ: </w:t>
+      </w:r>
+    </w:p>
+    <w:p>
+      <w:pPr>
+        <w:pStyle w:val="ListParagraph"/>
+        <w:numPr>
+          <w:ilvl w:val="0"/>
+          <w:numId w:val="7"/>
+        </w:numPr>
+      </w:pPr>
+      <w:r>
+        <w:t xml:space="preserve">Keep updating </w:t>
+      </w:r>
+      <w:r>
+        <w:t>introductory chapter</w:t>
+      </w:r>
+      <w:r>
+        <w:t xml:space="preserve">. It is a </w:t>
+      </w:r>
+      <w:r>
+        <w:t>living chapter</w:t>
+      </w:r>
+      <w:r>
+        <w:t>. A</w:t>
+      </w:r>
+      <w:r>
+        <w:t xml:space="preserve">s </w:t>
+      </w:r>
+      <w:r>
+        <w:t xml:space="preserve">Student </w:t>
+      </w:r>
+      <w:r>
+        <w:t xml:space="preserve">go through research, </w:t>
+      </w:r>
+      <w:r>
+        <w:t xml:space="preserve">he will </w:t>
+      </w:r>
+      <w:r>
+        <w:t>keep coming back and updating research methodology</w:t>
+      </w:r>
+      <w:r>
+        <w:t>.</w:t>
+      </w:r>
+    </w:p>
+    <w:p>
+      <w:pPr>
+        <w:pStyle w:val="ListParagraph"/>
+        <w:numPr>
+          <w:ilvl w:val="0"/>
+          <w:numId w:val="7"/>
+        </w:numPr>
+      </w:pPr>
+      <w:r>
+        <w:lastRenderedPageBreak/>
+        <w:t>O</w:t>
+      </w:r>
+      <w:r>
+        <w:t>ne aspect of the methodology is the plan</w:t>
+      </w:r>
+      <w:r>
+        <w:t xml:space="preserve"> while another aspect is </w:t>
+      </w:r>
+      <w:r>
+        <w:t>the reality.</w:t>
+      </w:r>
+      <w:r>
+        <w:t xml:space="preserve"> </w:t>
+      </w:r>
+      <w:r>
+        <w:t>And in the reality</w:t>
+      </w:r>
+      <w:r>
+        <w:t>, in the upcoming phases of the research planned data sets might be</w:t>
+      </w:r>
+      <w:r>
+        <w:t xml:space="preserve"> </w:t>
+      </w:r>
+      <w:r>
+        <w:t xml:space="preserve">understood as </w:t>
+      </w:r>
+      <w:r>
+        <w:t>insufficient.</w:t>
+      </w:r>
+      <w:r>
+        <w:t xml:space="preserve"> </w:t>
+      </w:r>
+      <w:r>
+        <w:t>And therefore you had to collect more data.</w:t>
+      </w:r>
+      <w:r>
+        <w:t xml:space="preserve"> These needed to be reflected everytime in introductory chapter.</w:t>
+      </w:r>
+    </w:p>
+    <w:p>
+      <w:pPr>
+        <w:pStyle w:val="ListParagraph"/>
+        <w:numPr>
+          <w:ilvl w:val="0"/>
+          <w:numId w:val="7"/>
+        </w:numPr>
+      </w:pPr>
+      <w:r>
+        <w:t>G</w:t>
+      </w:r>
+      <w:r>
+        <w:t>et your introductory chapter right</w:t>
+      </w:r>
+      <w:r>
+        <w:t xml:space="preserve"> to </w:t>
+      </w:r>
+      <w:r>
+        <w:t xml:space="preserve">sail </w:t>
+      </w:r>
+      <w:r>
+        <w:t xml:space="preserve">safely </w:t>
+      </w:r>
+      <w:r>
+        <w:t>through thesis</w:t>
+      </w:r>
+      <w:r>
+        <w:t xml:space="preserve">. </w:t>
+      </w:r>
+    </w:p>
+    <w:p>
+      <w:pPr>
+        <w:pStyle w:val="ListParagraph"/>
+        <w:numPr>
+          <w:ilvl w:val="0"/>
+          <w:numId w:val="7"/>
+        </w:numPr>
+      </w:pPr>
+      <w:r>
+        <w:t>I</w:t>
+      </w:r>
+      <w:r>
+        <w:t>n nine month review, you will have to show</w:t>
+      </w:r>
+      <w:r>
+        <w:t xml:space="preserve"> completed </w:t>
+      </w:r>
+      <w:r>
+        <w:t>introductory chapter and a part of your literature review.</w:t>
+      </w:r>
+      <w:r>
+        <w:t xml:space="preserve"> </w:t>
+      </w:r>
+    </w:p>
+    <w:p>
+      <w:pPr>
         <w:rPr>
           <w:b/>
           <w:bCs/>
         </w:rPr>
-        <w:t>ethodology</w:t>
-      </w:r>
+      </w:pPr>
       <w:r>
         <w:rPr>
           <w:b/>
           <w:bCs/>
         </w:rPr>
-        <w:t>, Research Methods</w:t>
-      </w:r>
-    </w:p>
-    <w:p>
-      <w:r>
-        <w:t xml:space="preserve">IE: All these section should move to methodology chapter. </w:t>
-      </w:r>
-    </w:p>
-    <w:p>
-      <w:r>
-        <w:t xml:space="preserve">IZ: Student </w:t>
-      </w:r>
-      <w:r>
-        <w:t>only need research design here.</w:t>
-      </w:r>
-      <w:r>
-        <w:t xml:space="preserve"> Ve</w:t>
-      </w:r>
-      <w:r>
-        <w:t>ry brief chapter to show people how this research will go ahead.</w:t>
-      </w:r>
-      <w:r>
-        <w:t xml:space="preserve"> </w:t>
-      </w:r>
-      <w:r>
-        <w:t>So you can call it methodology or or or better to just call research design. And just give an overview of a in the introduction of what your methodology is likely to be and it just needs to be maybe at best two paragraphs</w:t>
-      </w:r>
-      <w:r>
-        <w:t xml:space="preserve">. </w:t>
-      </w:r>
-      <w:r>
-        <w:t>And the rest will go to your methodology chapter.</w:t>
+        <w:t>Literature review</w:t>
+      </w:r>
+    </w:p>
+    <w:p>
+      <w:pPr>
+        <w:pStyle w:val="ListParagraph"/>
+        <w:numPr>
+          <w:ilvl w:val="0"/>
+          <w:numId w:val="8"/>
+        </w:numPr>
+      </w:pPr>
+      <w:r>
+        <w:t xml:space="preserve">In the </w:t>
+      </w:r>
+      <w:r>
+        <w:t xml:space="preserve">introductory chapter </w:t>
+      </w:r>
+      <w:r>
+        <w:t xml:space="preserve">there will be initial </w:t>
+      </w:r>
+      <w:r>
+        <w:t>conceptual framework</w:t>
+      </w:r>
+      <w:r>
+        <w:t xml:space="preserve"> from which </w:t>
+      </w:r>
+      <w:r>
+        <w:t>you need to develop what important literature you must look at.</w:t>
+      </w:r>
+      <w:r>
+        <w:t xml:space="preserve"> </w:t>
+      </w:r>
+      <w:r>
+        <w:t>F</w:t>
+      </w:r>
+      <w:r>
+        <w:t>or example, in the B</w:t>
+      </w:r>
+      <w:r>
+        <w:t xml:space="preserve">DD there are </w:t>
+      </w:r>
+      <w:r>
+        <w:t>physical</w:t>
+      </w:r>
+      <w:r>
+        <w:t>,</w:t>
+      </w:r>
+      <w:r>
+        <w:t xml:space="preserve"> conceptual</w:t>
+      </w:r>
+      <w:r>
+        <w:t xml:space="preserve">, and </w:t>
+      </w:r>
+      <w:r>
+        <w:t>moral component</w:t>
+      </w:r>
+      <w:r>
+        <w:t>s</w:t>
+      </w:r>
+      <w:r>
+        <w:t>.</w:t>
+      </w:r>
+    </w:p>
+    <w:p>
+      <w:pPr>
+        <w:pStyle w:val="ListParagraph"/>
+        <w:numPr>
+          <w:ilvl w:val="0"/>
+          <w:numId w:val="8"/>
+        </w:numPr>
+      </w:pPr>
+      <w:r>
+        <w:t xml:space="preserve">So the literature that you will need to look at in the physical component or weapons systems, armies, numbers, training. </w:t>
+      </w:r>
+      <w:r>
+        <w:t>T</w:t>
+      </w:r>
+      <w:r>
+        <w:t xml:space="preserve">he conceptual </w:t>
+      </w:r>
+      <w:r>
+        <w:t>component might include</w:t>
+      </w:r>
+      <w:r>
+        <w:t xml:space="preserve"> concepts and doctrines</w:t>
+      </w:r>
+      <w:r>
+        <w:t xml:space="preserve">, </w:t>
+      </w:r>
+      <w:r>
+        <w:t xml:space="preserve">or in general </w:t>
+      </w:r>
+      <w:r>
+        <w:t>what is contained in that training is the intellectual component. And then moral component</w:t>
+      </w:r>
+      <w:r>
+        <w:t xml:space="preserve"> would consist h</w:t>
+      </w:r>
+      <w:r>
+        <w:t>ow are they lead</w:t>
+      </w:r>
+      <w:r>
+        <w:t>, h</w:t>
+      </w:r>
+      <w:r>
+        <w:t>ow are they motivated</w:t>
+      </w:r>
+      <w:r>
+        <w:t>, to</w:t>
+      </w:r>
+      <w:r>
+        <w:t xml:space="preserve"> what extent? </w:t>
+      </w:r>
+    </w:p>
+    <w:p>
+      <w:pPr>
+        <w:pStyle w:val="ListParagraph"/>
+        <w:numPr>
+          <w:ilvl w:val="0"/>
+          <w:numId w:val="8"/>
+        </w:numPr>
+      </w:pPr>
+      <w:r>
+        <w:t xml:space="preserve">All of those factors, this is the kind of literature </w:t>
+      </w:r>
+      <w:r>
+        <w:t xml:space="preserve">Student </w:t>
+      </w:r>
+      <w:r>
+        <w:t xml:space="preserve">will start looking at and it is </w:t>
+      </w:r>
+      <w:r>
+        <w:t xml:space="preserve">Student’s </w:t>
+      </w:r>
+      <w:r>
+        <w:t>positioning that tells what literature</w:t>
+      </w:r>
+      <w:r>
+        <w:t xml:space="preserve"> to be looked.</w:t>
+      </w:r>
+    </w:p>
+    <w:p>
+      <w:pPr>
+        <w:pStyle w:val="ListParagraph"/>
+        <w:numPr>
+          <w:ilvl w:val="0"/>
+          <w:numId w:val="8"/>
+        </w:numPr>
+      </w:pPr>
+      <w:r>
+        <w:t xml:space="preserve">So </w:t>
+      </w:r>
+      <w:r>
+        <w:t xml:space="preserve">Student </w:t>
+      </w:r>
+      <w:r>
+        <w:t>might have conceptual framework, then go into the the the literature initially filter out all the key literature</w:t>
+      </w:r>
+      <w:r>
+        <w:t xml:space="preserve"> according to these </w:t>
+      </w:r>
+      <w:r>
+        <w:t xml:space="preserve">three big </w:t>
+      </w:r>
+      <w:r>
+        <w:t xml:space="preserve">themes that comes from conceptual framework. </w:t>
+      </w:r>
+      <w:r>
+        <w:t>Each of these components will have subt</w:t>
+      </w:r>
+      <w:r>
+        <w:t>hemes.</w:t>
+      </w:r>
+      <w:r>
+        <w:t xml:space="preserve"> </w:t>
+      </w:r>
+    </w:p>
+    <w:p>
+      <w:pPr>
+        <w:pStyle w:val="ListParagraph"/>
+        <w:numPr>
+          <w:ilvl w:val="0"/>
+          <w:numId w:val="8"/>
+        </w:numPr>
+      </w:pPr>
+      <w:r>
+        <w:t>L</w:t>
+      </w:r>
+      <w:r>
+        <w:t>iterature review</w:t>
+      </w:r>
+      <w:r>
+        <w:t xml:space="preserve"> is not like </w:t>
+      </w:r>
+      <w:r>
+        <w:t>a book review.</w:t>
+      </w:r>
+      <w:r>
+        <w:t xml:space="preserve"> </w:t>
+      </w:r>
+      <w:r>
+        <w:t>So one paragraph on one after another paragraph on the next order, another paragraph on the next author. PhD literature review</w:t>
+      </w:r>
+      <w:r>
+        <w:t xml:space="preserve"> would </w:t>
+      </w:r>
+      <w:r>
+        <w:t xml:space="preserve">pick up </w:t>
+      </w:r>
+      <w:r>
+        <w:t xml:space="preserve">a </w:t>
+      </w:r>
+      <w:r>
+        <w:t>theme</w:t>
+      </w:r>
+      <w:r>
+        <w:t xml:space="preserve"> (like </w:t>
+      </w:r>
+      <w:r>
+        <w:t>moral component</w:t>
+      </w:r>
+      <w:r>
+        <w:t xml:space="preserve">)  and </w:t>
+      </w:r>
+      <w:r>
+        <w:t>draw</w:t>
+      </w:r>
+      <w:r>
+        <w:t xml:space="preserve">s </w:t>
+      </w:r>
+      <w:r>
+        <w:t>on that literature and explaining what people are trying to say on a schematic way</w:t>
+      </w:r>
+      <w:r>
+        <w:t xml:space="preserve"> (</w:t>
+      </w:r>
+      <w:r>
+        <w:t xml:space="preserve">Napoleon argued that the moralist to the physical as </w:t>
+      </w:r>
+      <w:r>
+        <w:t>3:</w:t>
+      </w:r>
+      <w:r>
+        <w:t>1</w:t>
+      </w:r>
+      <w:r>
+        <w:t xml:space="preserve">, </w:t>
+      </w:r>
+      <w:r>
+        <w:t>Montgomery captures this in his statement that man is still the first weapon of war</w:t>
+      </w:r>
+      <w:r>
+        <w:t xml:space="preserve">, Sun Tzu </w:t>
+      </w:r>
+      <w:r>
+        <w:t>argues</w:t>
+      </w:r>
+      <w:r>
+        <w:t>)</w:t>
+      </w:r>
+      <w:r>
+        <w:t xml:space="preserve">. So in one paragraph of about one topic about one idea, </w:t>
+      </w:r>
+      <w:r>
+        <w:t xml:space="preserve">there will be </w:t>
+      </w:r>
+      <w:r>
+        <w:t xml:space="preserve">6-7 references from literature. </w:t>
       </w:r>
     </w:p>
     <w:p>
@@ -2881,201 +4468,7 @@
           <w:b/>
           <w:bCs/>
         </w:rPr>
-        <w:t>Research ethics</w:t>
-      </w:r>
-    </w:p>
-    <w:p>
-      <w:r>
-        <w:t xml:space="preserve">IZ: </w:t>
-      </w:r>
-      <w:r>
-        <w:t>The purpose is that you are not breaking rules. You're not putting people in danger, you're not putting yourself in harm's way.</w:t>
-      </w:r>
-      <w:r>
-        <w:t xml:space="preserve"> </w:t>
-      </w:r>
-      <w:r>
-        <w:t>Research ethics is about making sure that research does not hurt or harm any person. It does not. You are not stealing data from organisations.</w:t>
-      </w:r>
-      <w:r>
-        <w:t xml:space="preserve"> </w:t>
-      </w:r>
-      <w:r>
-        <w:t>You know you're not using your position to extract data from organisations which they don't want to share that data, so you're not a journalist, you researcher, a journalist, will get away with stealing data. We we we.</w:t>
-      </w:r>
-      <w:r>
-        <w:t xml:space="preserve"> </w:t>
-      </w:r>
-      <w:r>
-        <w:t>Got hold of a leak paper. You can't put a leak paper in in your research.</w:t>
-      </w:r>
-      <w:r>
-        <w:t xml:space="preserve"> </w:t>
-      </w:r>
-      <w:r>
-        <w:t xml:space="preserve">OK, you can only put something </w:t>
-      </w:r>
-      <w:r>
-        <w:lastRenderedPageBreak/>
-        <w:t>that's open source.</w:t>
-      </w:r>
-      <w:r>
-        <w:t xml:space="preserve"> </w:t>
-      </w:r>
-      <w:r>
-        <w:t>And when that leak paper becomes open source and other academics authenticate, it's a it's a, you know, pedigree. You can then utilize it, but you you you will have to rely on or and that's all you need in your return. Research ethics. If there isn't too much, try to write here. Research ethics can actually go in your methodology chapter.</w:t>
-      </w:r>
-      <w:r>
-        <w:t xml:space="preserve"> </w:t>
-      </w:r>
-      <w:r>
-        <w:t>OK, but a brief mention here. Useful. OK. A brief mention of research ethics is useful in the introduction.</w:t>
-      </w:r>
-      <w:r>
-        <w:t xml:space="preserve"> </w:t>
-      </w:r>
-      <w:r>
-        <w:t>But not what you've written here.</w:t>
-      </w:r>
-    </w:p>
-    <w:p>
-      <w:r>
-        <w:t xml:space="preserve">IZ: </w:t>
-      </w:r>
-      <w:r>
-        <w:t>And later on you will keep amending this. The introductory chapter is what we say or living chapter as you go through your research, you keep coming back and updating your your your research methodology.</w:t>
-      </w:r>
-    </w:p>
-    <w:p>
-      <w:r>
-        <w:t xml:space="preserve">IZ: </w:t>
-      </w:r>
-      <w:r>
-        <w:t>OK, you're it. Sorry, your introductory chapter and the other chapter you keep updating is your methodology chapter, because one aspect of the methodology is the plan.</w:t>
-      </w:r>
-      <w:r>
-        <w:t xml:space="preserve"> </w:t>
-      </w:r>
-      <w:r>
-        <w:t>Another portion of the methodology is the reality.</w:t>
-      </w:r>
-      <w:r>
-        <w:t xml:space="preserve"> </w:t>
-      </w:r>
-      <w:r>
-        <w:t>And in the reality, so for example, you were planning to look at a particular data set and you discard, you put that in your introduction when you went to look at that data set, you found that it was insufficient.</w:t>
-      </w:r>
-      <w:r>
-        <w:t xml:space="preserve"> </w:t>
-      </w:r>
-      <w:r>
-        <w:t>And therefore you had to collect more data. Now this is another. This is a story. That story goes in your methodology chapter.</w:t>
-      </w:r>
-      <w:r>
-        <w:t xml:space="preserve"> </w:t>
-      </w:r>
-      <w:r>
-        <w:t>OK, it shows that your plan is being put into practice, but it it is confronting real life problems which you are addressing.</w:t>
-      </w:r>
-    </w:p>
-    <w:p>
-      <w:r>
-        <w:t xml:space="preserve">IZ: </w:t>
-      </w:r>
-      <w:r>
-        <w:t>I just have one advice for you gurkan you get your introductory chapter right, you will sail through your thesis. If you are confused about your introductory chapter, you will never know what you're doing.</w:t>
-      </w:r>
-    </w:p>
-    <w:p>
-      <w:r>
-        <w:t xml:space="preserve">IZ: </w:t>
-      </w:r>
-      <w:r>
-        <w:t>You got time to do this, but in your nine month review, you will have to show a completed literature. So sorry introductory chapter and you will have to show a part of your literature review.</w:t>
-      </w:r>
-      <w:r>
-        <w:t xml:space="preserve"> </w:t>
-      </w:r>
-      <w:r>
-        <w:t>So what you have to do is you first from your introductory chapter from your conceptual framework, which you can introduce in your introductory chapter. Alright, that's something you need to do in your internal you know in your positioning.</w:t>
-      </w:r>
-      <w:r>
-        <w:t xml:space="preserve"> </w:t>
-      </w:r>
-      <w:r>
-        <w:t>So once you've used that conceptual framework from that conceptual framework, you need to develop what important literature you must look at.</w:t>
-      </w:r>
-      <w:r>
-        <w:t xml:space="preserve"> </w:t>
-      </w:r>
-      <w:r>
-        <w:t>OK. So and then look at. So for example, in the British different the the you've got the physical component.</w:t>
-      </w:r>
-      <w:r>
-        <w:t xml:space="preserve"> </w:t>
-      </w:r>
-      <w:r>
-        <w:t>You've got the conceptual component and you've got the moral component.</w:t>
-      </w:r>
-      <w:r>
-        <w:t xml:space="preserve"> </w:t>
-      </w:r>
-      <w:r>
-        <w:t>Right. So the literature that you will need to look at in the physical component or a, you know, weapons systems, armies, numbers, training.</w:t>
-      </w:r>
-      <w:r>
-        <w:t xml:space="preserve"> </w:t>
-      </w:r>
-      <w:r>
-        <w:t>All of that is the the physical component, the conceptual proponent. So training is a physical component, but the conceptual query is the software.</w:t>
-      </w:r>
-      <w:r>
-        <w:t xml:space="preserve"> </w:t>
-      </w:r>
-      <w:r>
-        <w:t>What are you trading your soldiers with? Are you training them with very good concepts and doctrines? Or are you training them with rubbish so training is a physical component, but what is contained in that training is the intellectual component.</w:t>
-      </w:r>
-      <w:r>
-        <w:t xml:space="preserve"> </w:t>
-      </w:r>
-      <w:r>
-        <w:t>Alright. And then comes the moral component. How are they lead? How are they motivated? To what extent are they so? All of those factors, this is the kind of literature you will start looking at and it is your your positioning that tells you what literature you want. So what you might do is have your your conceptual framework, then go into the the the literature initially filter out all the key literature.</w:t>
-      </w:r>
-      <w:r>
-        <w:t xml:space="preserve"> </w:t>
-      </w:r>
-      <w:r>
-        <w:t>So you have three big things, OK, the three big sections of your literature review are defined by your conceptual framework. They are the the physical component.</w:t>
-      </w:r>
-      <w:r>
-        <w:t xml:space="preserve"> </w:t>
-      </w:r>
-      <w:r>
-        <w:t>The second one is the conceptual component and the last one is the moral component. Each of these components will have subteams.</w:t>
-      </w:r>
-      <w:r>
-        <w:t xml:space="preserve"> </w:t>
-      </w:r>
-      <w:r>
-        <w:t>And I don't want you to do a literature review, read which reads like a book review.</w:t>
-      </w:r>
-      <w:r>
-        <w:t xml:space="preserve"> </w:t>
-      </w:r>
-      <w:r>
-        <w:t>So one paragraph on one after another paragraph on the next order, another paragraph on the next author. No, that is not a PhD literature review. What you do is you pick up your theme, you say on the moral component.</w:t>
-      </w:r>
-      <w:r>
-        <w:t xml:space="preserve"> </w:t>
-      </w:r>
-      <w:r>
-        <w:t>On the moral component, Napoleon argued that the moralist to the physical as three is to 1. Montgomery captures this in his statement that man is still the first weapon of war.</w:t>
-      </w:r>
-      <w:r>
-        <w:t xml:space="preserve"> </w:t>
-      </w:r>
-      <w:r>
-        <w:t>Sons who argues this this this so you then are drawing on that literature and explaining what people are trying to say on a schematic way. So in one paragraph of about one topic about one idea, you've got 6-7 references from literature. That is a literature review.</w:t>
+        <w:t>General comments</w:t>
       </w:r>
     </w:p>
     <w:p>
@@ -3090,84 +4483,61 @@
           <w:b/>
           <w:bCs/>
         </w:rPr>
-        <w:lastRenderedPageBreak/>
-        <w:t>General</w:t>
+        <w:t>Paragraph Structure</w:t>
+      </w:r>
+    </w:p>
+    <w:p>
+      <w:r>
+        <w:t xml:space="preserve">IZ: </w:t>
       </w:r>
       <w:r>
         <w:rPr>
           <w:b/>
           <w:bCs/>
         </w:rPr>
-        <w:t xml:space="preserve"> comments</w:t>
-      </w:r>
-    </w:p>
-    <w:p>
-      <w:pPr>
+        <w:t xml:space="preserve">One paragraph </w:t>
+      </w:r>
+      <w:r>
+        <w:t>should convey</w:t>
+      </w:r>
+      <w:r>
         <w:rPr>
           <w:b/>
           <w:bCs/>
         </w:rPr>
-      </w:pPr>
-      <w:r>
+        <w:t xml:space="preserve"> one idea. </w:t>
+      </w:r>
+      <w:r>
+        <w:t xml:space="preserve">And that idea can be done, amplified through a number of sentences collecting. The trick to do it is that ask yourself, what am I trying to say in this paragraph? Convey this meaning with one sentence and support this idea with different approaches. </w:t>
+      </w:r>
+    </w:p>
+    <w:p>
+      <w:r>
+        <w:t>IE:Using sentences rather than bullets. Makes it look a bit disjointed.</w:t>
+      </w:r>
+    </w:p>
+    <w:p>
+      <w:r>
+        <w:t>IE: Where ever there is quotation reference might come in.</w:t>
+      </w:r>
+    </w:p>
+    <w:p>
+      <w:r>
+        <w:t xml:space="preserve">IZ: Citation should be used in a manner that ideas exactly reflects the contributors. Using citation at the end of paragrah is improper. </w:t>
+      </w:r>
+    </w:p>
+    <w:p>
+      <w:pPr>
         <w:rPr>
           <w:b/>
           <w:bCs/>
         </w:rPr>
-        <w:t>Paragraph Structure</w:t>
-      </w:r>
-    </w:p>
-    <w:p>
-      <w:r>
-        <w:t xml:space="preserve">IZ: </w:t>
-      </w:r>
+      </w:pPr>
       <w:r>
         <w:rPr>
           <w:b/>
           <w:bCs/>
         </w:rPr>
-        <w:t xml:space="preserve">One paragraph </w:t>
-      </w:r>
-      <w:r>
-        <w:t>should convey</w:t>
-      </w:r>
-      <w:r>
-        <w:rPr>
-          <w:b/>
-          <w:bCs/>
-        </w:rPr>
-        <w:t xml:space="preserve"> one idea. </w:t>
-      </w:r>
-      <w:r>
-        <w:t xml:space="preserve">And that idea can be done, amplified through a number of sentences collecting. The trick to do it is that ask yourself, what am I trying to say in this paragraph? Convey this meaning with one sentence and support this idea with different approaches. </w:t>
-      </w:r>
-    </w:p>
-    <w:p>
-      <w:r>
-        <w:t>IE:Using sentences rather than bullets. Makes it look a bit disjointed.</w:t>
-      </w:r>
-    </w:p>
-    <w:p>
-      <w:r>
-        <w:t>IE: Where ever there is quotation reference might come in.</w:t>
-      </w:r>
-    </w:p>
-    <w:p>
-      <w:r>
-        <w:t xml:space="preserve">IZ: Citation should be used in a manner that ideas exactly reflects the contributors. Using citation at the end of paragrah is improper. </w:t>
-      </w:r>
-    </w:p>
-    <w:p>
-      <w:pPr>
-        <w:rPr>
-          <w:b/>
-          <w:bCs/>
-        </w:rPr>
-      </w:pPr>
-      <w:r>
-        <w:rPr>
-          <w:b/>
-          <w:bCs/>
-        </w:rPr>
         <w:t>Referencing</w:t>
       </w:r>
     </w:p>
@@ -3178,14 +4548,17 @@
     </w:p>
     <w:p>
       <w:r>
-        <w:t xml:space="preserve">IZ: When a reference is put at the end of the paragraph, it means that everything in this paragraph relates to this reference. Researcher firstly ascribing things for challenging and raising issues also in relation to that reference.  These needed to be well reflected. </w:t>
+        <w:t>IZ: When a reference is put at the end of the paragraph, it means that everything in this paragraph relates to this reference. Researcher firstly ascribing things for challenging and raising issues also in relation to that reference.  These needed to be well reflected.</w:t>
+      </w:r>
+      <w:r>
+        <w:t xml:space="preserve"> </w:t>
       </w:r>
     </w:p>
     <w:p/>
     <w:p/>
     <w:p/>
     <w:sectPr>
-      <w:footerReference w:type="default" r:id="rId8"/>
+      <w:footerReference w:type="default" r:id="rId9"/>
       <w:pgSz w:w="11906" w:h="16838"/>
       <w:pgMar w:top="1417" w:right="1417" w:bottom="1417" w:left="1417" w:header="708" w:footer="708" w:gutter="0"/>
       <w:cols w:space="708"/>
@@ -3196,7 +4569,7 @@
 </file>
 
 <file path=word/endnotes.xml><?xml version="1.0" encoding="utf-8"?>
-<w:endnotes xmlns:wpc="http://schemas.microsoft.com/office/word/2010/wordprocessingCanvas" xmlns:cx="http://schemas.microsoft.com/office/drawing/2014/chartex" xmlns:cx1="http://schemas.microsoft.com/office/drawing/2015/9/8/chartex" xmlns:cx2="http://schemas.microsoft.com/office/drawing/2015/10/21/chartex" xmlns:cx3="http://schemas.microsoft.com/office/drawing/2016/5/9/chartex" xmlns:cx4="http://schemas.microsoft.com/office/drawing/2016/5/10/chartex" xmlns:cx5="http://schemas.microsoft.com/office/drawing/2016/5/11/chartex" xmlns:cx6="http://schemas.microsoft.com/office/drawing/2016/5/12/chartex" xmlns:cx7="http://schemas.microsoft.com/office/drawing/2016/5/13/chartex" xmlns:cx8="http://schemas.microsoft.com/office/drawing/2016/5/14/chartex" xmlns:mc="http://schemas.openxmlformats.org/markup-compatibility/2006" xmlns:aink="http://schemas.microsoft.com/office/drawing/2016/ink" xmlns:am3d="http://schemas.microsoft.com/office/drawing/2017/model3d" xmlns:o="urn:schemas-microsoft-com:office:office" xmlns:r="http://schemas.openxmlformats.org/officeDocument/2006/relationships" xmlns:m="http://schemas.openxmlformats.org/officeDocument/2006/math" xmlns:v="urn:schemas-microsoft-com:vml" xmlns:wp14="http://schemas.microsoft.com/office/word/2010/wordprocessingDrawing" xmlns:wp="http://schemas.openxmlformats.org/drawingml/2006/wordprocessingDrawing" xmlns:w10="urn:schemas-microsoft-com:office:word" xmlns:w="http://schemas.openxmlformats.org/wordprocessingml/2006/main" xmlns:w14="http://schemas.microsoft.com/office/word/2010/wordml" xmlns:w15="http://schemas.microsoft.com/office/word/2012/wordml" xmlns:w16cex="http://schemas.microsoft.com/office/word/2018/wordml/cex" xmlns:w16cid="http://schemas.microsoft.com/office/word/2016/wordml/cid" xmlns:w16="http://schemas.microsoft.com/office/word/2018/wordml" xmlns:w16sdtdh="http://schemas.microsoft.com/office/word/2020/wordml/sdtdatahash" xmlns:w16se="http://schemas.microsoft.com/office/word/2015/wordml/symex" xmlns:wpg="http://schemas.microsoft.com/office/word/2010/wordprocessingGroup" xmlns:wpi="http://schemas.microsoft.com/office/word/2010/wordprocessingInk" xmlns:wne="http://schemas.microsoft.com/office/word/2006/wordml" xmlns:wps="http://schemas.microsoft.com/office/word/2010/wordprocessingShape" mc:Ignorable="w14 w15 w16se w16cid w16 w16cex w16sdtdh wp14">
+<w:endnotes xmlns:wpc="http://schemas.microsoft.com/office/word/2010/wordprocessingCanvas" xmlns:cx="http://schemas.microsoft.com/office/drawing/2014/chartex" xmlns:cx1="http://schemas.microsoft.com/office/drawing/2015/9/8/chartex" xmlns:cx2="http://schemas.microsoft.com/office/drawing/2015/10/21/chartex" xmlns:cx3="http://schemas.microsoft.com/office/drawing/2016/5/9/chartex" xmlns:cx4="http://schemas.microsoft.com/office/drawing/2016/5/10/chartex" xmlns:cx5="http://schemas.microsoft.com/office/drawing/2016/5/11/chartex" xmlns:cx6="http://schemas.microsoft.com/office/drawing/2016/5/12/chartex" xmlns:cx7="http://schemas.microsoft.com/office/drawing/2016/5/13/chartex" xmlns:cx8="http://schemas.microsoft.com/office/drawing/2016/5/14/chartex" xmlns:mc="http://schemas.openxmlformats.org/markup-compatibility/2006" xmlns:aink="http://schemas.microsoft.com/office/drawing/2016/ink" xmlns:am3d="http://schemas.microsoft.com/office/drawing/2017/model3d" xmlns:o="urn:schemas-microsoft-com:office:office" xmlns:oel="http://schemas.microsoft.com/office/2019/extlst" xmlns:r="http://schemas.openxmlformats.org/officeDocument/2006/relationships" xmlns:m="http://schemas.openxmlformats.org/officeDocument/2006/math" xmlns:v="urn:schemas-microsoft-com:vml" xmlns:wp14="http://schemas.microsoft.com/office/word/2010/wordprocessingDrawing" xmlns:wp="http://schemas.openxmlformats.org/drawingml/2006/wordprocessingDrawing" xmlns:w10="urn:schemas-microsoft-com:office:word" xmlns:w="http://schemas.openxmlformats.org/wordprocessingml/2006/main" xmlns:w14="http://schemas.microsoft.com/office/word/2010/wordml" xmlns:w15="http://schemas.microsoft.com/office/word/2012/wordml" xmlns:w16cex="http://schemas.microsoft.com/office/word/2018/wordml/cex" xmlns:w16cid="http://schemas.microsoft.com/office/word/2016/wordml/cid" xmlns:w16="http://schemas.microsoft.com/office/word/2018/wordml" xmlns:w16sdtdh="http://schemas.microsoft.com/office/word/2020/wordml/sdtdatahash" xmlns:w16se="http://schemas.microsoft.com/office/word/2015/wordml/symex" xmlns:wpg="http://schemas.microsoft.com/office/word/2010/wordprocessingGroup" xmlns:wpi="http://schemas.microsoft.com/office/word/2010/wordprocessingInk" xmlns:wne="http://schemas.microsoft.com/office/word/2006/wordml" xmlns:wps="http://schemas.microsoft.com/office/word/2010/wordprocessingShape" mc:Ignorable="w14 w15 w16se w16cid w16 w16cex w16sdtdh wp14">
   <w:endnote w:type="separator" w:id="-1">
     <w:p>
       <w:pPr>
@@ -3221,7 +4594,7 @@
 </file>
 
 <file path=word/footer1.xml><?xml version="1.0" encoding="utf-8"?>
-<w:ftr xmlns:wpc="http://schemas.microsoft.com/office/word/2010/wordprocessingCanvas" xmlns:cx="http://schemas.microsoft.com/office/drawing/2014/chartex" xmlns:cx1="http://schemas.microsoft.com/office/drawing/2015/9/8/chartex" xmlns:cx2="http://schemas.microsoft.com/office/drawing/2015/10/21/chartex" xmlns:cx3="http://schemas.microsoft.com/office/drawing/2016/5/9/chartex" xmlns:cx4="http://schemas.microsoft.com/office/drawing/2016/5/10/chartex" xmlns:cx5="http://schemas.microsoft.com/office/drawing/2016/5/11/chartex" xmlns:cx6="http://schemas.microsoft.com/office/drawing/2016/5/12/chartex" xmlns:cx7="http://schemas.microsoft.com/office/drawing/2016/5/13/chartex" xmlns:cx8="http://schemas.microsoft.com/office/drawing/2016/5/14/chartex" xmlns:mc="http://schemas.openxmlformats.org/markup-compatibility/2006" xmlns:aink="http://schemas.microsoft.com/office/drawing/2016/ink" xmlns:am3d="http://schemas.microsoft.com/office/drawing/2017/model3d" xmlns:o="urn:schemas-microsoft-com:office:office" xmlns:r="http://schemas.openxmlformats.org/officeDocument/2006/relationships" xmlns:m="http://schemas.openxmlformats.org/officeDocument/2006/math" xmlns:v="urn:schemas-microsoft-com:vml" xmlns:wp14="http://schemas.microsoft.com/office/word/2010/wordprocessingDrawing" xmlns:wp="http://schemas.openxmlformats.org/drawingml/2006/wordprocessingDrawing" xmlns:w10="urn:schemas-microsoft-com:office:word" xmlns:w="http://schemas.openxmlformats.org/wordprocessingml/2006/main" xmlns:w14="http://schemas.microsoft.com/office/word/2010/wordml" xmlns:w15="http://schemas.microsoft.com/office/word/2012/wordml" xmlns:w16cex="http://schemas.microsoft.com/office/word/2018/wordml/cex" xmlns:w16cid="http://schemas.microsoft.com/office/word/2016/wordml/cid" xmlns:w16="http://schemas.microsoft.com/office/word/2018/wordml" xmlns:w16sdtdh="http://schemas.microsoft.com/office/word/2020/wordml/sdtdatahash" xmlns:w16se="http://schemas.microsoft.com/office/word/2015/wordml/symex" xmlns:wpg="http://schemas.microsoft.com/office/word/2010/wordprocessingGroup" xmlns:wpi="http://schemas.microsoft.com/office/word/2010/wordprocessingInk" xmlns:wne="http://schemas.microsoft.com/office/word/2006/wordml" xmlns:wps="http://schemas.microsoft.com/office/word/2010/wordprocessingShape" mc:Ignorable="w14 w15 w16se w16cid w16 w16cex w16sdtdh wp14">
+<w:ftr xmlns:wpc="http://schemas.microsoft.com/office/word/2010/wordprocessingCanvas" xmlns:cx="http://schemas.microsoft.com/office/drawing/2014/chartex" xmlns:cx1="http://schemas.microsoft.com/office/drawing/2015/9/8/chartex" xmlns:cx2="http://schemas.microsoft.com/office/drawing/2015/10/21/chartex" xmlns:cx3="http://schemas.microsoft.com/office/drawing/2016/5/9/chartex" xmlns:cx4="http://schemas.microsoft.com/office/drawing/2016/5/10/chartex" xmlns:cx5="http://schemas.microsoft.com/office/drawing/2016/5/11/chartex" xmlns:cx6="http://schemas.microsoft.com/office/drawing/2016/5/12/chartex" xmlns:cx7="http://schemas.microsoft.com/office/drawing/2016/5/13/chartex" xmlns:cx8="http://schemas.microsoft.com/office/drawing/2016/5/14/chartex" xmlns:mc="http://schemas.openxmlformats.org/markup-compatibility/2006" xmlns:aink="http://schemas.microsoft.com/office/drawing/2016/ink" xmlns:am3d="http://schemas.microsoft.com/office/drawing/2017/model3d" xmlns:o="urn:schemas-microsoft-com:office:office" xmlns:oel="http://schemas.microsoft.com/office/2019/extlst" xmlns:r="http://schemas.openxmlformats.org/officeDocument/2006/relationships" xmlns:m="http://schemas.openxmlformats.org/officeDocument/2006/math" xmlns:v="urn:schemas-microsoft-com:vml" xmlns:wp14="http://schemas.microsoft.com/office/word/2010/wordprocessingDrawing" xmlns:wp="http://schemas.openxmlformats.org/drawingml/2006/wordprocessingDrawing" xmlns:w10="urn:schemas-microsoft-com:office:word" xmlns:w="http://schemas.openxmlformats.org/wordprocessingml/2006/main" xmlns:w14="http://schemas.microsoft.com/office/word/2010/wordml" xmlns:w15="http://schemas.microsoft.com/office/word/2012/wordml" xmlns:w16cex="http://schemas.microsoft.com/office/word/2018/wordml/cex" xmlns:w16cid="http://schemas.microsoft.com/office/word/2016/wordml/cid" xmlns:w16="http://schemas.microsoft.com/office/word/2018/wordml" xmlns:w16sdtdh="http://schemas.microsoft.com/office/word/2020/wordml/sdtdatahash" xmlns:w16se="http://schemas.microsoft.com/office/word/2015/wordml/symex" xmlns:wpg="http://schemas.microsoft.com/office/word/2010/wordprocessingGroup" xmlns:wpi="http://schemas.microsoft.com/office/word/2010/wordprocessingInk" xmlns:wne="http://schemas.microsoft.com/office/word/2006/wordml" xmlns:wps="http://schemas.microsoft.com/office/word/2010/wordprocessingShape" mc:Ignorable="w14 w15 w16se w16cid w16 w16cex w16sdtdh wp14">
   <w:sdt>
     <w:sdtPr>
       <w:id w:val="1007480747"/>
@@ -3274,7 +4647,7 @@
 </file>
 
 <file path=word/footnotes.xml><?xml version="1.0" encoding="utf-8"?>
-<w:footnotes xmlns:wpc="http://schemas.microsoft.com/office/word/2010/wordprocessingCanvas" xmlns:cx="http://schemas.microsoft.com/office/drawing/2014/chartex" xmlns:cx1="http://schemas.microsoft.com/office/drawing/2015/9/8/chartex" xmlns:cx2="http://schemas.microsoft.com/office/drawing/2015/10/21/chartex" xmlns:cx3="http://schemas.microsoft.com/office/drawing/2016/5/9/chartex" xmlns:cx4="http://schemas.microsoft.com/office/drawing/2016/5/10/chartex" xmlns:cx5="http://schemas.microsoft.com/office/drawing/2016/5/11/chartex" xmlns:cx6="http://schemas.microsoft.com/office/drawing/2016/5/12/chartex" xmlns:cx7="http://schemas.microsoft.com/office/drawing/2016/5/13/chartex" xmlns:cx8="http://schemas.microsoft.com/office/drawing/2016/5/14/chartex" xmlns:mc="http://schemas.openxmlformats.org/markup-compatibility/2006" xmlns:aink="http://schemas.microsoft.com/office/drawing/2016/ink" xmlns:am3d="http://schemas.microsoft.com/office/drawing/2017/model3d" xmlns:o="urn:schemas-microsoft-com:office:office" xmlns:r="http://schemas.openxmlformats.org/officeDocument/2006/relationships" xmlns:m="http://schemas.openxmlformats.org/officeDocument/2006/math" xmlns:v="urn:schemas-microsoft-com:vml" xmlns:wp14="http://schemas.microsoft.com/office/word/2010/wordprocessingDrawing" xmlns:wp="http://schemas.openxmlformats.org/drawingml/2006/wordprocessingDrawing" xmlns:w10="urn:schemas-microsoft-com:office:word" xmlns:w="http://schemas.openxmlformats.org/wordprocessingml/2006/main" xmlns:w14="http://schemas.microsoft.com/office/word/2010/wordml" xmlns:w15="http://schemas.microsoft.com/office/word/2012/wordml" xmlns:w16cex="http://schemas.microsoft.com/office/word/2018/wordml/cex" xmlns:w16cid="http://schemas.microsoft.com/office/word/2016/wordml/cid" xmlns:w16="http://schemas.microsoft.com/office/word/2018/wordml" xmlns:w16sdtdh="http://schemas.microsoft.com/office/word/2020/wordml/sdtdatahash" xmlns:w16se="http://schemas.microsoft.com/office/word/2015/wordml/symex" xmlns:wpg="http://schemas.microsoft.com/office/word/2010/wordprocessingGroup" xmlns:wpi="http://schemas.microsoft.com/office/word/2010/wordprocessingInk" xmlns:wne="http://schemas.microsoft.com/office/word/2006/wordml" xmlns:wps="http://schemas.microsoft.com/office/word/2010/wordprocessingShape" mc:Ignorable="w14 w15 w16se w16cid w16 w16cex w16sdtdh wp14">
+<w:footnotes xmlns:wpc="http://schemas.microsoft.com/office/word/2010/wordprocessingCanvas" xmlns:cx="http://schemas.microsoft.com/office/drawing/2014/chartex" xmlns:cx1="http://schemas.microsoft.com/office/drawing/2015/9/8/chartex" xmlns:cx2="http://schemas.microsoft.com/office/drawing/2015/10/21/chartex" xmlns:cx3="http://schemas.microsoft.com/office/drawing/2016/5/9/chartex" xmlns:cx4="http://schemas.microsoft.com/office/drawing/2016/5/10/chartex" xmlns:cx5="http://schemas.microsoft.com/office/drawing/2016/5/11/chartex" xmlns:cx6="http://schemas.microsoft.com/office/drawing/2016/5/12/chartex" xmlns:cx7="http://schemas.microsoft.com/office/drawing/2016/5/13/chartex" xmlns:cx8="http://schemas.microsoft.com/office/drawing/2016/5/14/chartex" xmlns:mc="http://schemas.openxmlformats.org/markup-compatibility/2006" xmlns:aink="http://schemas.microsoft.com/office/drawing/2016/ink" xmlns:am3d="http://schemas.microsoft.com/office/drawing/2017/model3d" xmlns:o="urn:schemas-microsoft-com:office:office" xmlns:oel="http://schemas.microsoft.com/office/2019/extlst" xmlns:r="http://schemas.openxmlformats.org/officeDocument/2006/relationships" xmlns:m="http://schemas.openxmlformats.org/officeDocument/2006/math" xmlns:v="urn:schemas-microsoft-com:vml" xmlns:wp14="http://schemas.microsoft.com/office/word/2010/wordprocessingDrawing" xmlns:wp="http://schemas.openxmlformats.org/drawingml/2006/wordprocessingDrawing" xmlns:w10="urn:schemas-microsoft-com:office:word" xmlns:w="http://schemas.openxmlformats.org/wordprocessingml/2006/main" xmlns:w14="http://schemas.microsoft.com/office/word/2010/wordml" xmlns:w15="http://schemas.microsoft.com/office/word/2012/wordml" xmlns:w16cex="http://schemas.microsoft.com/office/word/2018/wordml/cex" xmlns:w16cid="http://schemas.microsoft.com/office/word/2016/wordml/cid" xmlns:w16="http://schemas.microsoft.com/office/word/2018/wordml" xmlns:w16sdtdh="http://schemas.microsoft.com/office/word/2020/wordml/sdtdatahash" xmlns:w16se="http://schemas.microsoft.com/office/word/2015/wordml/symex" xmlns:wpg="http://schemas.microsoft.com/office/word/2010/wordprocessingGroup" xmlns:wpi="http://schemas.microsoft.com/office/word/2010/wordprocessingInk" xmlns:wne="http://schemas.microsoft.com/office/word/2006/wordml" xmlns:wps="http://schemas.microsoft.com/office/word/2010/wordprocessingShape" mc:Ignorable="w14 w15 w16se w16cid w16 w16cex w16sdtdh wp14">
   <w:footnote w:type="separator" w:id="-1">
     <w:p>
       <w:pPr>
@@ -3307,24 +4680,7 @@
         <w:footnoteRef/>
       </w:r>
       <w:r>
-        <w:t xml:space="preserve"> </w:t>
-      </w:r>
-      <w:r>
-        <w:t xml:space="preserve">While no plan survives contact, a good </w:t>
-      </w:r>
-      <w:r>
-        <w:rPr>
-          <w:i/>
-          <w:iCs/>
-          <w:color w:val="385623" w:themeColor="accent6" w:themeShade="80"/>
-        </w:rPr>
-        <w:t>strategy is resilient</w:t>
-      </w:r>
-      <w:r>
-        <w:t>, and relevant even when a plan fails</w:t>
-      </w:r>
-      <w:r>
-        <w:t xml:space="preserve">. </w:t>
+        <w:t xml:space="preserve"> War does not belong in the realm of arts and sciences; rather it is part of man's social existence. War is a clash between major interests, which is resolved by bloodshed - that is the only way in which it differs from other conflicts, (Clausewitz, 149)</w:t>
       </w:r>
     </w:p>
   </w:footnote>
@@ -3340,29 +4696,49 @@
         <w:footnoteRef/>
       </w:r>
       <w:r>
-        <w:t xml:space="preserve"> Winnig a battle is not the Acme of war, to defeat your enemy without fighting is the Acme of war</w:t>
-      </w:r>
-      <w:r>
-        <w:t xml:space="preserve"> (Sun Tzu, 77). </w:t>
-      </w:r>
-      <w:r>
-        <w:t xml:space="preserve">Everyone sees the tactics by which I conquer, no one sees the the the strategy from victory is evolved (Sun Tzu, 100). </w:t>
-      </w:r>
-    </w:p>
-  </w:footnote>
-  <w:footnote w:id="3">
-    <w:p>
-      <w:pPr>
-        <w:pStyle w:val="FootnoteText"/>
-      </w:pPr>
-      <w:r>
-        <w:rPr>
-          <w:rStyle w:val="FootnoteReference"/>
-        </w:rPr>
-        <w:footnoteRef/>
-      </w:r>
-      <w:r>
-        <w:t xml:space="preserve"> War does not belong in the realm of arts and sciences; rather it is part of man's social existence. War is a clash between major interests, which is resolved by bloodshed - that is the only way in which it differs from other conflicts, (Clausewitz, 149)</w:t>
+        <w:t xml:space="preserve"> The Germans didn't go to destroy the British forces</w:t>
+      </w:r>
+      <w:r>
+        <w:t xml:space="preserve"> where they were dislocated in Dunkirk. B</w:t>
+      </w:r>
+      <w:r>
+        <w:t>ecause under the operational art it is time</w:t>
+      </w:r>
+      <w:r>
+        <w:t>-</w:t>
+      </w:r>
+      <w:r>
+        <w:t>wasting error. The French forces in the south was the same. German forces needed to go forward</w:t>
+      </w:r>
+      <w:r>
+        <w:t xml:space="preserve">, </w:t>
+      </w:r>
+      <w:r>
+        <w:t>dealing with th</w:t>
+      </w:r>
+      <w:r>
+        <w:t xml:space="preserve">ese forces will not add value to the ongoing operations. </w:t>
+      </w:r>
+      <w:r>
+        <w:t>So the Germans showed operational brilliance in not bothering to go after the</w:t>
+      </w:r>
+      <w:r>
+        <w:t>se dislocated forces.</w:t>
+      </w:r>
+      <w:r>
+        <w:t xml:space="preserve"> </w:t>
+      </w:r>
+      <w:r>
+        <w:t xml:space="preserve">They could be dealt with </w:t>
+      </w:r>
+      <w:r>
+        <w:t>afterwards</w:t>
+      </w:r>
+      <w:r>
+        <w:t xml:space="preserve"> if necessary</w:t>
+      </w:r>
+      <w:r>
+        <w:t>.</w:t>
       </w:r>
     </w:p>
   </w:footnote>
@@ -3370,7 +4746,7 @@
 </file>
 
 <file path=word/numbering.xml><?xml version="1.0" encoding="utf-8"?>
-<w:numbering xmlns:wpc="http://schemas.microsoft.com/office/word/2010/wordprocessingCanvas" xmlns:cx="http://schemas.microsoft.com/office/drawing/2014/chartex" xmlns:cx1="http://schemas.microsoft.com/office/drawing/2015/9/8/chartex" xmlns:cx2="http://schemas.microsoft.com/office/drawing/2015/10/21/chartex" xmlns:cx3="http://schemas.microsoft.com/office/drawing/2016/5/9/chartex" xmlns:cx4="http://schemas.microsoft.com/office/drawing/2016/5/10/chartex" xmlns:cx5="http://schemas.microsoft.com/office/drawing/2016/5/11/chartex" xmlns:cx6="http://schemas.microsoft.com/office/drawing/2016/5/12/chartex" xmlns:cx7="http://schemas.microsoft.com/office/drawing/2016/5/13/chartex" xmlns:cx8="http://schemas.microsoft.com/office/drawing/2016/5/14/chartex" xmlns:mc="http://schemas.openxmlformats.org/markup-compatibility/2006" xmlns:aink="http://schemas.microsoft.com/office/drawing/2016/ink" xmlns:am3d="http://schemas.microsoft.com/office/drawing/2017/model3d" xmlns:o="urn:schemas-microsoft-com:office:office" xmlns:r="http://schemas.openxmlformats.org/officeDocument/2006/relationships" xmlns:m="http://schemas.openxmlformats.org/officeDocument/2006/math" xmlns:v="urn:schemas-microsoft-com:vml" xmlns:wp14="http://schemas.microsoft.com/office/word/2010/wordprocessingDrawing" xmlns:wp="http://schemas.openxmlformats.org/drawingml/2006/wordprocessingDrawing" xmlns:w10="urn:schemas-microsoft-com:office:word" xmlns:w="http://schemas.openxmlformats.org/wordprocessingml/2006/main" xmlns:w14="http://schemas.microsoft.com/office/word/2010/wordml" xmlns:w15="http://schemas.microsoft.com/office/word/2012/wordml" xmlns:w16cex="http://schemas.microsoft.com/office/word/2018/wordml/cex" xmlns:w16cid="http://schemas.microsoft.com/office/word/2016/wordml/cid" xmlns:w16="http://schemas.microsoft.com/office/word/2018/wordml" xmlns:w16sdtdh="http://schemas.microsoft.com/office/word/2020/wordml/sdtdatahash" xmlns:w16se="http://schemas.microsoft.com/office/word/2015/wordml/symex" xmlns:wpg="http://schemas.microsoft.com/office/word/2010/wordprocessingGroup" xmlns:wpi="http://schemas.microsoft.com/office/word/2010/wordprocessingInk" xmlns:wne="http://schemas.microsoft.com/office/word/2006/wordml" xmlns:wps="http://schemas.microsoft.com/office/word/2010/wordprocessingShape" mc:Ignorable="w14 w15 w16se w16cid w16 w16cex w16sdtdh wp14">
+<w:numbering xmlns:wpc="http://schemas.microsoft.com/office/word/2010/wordprocessingCanvas" xmlns:cx="http://schemas.microsoft.com/office/drawing/2014/chartex" xmlns:cx1="http://schemas.microsoft.com/office/drawing/2015/9/8/chartex" xmlns:cx2="http://schemas.microsoft.com/office/drawing/2015/10/21/chartex" xmlns:cx3="http://schemas.microsoft.com/office/drawing/2016/5/9/chartex" xmlns:cx4="http://schemas.microsoft.com/office/drawing/2016/5/10/chartex" xmlns:cx5="http://schemas.microsoft.com/office/drawing/2016/5/11/chartex" xmlns:cx6="http://schemas.microsoft.com/office/drawing/2016/5/12/chartex" xmlns:cx7="http://schemas.microsoft.com/office/drawing/2016/5/13/chartex" xmlns:cx8="http://schemas.microsoft.com/office/drawing/2016/5/14/chartex" xmlns:mc="http://schemas.openxmlformats.org/markup-compatibility/2006" xmlns:aink="http://schemas.microsoft.com/office/drawing/2016/ink" xmlns:am3d="http://schemas.microsoft.com/office/drawing/2017/model3d" xmlns:o="urn:schemas-microsoft-com:office:office" xmlns:oel="http://schemas.microsoft.com/office/2019/extlst" xmlns:r="http://schemas.openxmlformats.org/officeDocument/2006/relationships" xmlns:m="http://schemas.openxmlformats.org/officeDocument/2006/math" xmlns:v="urn:schemas-microsoft-com:vml" xmlns:wp14="http://schemas.microsoft.com/office/word/2010/wordprocessingDrawing" xmlns:wp="http://schemas.openxmlformats.org/drawingml/2006/wordprocessingDrawing" xmlns:w10="urn:schemas-microsoft-com:office:word" xmlns:w="http://schemas.openxmlformats.org/wordprocessingml/2006/main" xmlns:w14="http://schemas.microsoft.com/office/word/2010/wordml" xmlns:w15="http://schemas.microsoft.com/office/word/2012/wordml" xmlns:w16cex="http://schemas.microsoft.com/office/word/2018/wordml/cex" xmlns:w16cid="http://schemas.microsoft.com/office/word/2016/wordml/cid" xmlns:w16="http://schemas.microsoft.com/office/word/2018/wordml" xmlns:w16sdtdh="http://schemas.microsoft.com/office/word/2020/wordml/sdtdatahash" xmlns:w16se="http://schemas.microsoft.com/office/word/2015/wordml/symex" xmlns:wpg="http://schemas.microsoft.com/office/word/2010/wordprocessingGroup" xmlns:wpi="http://schemas.microsoft.com/office/word/2010/wordprocessingInk" xmlns:wne="http://schemas.microsoft.com/office/word/2006/wordml" xmlns:wps="http://schemas.microsoft.com/office/word/2010/wordprocessingShape" mc:Ignorable="w14 w15 w16se w16cid w16 w16cex w16sdtdh wp14">
   <w:abstractNum w:abstractNumId="0" w15:restartNumberingAfterBreak="0">
     <w:nsid w:val="06EE77CB"/>
     <w:multiLevelType w:val="hybridMultilevel"/>
@@ -3399,7 +4775,7 @@
         <w:rFonts w:ascii="Courier New" w:hAnsi="Courier New" w:cs="Courier New" w:hint="default"/>
       </w:rPr>
     </w:lvl>
-    <w:lvl w:ilvl="2" w:tplc="041F0005" w:tentative="1">
+    <w:lvl w:ilvl="2" w:tplc="041F0005">
       <w:start w:val="1"/>
       <w:numFmt w:val="bullet"/>
       <w:lvlText w:val=""/>
@@ -3485,9 +4861,122 @@
     </w:lvl>
   </w:abstractNum>
   <w:abstractNum w:abstractNumId="1" w15:restartNumberingAfterBreak="0">
+    <w:nsid w:val="078C280B"/>
+    <w:multiLevelType w:val="hybridMultilevel"/>
+    <w:tmpl w:val="C804B952"/>
+    <w:lvl w:ilvl="0" w:tplc="041F0001">
+      <w:start w:val="1"/>
+      <w:numFmt w:val="bullet"/>
+      <w:lvlText w:val=""/>
+      <w:lvlJc w:val="left"/>
+      <w:pPr>
+        <w:ind w:left="720" w:hanging="360"/>
+      </w:pPr>
+      <w:rPr>
+        <w:rFonts w:ascii="Symbol" w:hAnsi="Symbol" w:hint="default"/>
+      </w:rPr>
+    </w:lvl>
+    <w:lvl w:ilvl="1" w:tplc="041F0003" w:tentative="1">
+      <w:start w:val="1"/>
+      <w:numFmt w:val="bullet"/>
+      <w:lvlText w:val="o"/>
+      <w:lvlJc w:val="left"/>
+      <w:pPr>
+        <w:ind w:left="1440" w:hanging="360"/>
+      </w:pPr>
+      <w:rPr>
+        <w:rFonts w:ascii="Courier New" w:hAnsi="Courier New" w:cs="Courier New" w:hint="default"/>
+      </w:rPr>
+    </w:lvl>
+    <w:lvl w:ilvl="2" w:tplc="041F0005" w:tentative="1">
+      <w:start w:val="1"/>
+      <w:numFmt w:val="bullet"/>
+      <w:lvlText w:val=""/>
+      <w:lvlJc w:val="left"/>
+      <w:pPr>
+        <w:ind w:left="2160" w:hanging="360"/>
+      </w:pPr>
+      <w:rPr>
+        <w:rFonts w:ascii="Wingdings" w:hAnsi="Wingdings" w:hint="default"/>
+      </w:rPr>
+    </w:lvl>
+    <w:lvl w:ilvl="3" w:tplc="041F0001" w:tentative="1">
+      <w:start w:val="1"/>
+      <w:numFmt w:val="bullet"/>
+      <w:lvlText w:val=""/>
+      <w:lvlJc w:val="left"/>
+      <w:pPr>
+        <w:ind w:left="2880" w:hanging="360"/>
+      </w:pPr>
+      <w:rPr>
+        <w:rFonts w:ascii="Symbol" w:hAnsi="Symbol" w:hint="default"/>
+      </w:rPr>
+    </w:lvl>
+    <w:lvl w:ilvl="4" w:tplc="041F0003" w:tentative="1">
+      <w:start w:val="1"/>
+      <w:numFmt w:val="bullet"/>
+      <w:lvlText w:val="o"/>
+      <w:lvlJc w:val="left"/>
+      <w:pPr>
+        <w:ind w:left="3600" w:hanging="360"/>
+      </w:pPr>
+      <w:rPr>
+        <w:rFonts w:ascii="Courier New" w:hAnsi="Courier New" w:cs="Courier New" w:hint="default"/>
+      </w:rPr>
+    </w:lvl>
+    <w:lvl w:ilvl="5" w:tplc="041F0005" w:tentative="1">
+      <w:start w:val="1"/>
+      <w:numFmt w:val="bullet"/>
+      <w:lvlText w:val=""/>
+      <w:lvlJc w:val="left"/>
+      <w:pPr>
+        <w:ind w:left="4320" w:hanging="360"/>
+      </w:pPr>
+      <w:rPr>
+        <w:rFonts w:ascii="Wingdings" w:hAnsi="Wingdings" w:hint="default"/>
+      </w:rPr>
+    </w:lvl>
+    <w:lvl w:ilvl="6" w:tplc="041F0001" w:tentative="1">
+      <w:start w:val="1"/>
+      <w:numFmt w:val="bullet"/>
+      <w:lvlText w:val=""/>
+      <w:lvlJc w:val="left"/>
+      <w:pPr>
+        <w:ind w:left="5040" w:hanging="360"/>
+      </w:pPr>
+      <w:rPr>
+        <w:rFonts w:ascii="Symbol" w:hAnsi="Symbol" w:hint="default"/>
+      </w:rPr>
+    </w:lvl>
+    <w:lvl w:ilvl="7" w:tplc="041F0003" w:tentative="1">
+      <w:start w:val="1"/>
+      <w:numFmt w:val="bullet"/>
+      <w:lvlText w:val="o"/>
+      <w:lvlJc w:val="left"/>
+      <w:pPr>
+        <w:ind w:left="5760" w:hanging="360"/>
+      </w:pPr>
+      <w:rPr>
+        <w:rFonts w:ascii="Courier New" w:hAnsi="Courier New" w:cs="Courier New" w:hint="default"/>
+      </w:rPr>
+    </w:lvl>
+    <w:lvl w:ilvl="8" w:tplc="041F0005" w:tentative="1">
+      <w:start w:val="1"/>
+      <w:numFmt w:val="bullet"/>
+      <w:lvlText w:val=""/>
+      <w:lvlJc w:val="left"/>
+      <w:pPr>
+        <w:ind w:left="6480" w:hanging="360"/>
+      </w:pPr>
+      <w:rPr>
+        <w:rFonts w:ascii="Wingdings" w:hAnsi="Wingdings" w:hint="default"/>
+      </w:rPr>
+    </w:lvl>
+  </w:abstractNum>
+  <w:abstractNum w:abstractNumId="2" w15:restartNumberingAfterBreak="0">
     <w:nsid w:val="0BC8169E"/>
     <w:multiLevelType w:val="hybridMultilevel"/>
-    <w:tmpl w:val="52C818A4"/>
+    <w:tmpl w:val="D246518E"/>
     <w:lvl w:ilvl="0" w:tplc="041F0001">
       <w:start w:val="1"/>
       <w:numFmt w:val="bullet"/>
@@ -3512,92 +5001,92 @@
         <w:rFonts w:ascii="Courier New" w:hAnsi="Courier New" w:cs="Courier New" w:hint="default"/>
       </w:rPr>
     </w:lvl>
-    <w:lvl w:ilvl="2" w:tplc="041F0005">
+    <w:lvl w:ilvl="2" w:tplc="041F000B">
+      <w:start w:val="1"/>
+      <w:numFmt w:val="bullet"/>
+      <w:lvlText w:val=""/>
+      <w:lvlJc w:val="left"/>
+      <w:pPr>
+        <w:ind w:left="1800" w:hanging="360"/>
+      </w:pPr>
+      <w:rPr>
+        <w:rFonts w:ascii="Wingdings" w:hAnsi="Wingdings" w:hint="default"/>
+      </w:rPr>
+    </w:lvl>
+    <w:lvl w:ilvl="3" w:tplc="041F0001">
+      <w:start w:val="1"/>
+      <w:numFmt w:val="bullet"/>
+      <w:lvlText w:val=""/>
+      <w:lvlJc w:val="left"/>
+      <w:pPr>
+        <w:ind w:left="2520" w:hanging="360"/>
+      </w:pPr>
+      <w:rPr>
+        <w:rFonts w:ascii="Symbol" w:hAnsi="Symbol" w:hint="default"/>
+      </w:rPr>
+    </w:lvl>
+    <w:lvl w:ilvl="4" w:tplc="041F0003">
+      <w:start w:val="1"/>
+      <w:numFmt w:val="bullet"/>
+      <w:lvlText w:val="o"/>
+      <w:lvlJc w:val="left"/>
+      <w:pPr>
+        <w:ind w:left="3240" w:hanging="360"/>
+      </w:pPr>
+      <w:rPr>
+        <w:rFonts w:ascii="Courier New" w:hAnsi="Courier New" w:cs="Courier New" w:hint="default"/>
+      </w:rPr>
+    </w:lvl>
+    <w:lvl w:ilvl="5" w:tplc="041F0005">
       <w:start w:val="1"/>
       <w:numFmt w:val="bullet"/>
       <w:lvlText w:val=""/>
       <w:lvlJc w:val="left"/>
       <w:pPr>
-        <w:ind w:left="1800" w:hanging="360"/>
+        <w:ind w:left="3960" w:hanging="360"/>
       </w:pPr>
       <w:rPr>
         <w:rFonts w:ascii="Wingdings" w:hAnsi="Wingdings" w:hint="default"/>
       </w:rPr>
     </w:lvl>
-    <w:lvl w:ilvl="3" w:tplc="041F0001" w:tentative="1">
+    <w:lvl w:ilvl="6" w:tplc="041F0001" w:tentative="1">
       <w:start w:val="1"/>
       <w:numFmt w:val="bullet"/>
       <w:lvlText w:val=""/>
       <w:lvlJc w:val="left"/>
       <w:pPr>
-        <w:ind w:left="2520" w:hanging="360"/>
+        <w:ind w:left="4680" w:hanging="360"/>
       </w:pPr>
       <w:rPr>
         <w:rFonts w:ascii="Symbol" w:hAnsi="Symbol" w:hint="default"/>
       </w:rPr>
     </w:lvl>
-    <w:lvl w:ilvl="4" w:tplc="041F0003" w:tentative="1">
+    <w:lvl w:ilvl="7" w:tplc="041F0003" w:tentative="1">
       <w:start w:val="1"/>
       <w:numFmt w:val="bullet"/>
       <w:lvlText w:val="o"/>
       <w:lvlJc w:val="left"/>
       <w:pPr>
-        <w:ind w:left="3240" w:hanging="360"/>
+        <w:ind w:left="5400" w:hanging="360"/>
       </w:pPr>
       <w:rPr>
         <w:rFonts w:ascii="Courier New" w:hAnsi="Courier New" w:cs="Courier New" w:hint="default"/>
       </w:rPr>
     </w:lvl>
-    <w:lvl w:ilvl="5" w:tplc="041F0005" w:tentative="1">
+    <w:lvl w:ilvl="8" w:tplc="041F0005" w:tentative="1">
       <w:start w:val="1"/>
       <w:numFmt w:val="bullet"/>
       <w:lvlText w:val=""/>
       <w:lvlJc w:val="left"/>
       <w:pPr>
-        <w:ind w:left="3960" w:hanging="360"/>
+        <w:ind w:left="6120" w:hanging="360"/>
       </w:pPr>
       <w:rPr>
         <w:rFonts w:ascii="Wingdings" w:hAnsi="Wingdings" w:hint="default"/>
       </w:rPr>
     </w:lvl>
-    <w:lvl w:ilvl="6" w:tplc="041F0001" w:tentative="1">
-      <w:start w:val="1"/>
-      <w:numFmt w:val="bullet"/>
-      <w:lvlText w:val=""/>
-      <w:lvlJc w:val="left"/>
-      <w:pPr>
-        <w:ind w:left="4680" w:hanging="360"/>
-      </w:pPr>
-      <w:rPr>
-        <w:rFonts w:ascii="Symbol" w:hAnsi="Symbol" w:hint="default"/>
-      </w:rPr>
-    </w:lvl>
-    <w:lvl w:ilvl="7" w:tplc="041F0003" w:tentative="1">
-      <w:start w:val="1"/>
-      <w:numFmt w:val="bullet"/>
-      <w:lvlText w:val="o"/>
-      <w:lvlJc w:val="left"/>
-      <w:pPr>
-        <w:ind w:left="5400" w:hanging="360"/>
-      </w:pPr>
-      <w:rPr>
-        <w:rFonts w:ascii="Courier New" w:hAnsi="Courier New" w:cs="Courier New" w:hint="default"/>
-      </w:rPr>
-    </w:lvl>
-    <w:lvl w:ilvl="8" w:tplc="041F0005" w:tentative="1">
-      <w:start w:val="1"/>
-      <w:numFmt w:val="bullet"/>
-      <w:lvlText w:val=""/>
-      <w:lvlJc w:val="left"/>
-      <w:pPr>
-        <w:ind w:left="6120" w:hanging="360"/>
-      </w:pPr>
-      <w:rPr>
-        <w:rFonts w:ascii="Wingdings" w:hAnsi="Wingdings" w:hint="default"/>
-      </w:rPr>
-    </w:lvl>
   </w:abstractNum>
-  <w:abstractNum w:abstractNumId="2" w15:restartNumberingAfterBreak="0">
+  <w:abstractNum w:abstractNumId="3" w15:restartNumberingAfterBreak="0">
     <w:nsid w:val="16090A10"/>
     <w:multiLevelType w:val="hybridMultilevel"/>
     <w:tmpl w:val="6538A5F4"/>
@@ -3710,7 +5199,233 @@
       </w:rPr>
     </w:lvl>
   </w:abstractNum>
-  <w:abstractNum w:abstractNumId="3" w15:restartNumberingAfterBreak="0">
+  <w:abstractNum w:abstractNumId="4" w15:restartNumberingAfterBreak="0">
+    <w:nsid w:val="20DE19D3"/>
+    <w:multiLevelType w:val="hybridMultilevel"/>
+    <w:tmpl w:val="C5CE2BFC"/>
+    <w:lvl w:ilvl="0" w:tplc="041F0001">
+      <w:start w:val="1"/>
+      <w:numFmt w:val="bullet"/>
+      <w:lvlText w:val=""/>
+      <w:lvlJc w:val="left"/>
+      <w:pPr>
+        <w:ind w:left="765" w:hanging="360"/>
+      </w:pPr>
+      <w:rPr>
+        <w:rFonts w:ascii="Symbol" w:hAnsi="Symbol" w:hint="default"/>
+      </w:rPr>
+    </w:lvl>
+    <w:lvl w:ilvl="1" w:tplc="041F0003" w:tentative="1">
+      <w:start w:val="1"/>
+      <w:numFmt w:val="bullet"/>
+      <w:lvlText w:val="o"/>
+      <w:lvlJc w:val="left"/>
+      <w:pPr>
+        <w:ind w:left="1485" w:hanging="360"/>
+      </w:pPr>
+      <w:rPr>
+        <w:rFonts w:ascii="Courier New" w:hAnsi="Courier New" w:cs="Courier New" w:hint="default"/>
+      </w:rPr>
+    </w:lvl>
+    <w:lvl w:ilvl="2" w:tplc="041F0005" w:tentative="1">
+      <w:start w:val="1"/>
+      <w:numFmt w:val="bullet"/>
+      <w:lvlText w:val=""/>
+      <w:lvlJc w:val="left"/>
+      <w:pPr>
+        <w:ind w:left="2205" w:hanging="360"/>
+      </w:pPr>
+      <w:rPr>
+        <w:rFonts w:ascii="Wingdings" w:hAnsi="Wingdings" w:hint="default"/>
+      </w:rPr>
+    </w:lvl>
+    <w:lvl w:ilvl="3" w:tplc="041F0001" w:tentative="1">
+      <w:start w:val="1"/>
+      <w:numFmt w:val="bullet"/>
+      <w:lvlText w:val=""/>
+      <w:lvlJc w:val="left"/>
+      <w:pPr>
+        <w:ind w:left="2925" w:hanging="360"/>
+      </w:pPr>
+      <w:rPr>
+        <w:rFonts w:ascii="Symbol" w:hAnsi="Symbol" w:hint="default"/>
+      </w:rPr>
+    </w:lvl>
+    <w:lvl w:ilvl="4" w:tplc="041F0003" w:tentative="1">
+      <w:start w:val="1"/>
+      <w:numFmt w:val="bullet"/>
+      <w:lvlText w:val="o"/>
+      <w:lvlJc w:val="left"/>
+      <w:pPr>
+        <w:ind w:left="3645" w:hanging="360"/>
+      </w:pPr>
+      <w:rPr>
+        <w:rFonts w:ascii="Courier New" w:hAnsi="Courier New" w:cs="Courier New" w:hint="default"/>
+      </w:rPr>
+    </w:lvl>
+    <w:lvl w:ilvl="5" w:tplc="041F0005" w:tentative="1">
+      <w:start w:val="1"/>
+      <w:numFmt w:val="bullet"/>
+      <w:lvlText w:val=""/>
+      <w:lvlJc w:val="left"/>
+      <w:pPr>
+        <w:ind w:left="4365" w:hanging="360"/>
+      </w:pPr>
+      <w:rPr>
+        <w:rFonts w:ascii="Wingdings" w:hAnsi="Wingdings" w:hint="default"/>
+      </w:rPr>
+    </w:lvl>
+    <w:lvl w:ilvl="6" w:tplc="041F0001" w:tentative="1">
+      <w:start w:val="1"/>
+      <w:numFmt w:val="bullet"/>
+      <w:lvlText w:val=""/>
+      <w:lvlJc w:val="left"/>
+      <w:pPr>
+        <w:ind w:left="5085" w:hanging="360"/>
+      </w:pPr>
+      <w:rPr>
+        <w:rFonts w:ascii="Symbol" w:hAnsi="Symbol" w:hint="default"/>
+      </w:rPr>
+    </w:lvl>
+    <w:lvl w:ilvl="7" w:tplc="041F0003" w:tentative="1">
+      <w:start w:val="1"/>
+      <w:numFmt w:val="bullet"/>
+      <w:lvlText w:val="o"/>
+      <w:lvlJc w:val="left"/>
+      <w:pPr>
+        <w:ind w:left="5805" w:hanging="360"/>
+      </w:pPr>
+      <w:rPr>
+        <w:rFonts w:ascii="Courier New" w:hAnsi="Courier New" w:cs="Courier New" w:hint="default"/>
+      </w:rPr>
+    </w:lvl>
+    <w:lvl w:ilvl="8" w:tplc="041F0005" w:tentative="1">
+      <w:start w:val="1"/>
+      <w:numFmt w:val="bullet"/>
+      <w:lvlText w:val=""/>
+      <w:lvlJc w:val="left"/>
+      <w:pPr>
+        <w:ind w:left="6525" w:hanging="360"/>
+      </w:pPr>
+      <w:rPr>
+        <w:rFonts w:ascii="Wingdings" w:hAnsi="Wingdings" w:hint="default"/>
+      </w:rPr>
+    </w:lvl>
+  </w:abstractNum>
+  <w:abstractNum w:abstractNumId="5" w15:restartNumberingAfterBreak="0">
+    <w:nsid w:val="31E14BF8"/>
+    <w:multiLevelType w:val="hybridMultilevel"/>
+    <w:tmpl w:val="3E5A86A2"/>
+    <w:lvl w:ilvl="0" w:tplc="041F0001">
+      <w:start w:val="1"/>
+      <w:numFmt w:val="bullet"/>
+      <w:lvlText w:val=""/>
+      <w:lvlJc w:val="left"/>
+      <w:pPr>
+        <w:ind w:left="720" w:hanging="360"/>
+      </w:pPr>
+      <w:rPr>
+        <w:rFonts w:ascii="Symbol" w:hAnsi="Symbol" w:hint="default"/>
+      </w:rPr>
+    </w:lvl>
+    <w:lvl w:ilvl="1" w:tplc="041F0003" w:tentative="1">
+      <w:start w:val="1"/>
+      <w:numFmt w:val="bullet"/>
+      <w:lvlText w:val="o"/>
+      <w:lvlJc w:val="left"/>
+      <w:pPr>
+        <w:ind w:left="1440" w:hanging="360"/>
+      </w:pPr>
+      <w:rPr>
+        <w:rFonts w:ascii="Courier New" w:hAnsi="Courier New" w:cs="Courier New" w:hint="default"/>
+      </w:rPr>
+    </w:lvl>
+    <w:lvl w:ilvl="2" w:tplc="041F0005" w:tentative="1">
+      <w:start w:val="1"/>
+      <w:numFmt w:val="bullet"/>
+      <w:lvlText w:val=""/>
+      <w:lvlJc w:val="left"/>
+      <w:pPr>
+        <w:ind w:left="2160" w:hanging="360"/>
+      </w:pPr>
+      <w:rPr>
+        <w:rFonts w:ascii="Wingdings" w:hAnsi="Wingdings" w:hint="default"/>
+      </w:rPr>
+    </w:lvl>
+    <w:lvl w:ilvl="3" w:tplc="041F0001" w:tentative="1">
+      <w:start w:val="1"/>
+      <w:numFmt w:val="bullet"/>
+      <w:lvlText w:val=""/>
+      <w:lvlJc w:val="left"/>
+      <w:pPr>
+        <w:ind w:left="2880" w:hanging="360"/>
+      </w:pPr>
+      <w:rPr>
+        <w:rFonts w:ascii="Symbol" w:hAnsi="Symbol" w:hint="default"/>
+      </w:rPr>
+    </w:lvl>
+    <w:lvl w:ilvl="4" w:tplc="041F0003" w:tentative="1">
+      <w:start w:val="1"/>
+      <w:numFmt w:val="bullet"/>
+      <w:lvlText w:val="o"/>
+      <w:lvlJc w:val="left"/>
+      <w:pPr>
+        <w:ind w:left="3600" w:hanging="360"/>
+      </w:pPr>
+      <w:rPr>
+        <w:rFonts w:ascii="Courier New" w:hAnsi="Courier New" w:cs="Courier New" w:hint="default"/>
+      </w:rPr>
+    </w:lvl>
+    <w:lvl w:ilvl="5" w:tplc="041F0005" w:tentative="1">
+      <w:start w:val="1"/>
+      <w:numFmt w:val="bullet"/>
+      <w:lvlText w:val=""/>
+      <w:lvlJc w:val="left"/>
+      <w:pPr>
+        <w:ind w:left="4320" w:hanging="360"/>
+      </w:pPr>
+      <w:rPr>
+        <w:rFonts w:ascii="Wingdings" w:hAnsi="Wingdings" w:hint="default"/>
+      </w:rPr>
+    </w:lvl>
+    <w:lvl w:ilvl="6" w:tplc="041F0001" w:tentative="1">
+      <w:start w:val="1"/>
+      <w:numFmt w:val="bullet"/>
+      <w:lvlText w:val=""/>
+      <w:lvlJc w:val="left"/>
+      <w:pPr>
+        <w:ind w:left="5040" w:hanging="360"/>
+      </w:pPr>
+      <w:rPr>
+        <w:rFonts w:ascii="Symbol" w:hAnsi="Symbol" w:hint="default"/>
+      </w:rPr>
+    </w:lvl>
+    <w:lvl w:ilvl="7" w:tplc="041F0003" w:tentative="1">
+      <w:start w:val="1"/>
+      <w:numFmt w:val="bullet"/>
+      <w:lvlText w:val="o"/>
+      <w:lvlJc w:val="left"/>
+      <w:pPr>
+        <w:ind w:left="5760" w:hanging="360"/>
+      </w:pPr>
+      <w:rPr>
+        <w:rFonts w:ascii="Courier New" w:hAnsi="Courier New" w:cs="Courier New" w:hint="default"/>
+      </w:rPr>
+    </w:lvl>
+    <w:lvl w:ilvl="8" w:tplc="041F0005" w:tentative="1">
+      <w:start w:val="1"/>
+      <w:numFmt w:val="bullet"/>
+      <w:lvlText w:val=""/>
+      <w:lvlJc w:val="left"/>
+      <w:pPr>
+        <w:ind w:left="6480" w:hanging="360"/>
+      </w:pPr>
+      <w:rPr>
+        <w:rFonts w:ascii="Wingdings" w:hAnsi="Wingdings" w:hint="default"/>
+      </w:rPr>
+    </w:lvl>
+  </w:abstractNum>
+  <w:abstractNum w:abstractNumId="6" w15:restartNumberingAfterBreak="0">
     <w:nsid w:val="34CA6051"/>
     <w:multiLevelType w:val="hybridMultilevel"/>
     <w:tmpl w:val="85662C7C"/>
@@ -3823,17 +5538,258 @@
       </w:rPr>
     </w:lvl>
   </w:abstractNum>
+  <w:abstractNum w:abstractNumId="7" w15:restartNumberingAfterBreak="0">
+    <w:nsid w:val="4A061D11"/>
+    <w:multiLevelType w:val="hybridMultilevel"/>
+    <w:tmpl w:val="B554F678"/>
+    <w:lvl w:ilvl="0" w:tplc="041F0001">
+      <w:start w:val="1"/>
+      <w:numFmt w:val="bullet"/>
+      <w:lvlText w:val=""/>
+      <w:lvlJc w:val="left"/>
+      <w:pPr>
+        <w:ind w:left="720" w:hanging="360"/>
+      </w:pPr>
+      <w:rPr>
+        <w:rFonts w:ascii="Symbol" w:hAnsi="Symbol" w:hint="default"/>
+      </w:rPr>
+    </w:lvl>
+    <w:lvl w:ilvl="1" w:tplc="041F0003">
+      <w:start w:val="1"/>
+      <w:numFmt w:val="bullet"/>
+      <w:lvlText w:val="o"/>
+      <w:lvlJc w:val="left"/>
+      <w:pPr>
+        <w:ind w:left="1440" w:hanging="360"/>
+      </w:pPr>
+      <w:rPr>
+        <w:rFonts w:ascii="Courier New" w:hAnsi="Courier New" w:cs="Courier New" w:hint="default"/>
+      </w:rPr>
+    </w:lvl>
+    <w:lvl w:ilvl="2" w:tplc="041F0005">
+      <w:start w:val="1"/>
+      <w:numFmt w:val="bullet"/>
+      <w:lvlText w:val=""/>
+      <w:lvlJc w:val="left"/>
+      <w:pPr>
+        <w:ind w:left="2160" w:hanging="360"/>
+      </w:pPr>
+      <w:rPr>
+        <w:rFonts w:ascii="Wingdings" w:hAnsi="Wingdings" w:hint="default"/>
+      </w:rPr>
+    </w:lvl>
+    <w:lvl w:ilvl="3" w:tplc="041F0001">
+      <w:start w:val="1"/>
+      <w:numFmt w:val="bullet"/>
+      <w:lvlText w:val=""/>
+      <w:lvlJc w:val="left"/>
+      <w:pPr>
+        <w:ind w:left="2880" w:hanging="360"/>
+      </w:pPr>
+      <w:rPr>
+        <w:rFonts w:ascii="Symbol" w:hAnsi="Symbol" w:hint="default"/>
+      </w:rPr>
+    </w:lvl>
+    <w:lvl w:ilvl="4" w:tplc="041F0003" w:tentative="1">
+      <w:start w:val="1"/>
+      <w:numFmt w:val="bullet"/>
+      <w:lvlText w:val="o"/>
+      <w:lvlJc w:val="left"/>
+      <w:pPr>
+        <w:ind w:left="3600" w:hanging="360"/>
+      </w:pPr>
+      <w:rPr>
+        <w:rFonts w:ascii="Courier New" w:hAnsi="Courier New" w:cs="Courier New" w:hint="default"/>
+      </w:rPr>
+    </w:lvl>
+    <w:lvl w:ilvl="5" w:tplc="041F0005" w:tentative="1">
+      <w:start w:val="1"/>
+      <w:numFmt w:val="bullet"/>
+      <w:lvlText w:val=""/>
+      <w:lvlJc w:val="left"/>
+      <w:pPr>
+        <w:ind w:left="4320" w:hanging="360"/>
+      </w:pPr>
+      <w:rPr>
+        <w:rFonts w:ascii="Wingdings" w:hAnsi="Wingdings" w:hint="default"/>
+      </w:rPr>
+    </w:lvl>
+    <w:lvl w:ilvl="6" w:tplc="041F0001" w:tentative="1">
+      <w:start w:val="1"/>
+      <w:numFmt w:val="bullet"/>
+      <w:lvlText w:val=""/>
+      <w:lvlJc w:val="left"/>
+      <w:pPr>
+        <w:ind w:left="5040" w:hanging="360"/>
+      </w:pPr>
+      <w:rPr>
+        <w:rFonts w:ascii="Symbol" w:hAnsi="Symbol" w:hint="default"/>
+      </w:rPr>
+    </w:lvl>
+    <w:lvl w:ilvl="7" w:tplc="041F0003" w:tentative="1">
+      <w:start w:val="1"/>
+      <w:numFmt w:val="bullet"/>
+      <w:lvlText w:val="o"/>
+      <w:lvlJc w:val="left"/>
+      <w:pPr>
+        <w:ind w:left="5760" w:hanging="360"/>
+      </w:pPr>
+      <w:rPr>
+        <w:rFonts w:ascii="Courier New" w:hAnsi="Courier New" w:cs="Courier New" w:hint="default"/>
+      </w:rPr>
+    </w:lvl>
+    <w:lvl w:ilvl="8" w:tplc="041F0005" w:tentative="1">
+      <w:start w:val="1"/>
+      <w:numFmt w:val="bullet"/>
+      <w:lvlText w:val=""/>
+      <w:lvlJc w:val="left"/>
+      <w:pPr>
+        <w:ind w:left="6480" w:hanging="360"/>
+      </w:pPr>
+      <w:rPr>
+        <w:rFonts w:ascii="Wingdings" w:hAnsi="Wingdings" w:hint="default"/>
+      </w:rPr>
+    </w:lvl>
+  </w:abstractNum>
+  <w:abstractNum w:abstractNumId="8" w15:restartNumberingAfterBreak="0">
+    <w:nsid w:val="6013077B"/>
+    <w:multiLevelType w:val="hybridMultilevel"/>
+    <w:tmpl w:val="4A04D9F0"/>
+    <w:lvl w:ilvl="0" w:tplc="041F0001">
+      <w:start w:val="1"/>
+      <w:numFmt w:val="bullet"/>
+      <w:lvlText w:val=""/>
+      <w:lvlJc w:val="left"/>
+      <w:pPr>
+        <w:ind w:left="765" w:hanging="360"/>
+      </w:pPr>
+      <w:rPr>
+        <w:rFonts w:ascii="Symbol" w:hAnsi="Symbol" w:hint="default"/>
+      </w:rPr>
+    </w:lvl>
+    <w:lvl w:ilvl="1" w:tplc="041F0003" w:tentative="1">
+      <w:start w:val="1"/>
+      <w:numFmt w:val="bullet"/>
+      <w:lvlText w:val="o"/>
+      <w:lvlJc w:val="left"/>
+      <w:pPr>
+        <w:ind w:left="1485" w:hanging="360"/>
+      </w:pPr>
+      <w:rPr>
+        <w:rFonts w:ascii="Courier New" w:hAnsi="Courier New" w:cs="Courier New" w:hint="default"/>
+      </w:rPr>
+    </w:lvl>
+    <w:lvl w:ilvl="2" w:tplc="041F0005" w:tentative="1">
+      <w:start w:val="1"/>
+      <w:numFmt w:val="bullet"/>
+      <w:lvlText w:val=""/>
+      <w:lvlJc w:val="left"/>
+      <w:pPr>
+        <w:ind w:left="2205" w:hanging="360"/>
+      </w:pPr>
+      <w:rPr>
+        <w:rFonts w:ascii="Wingdings" w:hAnsi="Wingdings" w:hint="default"/>
+      </w:rPr>
+    </w:lvl>
+    <w:lvl w:ilvl="3" w:tplc="041F0001" w:tentative="1">
+      <w:start w:val="1"/>
+      <w:numFmt w:val="bullet"/>
+      <w:lvlText w:val=""/>
+      <w:lvlJc w:val="left"/>
+      <w:pPr>
+        <w:ind w:left="2925" w:hanging="360"/>
+      </w:pPr>
+      <w:rPr>
+        <w:rFonts w:ascii="Symbol" w:hAnsi="Symbol" w:hint="default"/>
+      </w:rPr>
+    </w:lvl>
+    <w:lvl w:ilvl="4" w:tplc="041F0003" w:tentative="1">
+      <w:start w:val="1"/>
+      <w:numFmt w:val="bullet"/>
+      <w:lvlText w:val="o"/>
+      <w:lvlJc w:val="left"/>
+      <w:pPr>
+        <w:ind w:left="3645" w:hanging="360"/>
+      </w:pPr>
+      <w:rPr>
+        <w:rFonts w:ascii="Courier New" w:hAnsi="Courier New" w:cs="Courier New" w:hint="default"/>
+      </w:rPr>
+    </w:lvl>
+    <w:lvl w:ilvl="5" w:tplc="041F0005" w:tentative="1">
+      <w:start w:val="1"/>
+      <w:numFmt w:val="bullet"/>
+      <w:lvlText w:val=""/>
+      <w:lvlJc w:val="left"/>
+      <w:pPr>
+        <w:ind w:left="4365" w:hanging="360"/>
+      </w:pPr>
+      <w:rPr>
+        <w:rFonts w:ascii="Wingdings" w:hAnsi="Wingdings" w:hint="default"/>
+      </w:rPr>
+    </w:lvl>
+    <w:lvl w:ilvl="6" w:tplc="041F0001" w:tentative="1">
+      <w:start w:val="1"/>
+      <w:numFmt w:val="bullet"/>
+      <w:lvlText w:val=""/>
+      <w:lvlJc w:val="left"/>
+      <w:pPr>
+        <w:ind w:left="5085" w:hanging="360"/>
+      </w:pPr>
+      <w:rPr>
+        <w:rFonts w:ascii="Symbol" w:hAnsi="Symbol" w:hint="default"/>
+      </w:rPr>
+    </w:lvl>
+    <w:lvl w:ilvl="7" w:tplc="041F0003" w:tentative="1">
+      <w:start w:val="1"/>
+      <w:numFmt w:val="bullet"/>
+      <w:lvlText w:val="o"/>
+      <w:lvlJc w:val="left"/>
+      <w:pPr>
+        <w:ind w:left="5805" w:hanging="360"/>
+      </w:pPr>
+      <w:rPr>
+        <w:rFonts w:ascii="Courier New" w:hAnsi="Courier New" w:cs="Courier New" w:hint="default"/>
+      </w:rPr>
+    </w:lvl>
+    <w:lvl w:ilvl="8" w:tplc="041F0005" w:tentative="1">
+      <w:start w:val="1"/>
+      <w:numFmt w:val="bullet"/>
+      <w:lvlText w:val=""/>
+      <w:lvlJc w:val="left"/>
+      <w:pPr>
+        <w:ind w:left="6525" w:hanging="360"/>
+      </w:pPr>
+      <w:rPr>
+        <w:rFonts w:ascii="Wingdings" w:hAnsi="Wingdings" w:hint="default"/>
+      </w:rPr>
+    </w:lvl>
+  </w:abstractNum>
   <w:num w:numId="1" w16cid:durableId="276060446">
-    <w:abstractNumId w:val="1"/>
+    <w:abstractNumId w:val="2"/>
   </w:num>
   <w:num w:numId="2" w16cid:durableId="1816483362">
-    <w:abstractNumId w:val="2"/>
+    <w:abstractNumId w:val="3"/>
   </w:num>
   <w:num w:numId="3" w16cid:durableId="588855340">
-    <w:abstractNumId w:val="3"/>
+    <w:abstractNumId w:val="6"/>
   </w:num>
   <w:num w:numId="4" w16cid:durableId="765148213">
     <w:abstractNumId w:val="0"/>
+  </w:num>
+  <w:num w:numId="5" w16cid:durableId="297959119">
+    <w:abstractNumId w:val="4"/>
+  </w:num>
+  <w:num w:numId="6" w16cid:durableId="603617463">
+    <w:abstractNumId w:val="8"/>
+  </w:num>
+  <w:num w:numId="7" w16cid:durableId="449402182">
+    <w:abstractNumId w:val="5"/>
+  </w:num>
+  <w:num w:numId="8" w16cid:durableId="1959215581">
+    <w:abstractNumId w:val="1"/>
+  </w:num>
+  <w:num w:numId="9" w16cid:durableId="1523014054">
+    <w:abstractNumId w:val="7"/>
   </w:num>
 </w:numbering>
 </file>
@@ -4358,7 +6314,621 @@
       <w:vertAlign w:val="superscript"/>
     </w:rPr>
   </w:style>
+  <w:style w:type="character" w:styleId="PlaceholderText">
+    <w:name w:val="Placeholder Text"/>
+    <w:basedOn w:val="DefaultParagraphFont"/>
+    <w:uiPriority w:val="99"/>
+    <w:semiHidden/>
+    <w:rsid w:val="00124DBB"/>
+    <w:rPr>
+      <w:color w:val="808080"/>
+    </w:rPr>
+  </w:style>
 </w:styles>
+</file>
+
+<file path=word/glossary/document.xml><?xml version="1.0" encoding="utf-8"?>
+<w:glossaryDocument xmlns:wpc="http://schemas.microsoft.com/office/word/2010/wordprocessingCanvas" xmlns:cx="http://schemas.microsoft.com/office/drawing/2014/chartex" xmlns:cx1="http://schemas.microsoft.com/office/drawing/2015/9/8/chartex" xmlns:cx2="http://schemas.microsoft.com/office/drawing/2015/10/21/chartex" xmlns:cx3="http://schemas.microsoft.com/office/drawing/2016/5/9/chartex" xmlns:cx4="http://schemas.microsoft.com/office/drawing/2016/5/10/chartex" xmlns:cx5="http://schemas.microsoft.com/office/drawing/2016/5/11/chartex" xmlns:cx6="http://schemas.microsoft.com/office/drawing/2016/5/12/chartex" xmlns:cx7="http://schemas.microsoft.com/office/drawing/2016/5/13/chartex" xmlns:cx8="http://schemas.microsoft.com/office/drawing/2016/5/14/chartex" xmlns:mc="http://schemas.openxmlformats.org/markup-compatibility/2006" xmlns:aink="http://schemas.microsoft.com/office/drawing/2016/ink" xmlns:am3d="http://schemas.microsoft.com/office/drawing/2017/model3d" xmlns:o="urn:schemas-microsoft-com:office:office" xmlns:oel="http://schemas.microsoft.com/office/2019/extlst" xmlns:r="http://schemas.openxmlformats.org/officeDocument/2006/relationships" xmlns:m="http://schemas.openxmlformats.org/officeDocument/2006/math" xmlns:v="urn:schemas-microsoft-com:vml" xmlns:wp14="http://schemas.microsoft.com/office/word/2010/wordprocessingDrawing" xmlns:wp="http://schemas.openxmlformats.org/drawingml/2006/wordprocessingDrawing" xmlns:w10="urn:schemas-microsoft-com:office:word" xmlns:w="http://schemas.openxmlformats.org/wordprocessingml/2006/main" xmlns:w14="http://schemas.microsoft.com/office/word/2010/wordml" xmlns:w15="http://schemas.microsoft.com/office/word/2012/wordml" xmlns:w16cex="http://schemas.microsoft.com/office/word/2018/wordml/cex" xmlns:w16cid="http://schemas.microsoft.com/office/word/2016/wordml/cid" xmlns:w16="http://schemas.microsoft.com/office/word/2018/wordml" xmlns:w16sdtdh="http://schemas.microsoft.com/office/word/2020/wordml/sdtdatahash" xmlns:w16se="http://schemas.microsoft.com/office/word/2015/wordml/symex" xmlns:wpg="http://schemas.microsoft.com/office/word/2010/wordprocessingGroup" xmlns:wpi="http://schemas.microsoft.com/office/word/2010/wordprocessingInk" xmlns:wne="http://schemas.microsoft.com/office/word/2006/wordml" xmlns:wps="http://schemas.microsoft.com/office/word/2010/wordprocessingShape" mc:Ignorable="w14 w15 w16se w16cid w16 w16cex w16sdtdh wp14">
+  <w:docParts>
+    <w:docPart>
+      <w:docPartPr>
+        <w:name w:val="DefaultPlaceholder_-1854013440"/>
+        <w:category>
+          <w:name w:val="General"/>
+          <w:gallery w:val="placeholder"/>
+        </w:category>
+        <w:types>
+          <w:type w:val="bbPlcHdr"/>
+        </w:types>
+        <w:behaviors>
+          <w:behavior w:val="content"/>
+        </w:behaviors>
+        <w:guid w:val="{4DEF2EF9-959E-4C16-AEE7-059F6374F3CB}"/>
+      </w:docPartPr>
+      <w:docPartBody>
+        <w:p>
+          <w:r>
+            <w:rPr>
+              <w:rStyle w:val="PlaceholderText"/>
+            </w:rPr>
+            <w:t>Click or tap here to enter text.</w:t>
+          </w:r>
+        </w:p>
+      </w:docPartBody>
+    </w:docPart>
+    <w:docPart>
+      <w:docPartPr>
+        <w:name w:val="F2767E07ECD240A2AE3279968A8FA7DF"/>
+        <w:category>
+          <w:name w:val="General"/>
+          <w:gallery w:val="placeholder"/>
+        </w:category>
+        <w:types>
+          <w:type w:val="bbPlcHdr"/>
+        </w:types>
+        <w:behaviors>
+          <w:behavior w:val="content"/>
+        </w:behaviors>
+        <w:guid w:val="{37B9269B-5A60-4735-9C0A-32C47651C0F2}"/>
+      </w:docPartPr>
+      <w:docPartBody>
+        <w:p>
+          <w:pPr>
+            <w:pStyle w:val="F2767E07ECD240A2AE3279968A8FA7DF"/>
+          </w:pPr>
+          <w:r>
+            <w:rPr>
+              <w:rStyle w:val="PlaceholderText"/>
+            </w:rPr>
+            <w:t>Click or tap here to enter text.</w:t>
+          </w:r>
+        </w:p>
+      </w:docPartBody>
+    </w:docPart>
+  </w:docParts>
+</w:glossaryDocument>
+</file>
+
+<file path=word/glossary/fontTable.xml><?xml version="1.0" encoding="utf-8"?>
+<w:fonts xmlns:mc="http://schemas.openxmlformats.org/markup-compatibility/2006" xmlns:r="http://schemas.openxmlformats.org/officeDocument/2006/relationships" xmlns:w="http://schemas.openxmlformats.org/wordprocessingml/2006/main" xmlns:w14="http://schemas.microsoft.com/office/word/2010/wordml" xmlns:w15="http://schemas.microsoft.com/office/word/2012/wordml" xmlns:w16cex="http://schemas.microsoft.com/office/word/2018/wordml/cex" xmlns:w16cid="http://schemas.microsoft.com/office/word/2016/wordml/cid" xmlns:w16="http://schemas.microsoft.com/office/word/2018/wordml" xmlns:w16sdtdh="http://schemas.microsoft.com/office/word/2020/wordml/sdtdatahash" xmlns:w16se="http://schemas.microsoft.com/office/word/2015/wordml/symex" mc:Ignorable="w14 w15 w16se w16cid w16 w16cex w16sdtdh">
+  <w:font w:name="Symbol">
+    <w:panose1 w:val="05050102010706020507"/>
+    <w:charset w:val="02"/>
+    <w:family w:val="roman"/>
+    <w:pitch w:val="variable"/>
+    <w:sig w:usb0="00000000" w:usb1="10000000" w:usb2="00000000" w:usb3="00000000" w:csb0="80000000" w:csb1="00000000"/>
+  </w:font>
+  <w:font w:name="Times New Roman">
+    <w:panose1 w:val="02020603050405020304"/>
+    <w:charset w:val="A2"/>
+    <w:family w:val="roman"/>
+    <w:pitch w:val="variable"/>
+    <w:sig w:usb0="E0002EFF" w:usb1="C000785B" w:usb2="00000009" w:usb3="00000000" w:csb0="000001FF" w:csb1="00000000"/>
+  </w:font>
+  <w:font w:name="Courier New">
+    <w:panose1 w:val="02070309020205020404"/>
+    <w:charset w:val="A2"/>
+    <w:family w:val="modern"/>
+    <w:pitch w:val="fixed"/>
+    <w:sig w:usb0="E0002EFF" w:usb1="C0007843" w:usb2="00000009" w:usb3="00000000" w:csb0="000001FF" w:csb1="00000000"/>
+  </w:font>
+  <w:font w:name="Wingdings">
+    <w:panose1 w:val="05000000000000000000"/>
+    <w:charset w:val="02"/>
+    <w:family w:val="auto"/>
+    <w:pitch w:val="variable"/>
+    <w:sig w:usb0="00000000" w:usb1="10000000" w:usb2="00000000" w:usb3="00000000" w:csb0="80000000" w:csb1="00000000"/>
+  </w:font>
+  <w:font w:name="Calibri">
+    <w:panose1 w:val="020F0502020204030204"/>
+    <w:charset w:val="A2"/>
+    <w:family w:val="swiss"/>
+    <w:pitch w:val="variable"/>
+    <w:sig w:usb0="E4002EFF" w:usb1="C000247B" w:usb2="00000009" w:usb3="00000000" w:csb0="000001FF" w:csb1="00000000"/>
+  </w:font>
+  <w:font w:name="Calibri Light">
+    <w:panose1 w:val="020F0302020204030204"/>
+    <w:charset w:val="A2"/>
+    <w:family w:val="swiss"/>
+    <w:pitch w:val="variable"/>
+    <w:sig w:usb0="E4002EFF" w:usb1="C000247B" w:usb2="00000009" w:usb3="00000000" w:csb0="000001FF" w:csb1="00000000"/>
+  </w:font>
+</w:fonts>
+</file>
+
+<file path=word/glossary/settings.xml><?xml version="1.0" encoding="utf-8"?>
+<w:settings xmlns:mc="http://schemas.openxmlformats.org/markup-compatibility/2006" xmlns:o="urn:schemas-microsoft-com:office:office" xmlns:r="http://schemas.openxmlformats.org/officeDocument/2006/relationships" xmlns:m="http://schemas.openxmlformats.org/officeDocument/2006/math" xmlns:v="urn:schemas-microsoft-com:vml" xmlns:w10="urn:schemas-microsoft-com:office:word" xmlns:w="http://schemas.openxmlformats.org/wordprocessingml/2006/main" xmlns:w14="http://schemas.microsoft.com/office/word/2010/wordml" xmlns:w15="http://schemas.microsoft.com/office/word/2012/wordml" xmlns:w16cex="http://schemas.microsoft.com/office/word/2018/wordml/cex" xmlns:w16cid="http://schemas.microsoft.com/office/word/2016/wordml/cid" xmlns:w16="http://schemas.microsoft.com/office/word/2018/wordml" xmlns:w16sdtdh="http://schemas.microsoft.com/office/word/2020/wordml/sdtdatahash" xmlns:w16se="http://schemas.microsoft.com/office/word/2015/wordml/symex" xmlns:sl="http://schemas.openxmlformats.org/schemaLibrary/2006/main" mc:Ignorable="w14 w15 w16se w16cid w16 w16cex w16sdtdh">
+  <w:view w:val="normal"/>
+  <w:defaultTabStop w:val="708"/>
+  <w:hyphenationZone w:val="425"/>
+  <w:characterSpacingControl w:val="doNotCompress"/>
+  <w:compat>
+    <w:useFELayout/>
+    <w:compatSetting w:name="compatibilityMode" w:uri="http://schemas.microsoft.com/office/word" w:val="15"/>
+    <w:compatSetting w:name="overrideTableStyleFontSizeAndJustification" w:uri="http://schemas.microsoft.com/office/word" w:val="1"/>
+    <w:compatSetting w:name="enableOpenTypeFeatures" w:uri="http://schemas.microsoft.com/office/word" w:val="1"/>
+    <w:compatSetting w:name="doNotFlipMirrorIndents" w:uri="http://schemas.microsoft.com/office/word" w:val="1"/>
+    <w:compatSetting w:name="differentiateMultirowTableHeaders" w:uri="http://schemas.microsoft.com/office/word" w:val="1"/>
+    <w:compatSetting w:name="useWord2013TrackBottomHyphenation" w:uri="http://schemas.microsoft.com/office/word" w:val="0"/>
+  </w:compat>
+  <w:rsids>
+    <w:rsidRoot w:val="004D7B99"/>
+    <w:rsid w:val="004D7B99"/>
+    <w:rsid w:val="006A6035"/>
+    <w:rsid w:val="0075506F"/>
+    <w:rsid w:val="008B76CA"/>
+    <w:rsid w:val="00A46CE6"/>
+    <w:rsid w:val="00EB145D"/>
+  </w:rsids>
+  <m:mathPr>
+    <m:mathFont m:val="Cambria Math"/>
+    <m:brkBin m:val="before"/>
+    <m:brkBinSub m:val="--"/>
+    <m:smallFrac m:val="0"/>
+    <m:dispDef/>
+    <m:lMargin m:val="0"/>
+    <m:rMargin m:val="0"/>
+    <m:defJc m:val="centerGroup"/>
+    <m:wrapIndent m:val="1440"/>
+    <m:intLim m:val="subSup"/>
+    <m:naryLim m:val="undOvr"/>
+  </m:mathPr>
+  <w:themeFontLang w:val="tr-TR"/>
+  <w:clrSchemeMapping w:bg1="light1" w:t1="dark1" w:bg2="light2" w:t2="dark2" w:accent1="accent1" w:accent2="accent2" w:accent3="accent3" w:accent4="accent4" w:accent5="accent5" w:accent6="accent6" w:hyperlink="hyperlink" w:followedHyperlink="followedHyperlink"/>
+  <w:decimalSymbol w:val=","/>
+  <w:listSeparator w:val=";"/>
+  <w15:chartTrackingRefBased/>
+</w:settings>
+</file>
+
+<file path=word/glossary/styles.xml><?xml version="1.0" encoding="utf-8"?>
+<w:styles xmlns:mc="http://schemas.openxmlformats.org/markup-compatibility/2006" xmlns:r="http://schemas.openxmlformats.org/officeDocument/2006/relationships" xmlns:w="http://schemas.openxmlformats.org/wordprocessingml/2006/main" xmlns:w14="http://schemas.microsoft.com/office/word/2010/wordml" xmlns:w15="http://schemas.microsoft.com/office/word/2012/wordml" xmlns:w16cex="http://schemas.microsoft.com/office/word/2018/wordml/cex" xmlns:w16cid="http://schemas.microsoft.com/office/word/2016/wordml/cid" xmlns:w16="http://schemas.microsoft.com/office/word/2018/wordml" xmlns:w16sdtdh="http://schemas.microsoft.com/office/word/2020/wordml/sdtdatahash" xmlns:w16se="http://schemas.microsoft.com/office/word/2015/wordml/symex" mc:Ignorable="w14 w15 w16se w16cid w16 w16cex w16sdtdh">
+  <w:docDefaults>
+    <w:rPrDefault>
+      <w:rPr>
+        <w:rFonts w:asciiTheme="minorHAnsi" w:eastAsiaTheme="minorEastAsia" w:hAnsiTheme="minorHAnsi" w:cstheme="minorBidi"/>
+        <w:sz w:val="22"/>
+        <w:szCs w:val="22"/>
+        <w:lang w:val="tr-TR" w:eastAsia="tr-TR" w:bidi="ar-SA"/>
+      </w:rPr>
+    </w:rPrDefault>
+    <w:pPrDefault>
+      <w:pPr>
+        <w:spacing w:after="160" w:line="259" w:lineRule="auto"/>
+      </w:pPr>
+    </w:pPrDefault>
+  </w:docDefaults>
+  <w:latentStyles w:defLockedState="0" w:defUIPriority="99" w:defSemiHidden="0" w:defUnhideWhenUsed="0" w:defQFormat="0" w:count="376">
+    <w:lsdException w:name="Normal" w:uiPriority="0" w:qFormat="1"/>
+    <w:lsdException w:name="heading 1" w:uiPriority="9" w:qFormat="1"/>
+    <w:lsdException w:name="heading 2" w:semiHidden="1" w:uiPriority="9" w:unhideWhenUsed="1" w:qFormat="1"/>
+    <w:lsdException w:name="heading 3" w:semiHidden="1" w:uiPriority="9" w:unhideWhenUsed="1" w:qFormat="1"/>
+    <w:lsdException w:name="heading 4" w:semiHidden="1" w:uiPriority="9" w:unhideWhenUsed="1" w:qFormat="1"/>
+    <w:lsdException w:name="heading 5" w:semiHidden="1" w:uiPriority="9" w:unhideWhenUsed="1" w:qFormat="1"/>
+    <w:lsdException w:name="heading 6" w:semiHidden="1" w:uiPriority="9" w:unhideWhenUsed="1" w:qFormat="1"/>
+    <w:lsdException w:name="heading 7" w:semiHidden="1" w:uiPriority="9" w:unhideWhenUsed="1" w:qFormat="1"/>
+    <w:lsdException w:name="heading 8" w:semiHidden="1" w:uiPriority="9" w:unhideWhenUsed="1" w:qFormat="1"/>
+    <w:lsdException w:name="heading 9" w:semiHidden="1" w:uiPriority="9" w:unhideWhenUsed="1" w:qFormat="1"/>
+    <w:lsdException w:name="index 1" w:semiHidden="1" w:unhideWhenUsed="1"/>
+    <w:lsdException w:name="index 2" w:semiHidden="1" w:unhideWhenUsed="1"/>
+    <w:lsdException w:name="index 3" w:semiHidden="1" w:unhideWhenUsed="1"/>
+    <w:lsdException w:name="index 4" w:semiHidden="1" w:unhideWhenUsed="1"/>
+    <w:lsdException w:name="index 5" w:semiHidden="1" w:unhideWhenUsed="1"/>
+    <w:lsdException w:name="index 6" w:semiHidden="1" w:unhideWhenUsed="1"/>
+    <w:lsdException w:name="index 7" w:semiHidden="1" w:unhideWhenUsed="1"/>
+    <w:lsdException w:name="index 8" w:semiHidden="1" w:unhideWhenUsed="1"/>
+    <w:lsdException w:name="index 9" w:semiHidden="1" w:unhideWhenUsed="1"/>
+    <w:lsdException w:name="toc 1" w:semiHidden="1" w:uiPriority="39" w:unhideWhenUsed="1"/>
+    <w:lsdException w:name="toc 2" w:semiHidden="1" w:uiPriority="39" w:unhideWhenUsed="1"/>
+    <w:lsdException w:name="toc 3" w:semiHidden="1" w:uiPriority="39" w:unhideWhenUsed="1"/>
+    <w:lsdException w:name="toc 4" w:semiHidden="1" w:uiPriority="39" w:unhideWhenUsed="1"/>
+    <w:lsdException w:name="toc 5" w:semiHidden="1" w:uiPriority="39" w:unhideWhenUsed="1"/>
+    <w:lsdException w:name="toc 6" w:semiHidden="1" w:uiPriority="39" w:unhideWhenUsed="1"/>
+    <w:lsdException w:name="toc 7" w:semiHidden="1" w:uiPriority="39" w:unhideWhenUsed="1"/>
+    <w:lsdException w:name="toc 8" w:semiHidden="1" w:uiPriority="39" w:unhideWhenUsed="1"/>
+    <w:lsdException w:name="toc 9" w:semiHidden="1" w:uiPriority="39" w:unhideWhenUsed="1"/>
+    <w:lsdException w:name="Normal Indent" w:semiHidden="1" w:unhideWhenUsed="1"/>
+    <w:lsdException w:name="footnote text" w:semiHidden="1" w:unhideWhenUsed="1"/>
+    <w:lsdException w:name="annotation text" w:semiHidden="1" w:unhideWhenUsed="1"/>
+    <w:lsdException w:name="header" w:semiHidden="1" w:unhideWhenUsed="1"/>
+    <w:lsdException w:name="footer" w:semiHidden="1" w:unhideWhenUsed="1"/>
+    <w:lsdException w:name="index heading" w:semiHidden="1" w:unhideWhenUsed="1"/>
+    <w:lsdException w:name="caption" w:semiHidden="1" w:uiPriority="35" w:unhideWhenUsed="1" w:qFormat="1"/>
+    <w:lsdException w:name="table of figures" w:semiHidden="1" w:unhideWhenUsed="1"/>
+    <w:lsdException w:name="envelope address" w:semiHidden="1" w:unhideWhenUsed="1"/>
+    <w:lsdException w:name="envelope return" w:semiHidden="1" w:unhideWhenUsed="1"/>
+    <w:lsdException w:name="footnote reference" w:semiHidden="1" w:unhideWhenUsed="1"/>
+    <w:lsdException w:name="annotation reference" w:semiHidden="1" w:unhideWhenUsed="1"/>
+    <w:lsdException w:name="line number" w:semiHidden="1" w:unhideWhenUsed="1"/>
+    <w:lsdException w:name="page number" w:semiHidden="1" w:unhideWhenUsed="1"/>
+    <w:lsdException w:name="endnote reference" w:semiHidden="1" w:unhideWhenUsed="1"/>
+    <w:lsdException w:name="endnote text" w:semiHidden="1" w:unhideWhenUsed="1"/>
+    <w:lsdException w:name="table of authorities" w:semiHidden="1" w:unhideWhenUsed="1"/>
+    <w:lsdException w:name="macro" w:semiHidden="1" w:unhideWhenUsed="1"/>
+    <w:lsdException w:name="toa heading" w:semiHidden="1" w:unhideWhenUsed="1"/>
+    <w:lsdException w:name="List" w:semiHidden="1" w:unhideWhenUsed="1"/>
+    <w:lsdException w:name="List Bullet" w:semiHidden="1" w:unhideWhenUsed="1"/>
+    <w:lsdException w:name="List Number" w:semiHidden="1" w:unhideWhenUsed="1"/>
+    <w:lsdException w:name="List 2" w:semiHidden="1" w:unhideWhenUsed="1"/>
+    <w:lsdException w:name="List 3" w:semiHidden="1" w:unhideWhenUsed="1"/>
+    <w:lsdException w:name="List 4" w:semiHidden="1" w:unhideWhenUsed="1"/>
+    <w:lsdException w:name="List 5" w:semiHidden="1" w:unhideWhenUsed="1"/>
+    <w:lsdException w:name="List Bullet 2" w:semiHidden="1" w:unhideWhenUsed="1"/>
+    <w:lsdException w:name="List Bullet 3" w:semiHidden="1" w:unhideWhenUsed="1"/>
+    <w:lsdException w:name="List Bullet 4" w:semiHidden="1" w:unhideWhenUsed="1"/>
+    <w:lsdException w:name="List Bullet 5" w:semiHidden="1" w:unhideWhenUsed="1"/>
+    <w:lsdException w:name="List Number 2" w:semiHidden="1" w:unhideWhenUsed="1"/>
+    <w:lsdException w:name="List Number 3" w:semiHidden="1" w:unhideWhenUsed="1"/>
+    <w:lsdException w:name="List Number 4" w:semiHidden="1" w:unhideWhenUsed="1"/>
+    <w:lsdException w:name="List Number 5" w:semiHidden="1" w:unhideWhenUsed="1"/>
+    <w:lsdException w:name="Title" w:uiPriority="10" w:qFormat="1"/>
+    <w:lsdException w:name="Closing" w:semiHidden="1" w:unhideWhenUsed="1"/>
+    <w:lsdException w:name="Signature" w:semiHidden="1" w:unhideWhenUsed="1"/>
+    <w:lsdException w:name="Default Paragraph Font" w:semiHidden="1" w:uiPriority="1" w:unhideWhenUsed="1"/>
+    <w:lsdException w:name="Body Text" w:semiHidden="1" w:unhideWhenUsed="1"/>
+    <w:lsdException w:name="Body Text Indent" w:semiHidden="1" w:unhideWhenUsed="1"/>
+    <w:lsdException w:name="List Continue" w:semiHidden="1" w:unhideWhenUsed="1"/>
+    <w:lsdException w:name="List Continue 2" w:semiHidden="1" w:unhideWhenUsed="1"/>
+    <w:lsdException w:name="List Continue 3" w:semiHidden="1" w:unhideWhenUsed="1"/>
+    <w:lsdException w:name="List Continue 4" w:semiHidden="1" w:unhideWhenUsed="1"/>
+    <w:lsdException w:name="List Continue 5" w:semiHidden="1" w:unhideWhenUsed="1"/>
+    <w:lsdException w:name="Message Header" w:semiHidden="1" w:unhideWhenUsed="1"/>
+    <w:lsdException w:name="Subtitle" w:uiPriority="11" w:qFormat="1"/>
+    <w:lsdException w:name="Salutation" w:semiHidden="1" w:unhideWhenUsed="1"/>
+    <w:lsdException w:name="Date" w:semiHidden="1" w:unhideWhenUsed="1"/>
+    <w:lsdException w:name="Body Text First Indent" w:semiHidden="1" w:unhideWhenUsed="1"/>
+    <w:lsdException w:name="Body Text First Indent 2" w:semiHidden="1" w:unhideWhenUsed="1"/>
+    <w:lsdException w:name="Note Heading" w:semiHidden="1" w:unhideWhenUsed="1"/>
+    <w:lsdException w:name="Body Text 2" w:semiHidden="1" w:unhideWhenUsed="1"/>
+    <w:lsdException w:name="Body Text 3" w:semiHidden="1" w:unhideWhenUsed="1"/>
+    <w:lsdException w:name="Body Text Indent 2" w:semiHidden="1" w:unhideWhenUsed="1"/>
+    <w:lsdException w:name="Body Text Indent 3" w:semiHidden="1" w:unhideWhenUsed="1"/>
+    <w:lsdException w:name="Block Text" w:semiHidden="1" w:unhideWhenUsed="1"/>
+    <w:lsdException w:name="Hyperlink" w:semiHidden="1" w:unhideWhenUsed="1"/>
+    <w:lsdException w:name="FollowedHyperlink" w:semiHidden="1" w:unhideWhenUsed="1"/>
+    <w:lsdException w:name="Strong" w:uiPriority="22" w:qFormat="1"/>
+    <w:lsdException w:name="Emphasis" w:uiPriority="20" w:qFormat="1"/>
+    <w:lsdException w:name="Document Map" w:semiHidden="1" w:unhideWhenUsed="1"/>
+    <w:lsdException w:name="Plain Text" w:semiHidden="1" w:unhideWhenUsed="1"/>
+    <w:lsdException w:name="E-mail Signature" w:semiHidden="1" w:unhideWhenUsed="1"/>
+    <w:lsdException w:name="HTML Top of Form" w:semiHidden="1" w:unhideWhenUsed="1"/>
+    <w:lsdException w:name="HTML Bottom of Form" w:semiHidden="1" w:unhideWhenUsed="1"/>
+    <w:lsdException w:name="Normal (Web)" w:semiHidden="1" w:unhideWhenUsed="1"/>
+    <w:lsdException w:name="HTML Acronym" w:semiHidden="1" w:unhideWhenUsed="1"/>
+    <w:lsdException w:name="HTML Address" w:semiHidden="1" w:unhideWhenUsed="1"/>
+    <w:lsdException w:name="HTML Cite" w:semiHidden="1" w:unhideWhenUsed="1"/>
+    <w:lsdException w:name="HTML Code" w:semiHidden="1" w:unhideWhenUsed="1"/>
+    <w:lsdException w:name="HTML Definition" w:semiHidden="1" w:unhideWhenUsed="1"/>
+    <w:lsdException w:name="HTML Keyboard" w:semiHidden="1" w:unhideWhenUsed="1"/>
+    <w:lsdException w:name="HTML Preformatted" w:semiHidden="1" w:unhideWhenUsed="1"/>
+    <w:lsdException w:name="HTML Sample" w:semiHidden="1" w:unhideWhenUsed="1"/>
+    <w:lsdException w:name="HTML Typewriter" w:semiHidden="1" w:unhideWhenUsed="1"/>
+    <w:lsdException w:name="HTML Variable" w:semiHidden="1" w:unhideWhenUsed="1"/>
+    <w:lsdException w:name="Normal Table" w:semiHidden="1" w:unhideWhenUsed="1"/>
+    <w:lsdException w:name="annotation subject" w:semiHidden="1" w:unhideWhenUsed="1"/>
+    <w:lsdException w:name="No List" w:semiHidden="1" w:unhideWhenUsed="1"/>
+    <w:lsdException w:name="Outline List 1" w:semiHidden="1" w:unhideWhenUsed="1"/>
+    <w:lsdException w:name="Outline List 2" w:semiHidden="1" w:unhideWhenUsed="1"/>
+    <w:lsdException w:name="Outline List 3" w:semiHidden="1" w:unhideWhenUsed="1"/>
+    <w:lsdException w:name="Table Simple 1" w:semiHidden="1" w:unhideWhenUsed="1"/>
+    <w:lsdException w:name="Table Simple 2" w:semiHidden="1" w:unhideWhenUsed="1"/>
+    <w:lsdException w:name="Table Simple 3" w:semiHidden="1" w:unhideWhenUsed="1"/>
+    <w:lsdException w:name="Table Classic 1" w:semiHidden="1" w:unhideWhenUsed="1"/>
+    <w:lsdException w:name="Table Classic 2" w:semiHidden="1" w:unhideWhenUsed="1"/>
+    <w:lsdException w:name="Table Classic 3" w:semiHidden="1" w:unhideWhenUsed="1"/>
+    <w:lsdException w:name="Table Classic 4" w:semiHidden="1" w:unhideWhenUsed="1"/>
+    <w:lsdException w:name="Table Colorful 1" w:semiHidden="1" w:unhideWhenUsed="1"/>
+    <w:lsdException w:name="Table Colorful 2" w:semiHidden="1" w:unhideWhenUsed="1"/>
+    <w:lsdException w:name="Table Colorful 3" w:semiHidden="1" w:unhideWhenUsed="1"/>
+    <w:lsdException w:name="Table Columns 1" w:semiHidden="1" w:unhideWhenUsed="1"/>
+    <w:lsdException w:name="Table Columns 2" w:semiHidden="1" w:unhideWhenUsed="1"/>
+    <w:lsdException w:name="Table Columns 3" w:semiHidden="1" w:unhideWhenUsed="1"/>
+    <w:lsdException w:name="Table Columns 4" w:semiHidden="1" w:unhideWhenUsed="1"/>
+    <w:lsdException w:name="Table Columns 5" w:semiHidden="1" w:unhideWhenUsed="1"/>
+    <w:lsdException w:name="Table Grid 1" w:semiHidden="1" w:unhideWhenUsed="1"/>
+    <w:lsdException w:name="Table Grid 2" w:semiHidden="1" w:unhideWhenUsed="1"/>
+    <w:lsdException w:name="Table Grid 3" w:semiHidden="1" w:unhideWhenUsed="1"/>
+    <w:lsdException w:name="Table Grid 4" w:semiHidden="1" w:unhideWhenUsed="1"/>
+    <w:lsdException w:name="Table Grid 5" w:semiHidden="1" w:unhideWhenUsed="1"/>
+    <w:lsdException w:name="Table Grid 6" w:semiHidden="1" w:unhideWhenUsed="1"/>
+    <w:lsdException w:name="Table Grid 7" w:semiHidden="1" w:unhideWhenUsed="1"/>
+    <w:lsdException w:name="Table Grid 8" w:semiHidden="1" w:unhideWhenUsed="1"/>
+    <w:lsdException w:name="Table List 1" w:semiHidden="1" w:unhideWhenUsed="1"/>
+    <w:lsdException w:name="Table List 2" w:semiHidden="1" w:unhideWhenUsed="1"/>
+    <w:lsdException w:name="Table List 3" w:semiHidden="1" w:unhideWhenUsed="1"/>
+    <w:lsdException w:name="Table List 4" w:semiHidden="1" w:unhideWhenUsed="1"/>
+    <w:lsdException w:name="Table List 5" w:semiHidden="1" w:unhideWhenUsed="1"/>
+    <w:lsdException w:name="Table List 6" w:semiHidden="1" w:unhideWhenUsed="1"/>
+    <w:lsdException w:name="Table List 7" w:semiHidden="1" w:unhideWhenUsed="1"/>
+    <w:lsdException w:name="Table List 8" w:semiHidden="1" w:unhideWhenUsed="1"/>
+    <w:lsdException w:name="Table 3D effects 1" w:semiHidden="1" w:unhideWhenUsed="1"/>
+    <w:lsdException w:name="Table 3D effects 2" w:semiHidden="1" w:unhideWhenUsed="1"/>
+    <w:lsdException w:name="Table 3D effects 3" w:semiHidden="1" w:unhideWhenUsed="1"/>
+    <w:lsdException w:name="Table Contemporary" w:semiHidden="1" w:unhideWhenUsed="1"/>
+    <w:lsdException w:name="Table Elegant" w:semiHidden="1" w:unhideWhenUsed="1"/>
+    <w:lsdException w:name="Table Professional" w:semiHidden="1" w:unhideWhenUsed="1"/>
+    <w:lsdException w:name="Table Subtle 1" w:semiHidden="1" w:unhideWhenUsed="1"/>
+    <w:lsdException w:name="Table Subtle 2" w:semiHidden="1" w:unhideWhenUsed="1"/>
+    <w:lsdException w:name="Table Web 1" w:semiHidden="1" w:unhideWhenUsed="1"/>
+    <w:lsdException w:name="Table Web 2" w:semiHidden="1" w:unhideWhenUsed="1"/>
+    <w:lsdException w:name="Table Web 3" w:semiHidden="1" w:unhideWhenUsed="1"/>
+    <w:lsdException w:name="Balloon Text" w:semiHidden="1" w:unhideWhenUsed="1"/>
+    <w:lsdException w:name="Table Grid" w:uiPriority="39"/>
+    <w:lsdException w:name="Table Theme" w:semiHidden="1" w:unhideWhenUsed="1"/>
+    <w:lsdException w:name="Placeholder Text" w:semiHidden="1"/>
+    <w:lsdException w:name="No Spacing" w:uiPriority="1" w:qFormat="1"/>
+    <w:lsdException w:name="Light Shading" w:uiPriority="60"/>
+    <w:lsdException w:name="Light List" w:uiPriority="61"/>
+    <w:lsdException w:name="Light Grid" w:uiPriority="62"/>
+    <w:lsdException w:name="Medium Shading 1" w:uiPriority="63"/>
+    <w:lsdException w:name="Medium Shading 2" w:uiPriority="64"/>
+    <w:lsdException w:name="Medium List 1" w:uiPriority="65"/>
+    <w:lsdException w:name="Medium List 2" w:uiPriority="66"/>
+    <w:lsdException w:name="Medium Grid 1" w:uiPriority="67"/>
+    <w:lsdException w:name="Medium Grid 2" w:uiPriority="68"/>
+    <w:lsdException w:name="Medium Grid 3" w:uiPriority="69"/>
+    <w:lsdException w:name="Dark List" w:uiPriority="70"/>
+    <w:lsdException w:name="Colorful Shading" w:uiPriority="71"/>
+    <w:lsdException w:name="Colorful List" w:uiPriority="72"/>
+    <w:lsdException w:name="Colorful Grid" w:uiPriority="73"/>
+    <w:lsdException w:name="Light Shading Accent 1" w:uiPriority="60"/>
+    <w:lsdException w:name="Light List Accent 1" w:uiPriority="61"/>
+    <w:lsdException w:name="Light Grid Accent 1" w:uiPriority="62"/>
+    <w:lsdException w:name="Medium Shading 1 Accent 1" w:uiPriority="63"/>
+    <w:lsdException w:name="Medium Shading 2 Accent 1" w:uiPriority="64"/>
+    <w:lsdException w:name="Medium List 1 Accent 1" w:uiPriority="65"/>
+    <w:lsdException w:name="Revision" w:semiHidden="1"/>
+    <w:lsdException w:name="List Paragraph" w:uiPriority="34" w:qFormat="1"/>
+    <w:lsdException w:name="Quote" w:uiPriority="29" w:qFormat="1"/>
+    <w:lsdException w:name="Intense Quote" w:uiPriority="30" w:qFormat="1"/>
+    <w:lsdException w:name="Medium List 2 Accent 1" w:uiPriority="66"/>
+    <w:lsdException w:name="Medium Grid 1 Accent 1" w:uiPriority="67"/>
+    <w:lsdException w:name="Medium Grid 2 Accent 1" w:uiPriority="68"/>
+    <w:lsdException w:name="Medium Grid 3 Accent 1" w:uiPriority="69"/>
+    <w:lsdException w:name="Dark List Accent 1" w:uiPriority="70"/>
+    <w:lsdException w:name="Colorful Shading Accent 1" w:uiPriority="71"/>
+    <w:lsdException w:name="Colorful List Accent 1" w:uiPriority="72"/>
+    <w:lsdException w:name="Colorful Grid Accent 1" w:uiPriority="73"/>
+    <w:lsdException w:name="Light Shading Accent 2" w:uiPriority="60"/>
+    <w:lsdException w:name="Light List Accent 2" w:uiPriority="61"/>
+    <w:lsdException w:name="Light Grid Accent 2" w:uiPriority="62"/>
+    <w:lsdException w:name="Medium Shading 1 Accent 2" w:uiPriority="63"/>
+    <w:lsdException w:name="Medium Shading 2 Accent 2" w:uiPriority="64"/>
+    <w:lsdException w:name="Medium List 1 Accent 2" w:uiPriority="65"/>
+    <w:lsdException w:name="Medium List 2 Accent 2" w:uiPriority="66"/>
+    <w:lsdException w:name="Medium Grid 1 Accent 2" w:uiPriority="67"/>
+    <w:lsdException w:name="Medium Grid 2 Accent 2" w:uiPriority="68"/>
+    <w:lsdException w:name="Medium Grid 3 Accent 2" w:uiPriority="69"/>
+    <w:lsdException w:name="Dark List Accent 2" w:uiPriority="70"/>
+    <w:lsdException w:name="Colorful Shading Accent 2" w:uiPriority="71"/>
+    <w:lsdException w:name="Colorful List Accent 2" w:uiPriority="72"/>
+    <w:lsdException w:name="Colorful Grid Accent 2" w:uiPriority="73"/>
+    <w:lsdException w:name="Light Shading Accent 3" w:uiPriority="60"/>
+    <w:lsdException w:name="Light List Accent 3" w:uiPriority="61"/>
+    <w:lsdException w:name="Light Grid Accent 3" w:uiPriority="62"/>
+    <w:lsdException w:name="Medium Shading 1 Accent 3" w:uiPriority="63"/>
+    <w:lsdException w:name="Medium Shading 2 Accent 3" w:uiPriority="64"/>
+    <w:lsdException w:name="Medium List 1 Accent 3" w:uiPriority="65"/>
+    <w:lsdException w:name="Medium List 2 Accent 3" w:uiPriority="66"/>
+    <w:lsdException w:name="Medium Grid 1 Accent 3" w:uiPriority="67"/>
+    <w:lsdException w:name="Medium Grid 2 Accent 3" w:uiPriority="68"/>
+    <w:lsdException w:name="Medium Grid 3 Accent 3" w:uiPriority="69"/>
+    <w:lsdException w:name="Dark List Accent 3" w:uiPriority="70"/>
+    <w:lsdException w:name="Colorful Shading Accent 3" w:uiPriority="71"/>
+    <w:lsdException w:name="Colorful List Accent 3" w:uiPriority="72"/>
+    <w:lsdException w:name="Colorful Grid Accent 3" w:uiPriority="73"/>
+    <w:lsdException w:name="Light Shading Accent 4" w:uiPriority="60"/>
+    <w:lsdException w:name="Light List Accent 4" w:uiPriority="61"/>
+    <w:lsdException w:name="Light Grid Accent 4" w:uiPriority="62"/>
+    <w:lsdException w:name="Medium Shading 1 Accent 4" w:uiPriority="63"/>
+    <w:lsdException w:name="Medium Shading 2 Accent 4" w:uiPriority="64"/>
+    <w:lsdException w:name="Medium List 1 Accent 4" w:uiPriority="65"/>
+    <w:lsdException w:name="Medium List 2 Accent 4" w:uiPriority="66"/>
+    <w:lsdException w:name="Medium Grid 1 Accent 4" w:uiPriority="67"/>
+    <w:lsdException w:name="Medium Grid 2 Accent 4" w:uiPriority="68"/>
+    <w:lsdException w:name="Medium Grid 3 Accent 4" w:uiPriority="69"/>
+    <w:lsdException w:name="Dark List Accent 4" w:uiPriority="70"/>
+    <w:lsdException w:name="Colorful Shading Accent 4" w:uiPriority="71"/>
+    <w:lsdException w:name="Colorful List Accent 4" w:uiPriority="72"/>
+    <w:lsdException w:name="Colorful Grid Accent 4" w:uiPriority="73"/>
+    <w:lsdException w:name="Light Shading Accent 5" w:uiPriority="60"/>
+    <w:lsdException w:name="Light List Accent 5" w:uiPriority="61"/>
+    <w:lsdException w:name="Light Grid Accent 5" w:uiPriority="62"/>
+    <w:lsdException w:name="Medium Shading 1 Accent 5" w:uiPriority="63"/>
+    <w:lsdException w:name="Medium Shading 2 Accent 5" w:uiPriority="64"/>
+    <w:lsdException w:name="Medium List 1 Accent 5" w:uiPriority="65"/>
+    <w:lsdException w:name="Medium List 2 Accent 5" w:uiPriority="66"/>
+    <w:lsdException w:name="Medium Grid 1 Accent 5" w:uiPriority="67"/>
+    <w:lsdException w:name="Medium Grid 2 Accent 5" w:uiPriority="68"/>
+    <w:lsdException w:name="Medium Grid 3 Accent 5" w:uiPriority="69"/>
+    <w:lsdException w:name="Dark List Accent 5" w:uiPriority="70"/>
+    <w:lsdException w:name="Colorful Shading Accent 5" w:uiPriority="71"/>
+    <w:lsdException w:name="Colorful List Accent 5" w:uiPriority="72"/>
+    <w:lsdException w:name="Colorful Grid Accent 5" w:uiPriority="73"/>
+    <w:lsdException w:name="Light Shading Accent 6" w:uiPriority="60"/>
+    <w:lsdException w:name="Light List Accent 6" w:uiPriority="61"/>
+    <w:lsdException w:name="Light Grid Accent 6" w:uiPriority="62"/>
+    <w:lsdException w:name="Medium Shading 1 Accent 6" w:uiPriority="63"/>
+    <w:lsdException w:name="Medium Shading 2 Accent 6" w:uiPriority="64"/>
+    <w:lsdException w:name="Medium List 1 Accent 6" w:uiPriority="65"/>
+    <w:lsdException w:name="Medium List 2 Accent 6" w:uiPriority="66"/>
+    <w:lsdException w:name="Medium Grid 1 Accent 6" w:uiPriority="67"/>
+    <w:lsdException w:name="Medium Grid 2 Accent 6" w:uiPriority="68"/>
+    <w:lsdException w:name="Medium Grid 3 Accent 6" w:uiPriority="69"/>
+    <w:lsdException w:name="Dark List Accent 6" w:uiPriority="70"/>
+    <w:lsdException w:name="Colorful Shading Accent 6" w:uiPriority="71"/>
+    <w:lsdException w:name="Colorful List Accent 6" w:uiPriority="72"/>
+    <w:lsdException w:name="Colorful Grid Accent 6" w:uiPriority="73"/>
+    <w:lsdException w:name="Subtle Emphasis" w:uiPriority="19" w:qFormat="1"/>
+    <w:lsdException w:name="Intense Emphasis" w:uiPriority="21" w:qFormat="1"/>
+    <w:lsdException w:name="Subtle Reference" w:uiPriority="31" w:qFormat="1"/>
+    <w:lsdException w:name="Intense Reference" w:uiPriority="32" w:qFormat="1"/>
+    <w:lsdException w:name="Book Title" w:uiPriority="33" w:qFormat="1"/>
+    <w:lsdException w:name="Bibliography" w:semiHidden="1" w:uiPriority="37" w:unhideWhenUsed="1"/>
+    <w:lsdException w:name="TOC Heading" w:semiHidden="1" w:uiPriority="39" w:unhideWhenUsed="1" w:qFormat="1"/>
+    <w:lsdException w:name="Plain Table 1" w:uiPriority="41"/>
+    <w:lsdException w:name="Plain Table 2" w:uiPriority="42"/>
+    <w:lsdException w:name="Plain Table 3" w:uiPriority="43"/>
+    <w:lsdException w:name="Plain Table 4" w:uiPriority="44"/>
+    <w:lsdException w:name="Plain Table 5" w:uiPriority="45"/>
+    <w:lsdException w:name="Grid Table Light" w:uiPriority="40"/>
+    <w:lsdException w:name="Grid Table 1 Light" w:uiPriority="46"/>
+    <w:lsdException w:name="Grid Table 2" w:uiPriority="47"/>
+    <w:lsdException w:name="Grid Table 3" w:uiPriority="48"/>
+    <w:lsdException w:name="Grid Table 4" w:uiPriority="49"/>
+    <w:lsdException w:name="Grid Table 5 Dark" w:uiPriority="50"/>
+    <w:lsdException w:name="Grid Table 6 Colorful" w:uiPriority="51"/>
+    <w:lsdException w:name="Grid Table 7 Colorful" w:uiPriority="52"/>
+    <w:lsdException w:name="Grid Table 1 Light Accent 1" w:uiPriority="46"/>
+    <w:lsdException w:name="Grid Table 2 Accent 1" w:uiPriority="47"/>
+    <w:lsdException w:name="Grid Table 3 Accent 1" w:uiPriority="48"/>
+    <w:lsdException w:name="Grid Table 4 Accent 1" w:uiPriority="49"/>
+    <w:lsdException w:name="Grid Table 5 Dark Accent 1" w:uiPriority="50"/>
+    <w:lsdException w:name="Grid Table 6 Colorful Accent 1" w:uiPriority="51"/>
+    <w:lsdException w:name="Grid Table 7 Colorful Accent 1" w:uiPriority="52"/>
+    <w:lsdException w:name="Grid Table 1 Light Accent 2" w:uiPriority="46"/>
+    <w:lsdException w:name="Grid Table 2 Accent 2" w:uiPriority="47"/>
+    <w:lsdException w:name="Grid Table 3 Accent 2" w:uiPriority="48"/>
+    <w:lsdException w:name="Grid Table 4 Accent 2" w:uiPriority="49"/>
+    <w:lsdException w:name="Grid Table 5 Dark Accent 2" w:uiPriority="50"/>
+    <w:lsdException w:name="Grid Table 6 Colorful Accent 2" w:uiPriority="51"/>
+    <w:lsdException w:name="Grid Table 7 Colorful Accent 2" w:uiPriority="52"/>
+    <w:lsdException w:name="Grid Table 1 Light Accent 3" w:uiPriority="46"/>
+    <w:lsdException w:name="Grid Table 2 Accent 3" w:uiPriority="47"/>
+    <w:lsdException w:name="Grid Table 3 Accent 3" w:uiPriority="48"/>
+    <w:lsdException w:name="Grid Table 4 Accent 3" w:uiPriority="49"/>
+    <w:lsdException w:name="Grid Table 5 Dark Accent 3" w:uiPriority="50"/>
+    <w:lsdException w:name="Grid Table 6 Colorful Accent 3" w:uiPriority="51"/>
+    <w:lsdException w:name="Grid Table 7 Colorful Accent 3" w:uiPriority="52"/>
+    <w:lsdException w:name="Grid Table 1 Light Accent 4" w:uiPriority="46"/>
+    <w:lsdException w:name="Grid Table 2 Accent 4" w:uiPriority="47"/>
+    <w:lsdException w:name="Grid Table 3 Accent 4" w:uiPriority="48"/>
+    <w:lsdException w:name="Grid Table 4 Accent 4" w:uiPriority="49"/>
+    <w:lsdException w:name="Grid Table 5 Dark Accent 4" w:uiPriority="50"/>
+    <w:lsdException w:name="Grid Table 6 Colorful Accent 4" w:uiPriority="51"/>
+    <w:lsdException w:name="Grid Table 7 Colorful Accent 4" w:uiPriority="52"/>
+    <w:lsdException w:name="Grid Table 1 Light Accent 5" w:uiPriority="46"/>
+    <w:lsdException w:name="Grid Table 2 Accent 5" w:uiPriority="47"/>
+    <w:lsdException w:name="Grid Table 3 Accent 5" w:uiPriority="48"/>
+    <w:lsdException w:name="Grid Table 4 Accent 5" w:uiPriority="49"/>
+    <w:lsdException w:name="Grid Table 5 Dark Accent 5" w:uiPriority="50"/>
+    <w:lsdException w:name="Grid Table 6 Colorful Accent 5" w:uiPriority="51"/>
+    <w:lsdException w:name="Grid Table 7 Colorful Accent 5" w:uiPriority="52"/>
+    <w:lsdException w:name="Grid Table 1 Light Accent 6" w:uiPriority="46"/>
+    <w:lsdException w:name="Grid Table 2 Accent 6" w:uiPriority="47"/>
+    <w:lsdException w:name="Grid Table 3 Accent 6" w:uiPriority="48"/>
+    <w:lsdException w:name="Grid Table 4 Accent 6" w:uiPriority="49"/>
+    <w:lsdException w:name="Grid Table 5 Dark Accent 6" w:uiPriority="50"/>
+    <w:lsdException w:name="Grid Table 6 Colorful Accent 6" w:uiPriority="51"/>
+    <w:lsdException w:name="Grid Table 7 Colorful Accent 6" w:uiPriority="52"/>
+    <w:lsdException w:name="List Table 1 Light" w:uiPriority="46"/>
+    <w:lsdException w:name="List Table 2" w:uiPriority="47"/>
+    <w:lsdException w:name="List Table 3" w:uiPriority="48"/>
+    <w:lsdException w:name="List Table 4" w:uiPriority="49"/>
+    <w:lsdException w:name="List Table 5 Dark" w:uiPriority="50"/>
+    <w:lsdException w:name="List Table 6 Colorful" w:uiPriority="51"/>
+    <w:lsdException w:name="List Table 7 Colorful" w:uiPriority="52"/>
+    <w:lsdException w:name="List Table 1 Light Accent 1" w:uiPriority="46"/>
+    <w:lsdException w:name="List Table 2 Accent 1" w:uiPriority="47"/>
+    <w:lsdException w:name="List Table 3 Accent 1" w:uiPriority="48"/>
+    <w:lsdException w:name="List Table 4 Accent 1" w:uiPriority="49"/>
+    <w:lsdException w:name="List Table 5 Dark Accent 1" w:uiPriority="50"/>
+    <w:lsdException w:name="List Table 6 Colorful Accent 1" w:uiPriority="51"/>
+    <w:lsdException w:name="List Table 7 Colorful Accent 1" w:uiPriority="52"/>
+    <w:lsdException w:name="List Table 1 Light Accent 2" w:uiPriority="46"/>
+    <w:lsdException w:name="List Table 2 Accent 2" w:uiPriority="47"/>
+    <w:lsdException w:name="List Table 3 Accent 2" w:uiPriority="48"/>
+    <w:lsdException w:name="List Table 4 Accent 2" w:uiPriority="49"/>
+    <w:lsdException w:name="List Table 5 Dark Accent 2" w:uiPriority="50"/>
+    <w:lsdException w:name="List Table 6 Colorful Accent 2" w:uiPriority="51"/>
+    <w:lsdException w:name="List Table 7 Colorful Accent 2" w:uiPriority="52"/>
+    <w:lsdException w:name="List Table 1 Light Accent 3" w:uiPriority="46"/>
+    <w:lsdException w:name="List Table 2 Accent 3" w:uiPriority="47"/>
+    <w:lsdException w:name="List Table 3 Accent 3" w:uiPriority="48"/>
+    <w:lsdException w:name="List Table 4 Accent 3" w:uiPriority="49"/>
+    <w:lsdException w:name="List Table 5 Dark Accent 3" w:uiPriority="50"/>
+    <w:lsdException w:name="List Table 6 Colorful Accent 3" w:uiPriority="51"/>
+    <w:lsdException w:name="List Table 7 Colorful Accent 3" w:uiPriority="52"/>
+    <w:lsdException w:name="List Table 1 Light Accent 4" w:uiPriority="46"/>
+    <w:lsdException w:name="List Table 2 Accent 4" w:uiPriority="47"/>
+    <w:lsdException w:name="List Table 3 Accent 4" w:uiPriority="48"/>
+    <w:lsdException w:name="List Table 4 Accent 4" w:uiPriority="49"/>
+    <w:lsdException w:name="List Table 5 Dark Accent 4" w:uiPriority="50"/>
+    <w:lsdException w:name="List Table 6 Colorful Accent 4" w:uiPriority="51"/>
+    <w:lsdException w:name="List Table 7 Colorful Accent 4" w:uiPriority="52"/>
+    <w:lsdException w:name="List Table 1 Light Accent 5" w:uiPriority="46"/>
+    <w:lsdException w:name="List Table 2 Accent 5" w:uiPriority="47"/>
+    <w:lsdException w:name="List Table 3 Accent 5" w:uiPriority="48"/>
+    <w:lsdException w:name="List Table 4 Accent 5" w:uiPriority="49"/>
+    <w:lsdException w:name="List Table 5 Dark Accent 5" w:uiPriority="50"/>
+    <w:lsdException w:name="List Table 6 Colorful Accent 5" w:uiPriority="51"/>
+    <w:lsdException w:name="List Table 7 Colorful Accent 5" w:uiPriority="52"/>
+    <w:lsdException w:name="List Table 1 Light Accent 6" w:uiPriority="46"/>
+    <w:lsdException w:name="List Table 2 Accent 6" w:uiPriority="47"/>
+    <w:lsdException w:name="List Table 3 Accent 6" w:uiPriority="48"/>
+    <w:lsdException w:name="List Table 4 Accent 6" w:uiPriority="49"/>
+    <w:lsdException w:name="List Table 5 Dark Accent 6" w:uiPriority="50"/>
+    <w:lsdException w:name="List Table 6 Colorful Accent 6" w:uiPriority="51"/>
+    <w:lsdException w:name="List Table 7 Colorful Accent 6" w:uiPriority="52"/>
+    <w:lsdException w:name="Mention" w:semiHidden="1" w:unhideWhenUsed="1"/>
+    <w:lsdException w:name="Smart Hyperlink" w:semiHidden="1" w:unhideWhenUsed="1"/>
+    <w:lsdException w:name="Hashtag" w:semiHidden="1" w:unhideWhenUsed="1"/>
+    <w:lsdException w:name="Unresolved Mention" w:semiHidden="1" w:unhideWhenUsed="1"/>
+    <w:lsdException w:name="Smart Link" w:semiHidden="1" w:unhideWhenUsed="1"/>
+  </w:latentStyles>
+  <w:style w:type="paragraph" w:default="1" w:styleId="Normal">
+    <w:name w:val="Normal"/>
+    <w:qFormat/>
+  </w:style>
+  <w:style w:type="character" w:default="1" w:styleId="DefaultParagraphFont">
+    <w:name w:val="Default Paragraph Font"/>
+    <w:uiPriority w:val="1"/>
+    <w:semiHidden/>
+    <w:unhideWhenUsed/>
+  </w:style>
+  <w:style w:type="table" w:default="1" w:styleId="TableNormal">
+    <w:name w:val="Normal Table"/>
+    <w:uiPriority w:val="99"/>
+    <w:semiHidden/>
+    <w:unhideWhenUsed/>
+    <w:tblPr>
+      <w:tblInd w:w="0" w:type="dxa"/>
+      <w:tblCellMar>
+        <w:top w:w="0" w:type="dxa"/>
+        <w:left w:w="108" w:type="dxa"/>
+        <w:bottom w:w="0" w:type="dxa"/>
+        <w:right w:w="108" w:type="dxa"/>
+      </w:tblCellMar>
+    </w:tblPr>
+  </w:style>
+  <w:style w:type="numbering" w:default="1" w:styleId="NoList">
+    <w:name w:val="No List"/>
+    <w:uiPriority w:val="99"/>
+    <w:semiHidden/>
+    <w:unhideWhenUsed/>
+  </w:style>
+  <w:style w:type="character" w:styleId="PlaceholderText">
+    <w:name w:val="Placeholder Text"/>
+    <w:basedOn w:val="DefaultParagraphFont"/>
+    <w:uiPriority w:val="99"/>
+    <w:semiHidden/>
+    <w:rsid w:val="008B76CA"/>
+    <w:rPr>
+      <w:color w:val="808080"/>
+    </w:rPr>
+  </w:style>
+  <w:style w:type="paragraph" w:customStyle="1" w:styleId="F2767E07ECD240A2AE3279968A8FA7DF">
+    <w:name w:val="F2767E07ECD240A2AE3279968A8FA7DF"/>
+    <w:rsid w:val="008B76CA"/>
+  </w:style>
+</w:styles>
+</file>
+
+<file path=word/glossary/webSettings.xml><?xml version="1.0" encoding="utf-8"?>
+<w:webSettings xmlns:mc="http://schemas.openxmlformats.org/markup-compatibility/2006" xmlns:r="http://schemas.openxmlformats.org/officeDocument/2006/relationships" xmlns:w="http://schemas.openxmlformats.org/wordprocessingml/2006/main" xmlns:w14="http://schemas.microsoft.com/office/word/2010/wordml" xmlns:w15="http://schemas.microsoft.com/office/word/2012/wordml" xmlns:w16cex="http://schemas.microsoft.com/office/word/2018/wordml/cex" xmlns:w16cid="http://schemas.microsoft.com/office/word/2016/wordml/cid" xmlns:w16="http://schemas.microsoft.com/office/word/2018/wordml" xmlns:w16sdtdh="http://schemas.microsoft.com/office/word/2020/wordml/sdtdatahash" xmlns:w16se="http://schemas.microsoft.com/office/word/2015/wordml/symex" mc:Ignorable="w14 w15 w16se w16cid w16 w16cex w16sdtdh">
+  <w:optimizeForBrowser/>
+  <w:allowPNG/>
+</w:webSettings>
 </file>
 
 <file path=word/theme/theme1.xml><?xml version="1.0" encoding="utf-8"?>
@@ -4656,6 +7226,29 @@
 </a:theme>
 </file>
 
+<file path=word/webextensions/taskpanes.xml><?xml version="1.0" encoding="utf-8"?>
+<wetp:taskpanes xmlns:wetp="http://schemas.microsoft.com/office/webextensions/taskpanes/2010/11">
+  <wetp:taskpane dockstate="right" visibility="0" width="350" row="2">
+    <wetp:webextensionref xmlns:r="http://schemas.openxmlformats.org/officeDocument/2006/relationships" r:id="rId1"/>
+  </wetp:taskpane>
+</wetp:taskpanes>
+</file>
+
+<file path=word/webextensions/webextension1.xml><?xml version="1.0" encoding="utf-8"?>
+<we:webextension xmlns:we="http://schemas.microsoft.com/office/webextensions/webextension/2010/11" id="{88E18615-3DAF-4A56-934B-55F290556306}">
+  <we:reference id="wa104382081" version="1.46.0.0" store="tr-TR" storeType="OMEX"/>
+  <we:alternateReferences>
+    <we:reference id="wa104382081" version="1.46.0.0" store="" storeType="OMEX"/>
+  </we:alternateReferences>
+  <we:properties>
+    <we:property name="MENDELEY_CITATIONS" value="[{&quot;citationID&quot;:&quot;MENDELEY_CITATION_5408e86e-d856-4a01-8356-2ca9344f1295&quot;,&quot;properties&quot;:{&quot;noteIndex&quot;:0},&quot;isEdited&quot;:false,&quot;manualOverride&quot;:{&quot;isManuallyOverridden&quot;:false,&quot;citeprocText&quot;:&quot;(2001, pp. 4–1)&quot;,&quot;manualOverrideText&quot;:&quot;&quot;},&quot;citationTag&quot;:&quot;MENDELEY_CITATION_v3_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&quot;,&quot;citationItems&quot;:[{&quot;label&quot;:&quot;page&quot;,&quot;id&quot;:&quot;11bd8bf4-fc4f-35ba-bf41-d7ab0401e82d&quot;,&quot;itemData&quot;:{&quot;type&quot;:&quot;report&quot;,&quot;id&quot;:&quot;11bd8bf4-fc4f-35ba-bf41-d7ab0401e82d&quot;,&quot;title&quot;:&quot;British Defence Doctrine&quot;,&quot;author&quot;:[{&quot;family&quot;:&quot;UK Ministry of Defence&quot;,&quot;given&quot;:&quot;&quot;,&quot;parse-names&quot;:false,&quot;dropping-particle&quot;:&quot;&quot;,&quot;non-dropping-particle&quot;:&quot;&quot;}],&quot;issued&quot;:{&quot;date-parts&quot;:[[2001]]},&quot;publisher-place&quot;:&quot;Shrivenham&quot;,&quot;container-title-short&quot;:&quot;&quot;},&quot;isTemporary&quot;:false,&quot;suppress-author&quot;:true,&quot;locator&quot;:&quot;4-1&quot;}]},{&quot;citationID&quot;:&quot;MENDELEY_CITATION_5afa3095-839a-4a9b-95b4-d6610bc092f2&quot;,&quot;properties&quot;:{&quot;noteIndex&quot;:0},&quot;isEdited&quot;:false,&quot;manualOverride&quot;:{&quot;isManuallyOverridden&quot;:false,&quot;citeprocText&quot;:&quot;(1987, pp. 63–64)&quot;,&quot;manualOverrideText&quot;:&quot;&quot;},&quot;citationTag&quot;:&quot;MENDELEY_CITATION_v3_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&quot;,&quot;citationItems&quot;:[{&quot;label&quot;:&quot;page&quot;,&quot;id&quot;:&quot;3d3f0bbc-a411-3530-b9cd-448f2c91de26&quot;,&quot;itemData&quot;:{&quot;type&quot;:&quot;book&quot;,&quot;id&quot;:&quot;3d3f0bbc-a411-3530-b9cd-448f2c91de26&quot;,&quot;title&quot;:&quot;Understanding War: History and Theory of Combat&quot;,&quot;author&quot;:[{&quot;family&quot;:&quot;Dupuy&quot;,&quot;given&quot;:&quot;N. Trevor&quot;,&quot;parse-names&quot;:false,&quot;dropping-particle&quot;:&quot;&quot;,&quot;non-dropping-particle&quot;:&quot;&quot;}],&quot;issued&quot;:{&quot;date-parts&quot;:[[1987]]},&quot;container-title-short&quot;:&quot;&quot;},&quot;isTemporary&quot;:false,&quot;suppress-author&quot;:true,&quot;locator&quot;:&quot;63-64&quot;}]},{&quot;citationID&quot;:&quot;MENDELEY_CITATION_ede8161c-2800-40b1-ab26-62f1010a720c&quot;,&quot;properties&quot;:{&quot;noteIndex&quot;:0},&quot;isEdited&quot;:false,&quot;manualOverride&quot;:{&quot;isManuallyOverridden&quot;:true,&quot;citeprocText&quot;:&quot;(Dupuy, 1987, p. 69)&quot;,&quot;manualOverrideText&quot;:&quot;(Foertsch, 1940, as cited in Dupuy, 1987, p. 69)&quot;},&quot;citationTag&quot;:&quot;MENDELEY_CITATION_v3_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&quot;,&quot;citationItems&quot;:[{&quot;label&quot;:&quot;page&quot;,&quot;id&quot;:&quot;3d3f0bbc-a411-3530-b9cd-448f2c91de26&quot;,&quot;itemData&quot;:{&quot;type&quot;:&quot;book&quot;,&quot;id&quot;:&quot;3d3f0bbc-a411-3530-b9cd-448f2c91de26&quot;,&quot;title&quot;:&quot;Understanding War: History and Theory of Combat&quot;,&quot;author&quot;:[{&quot;family&quot;:&quot;Dupuy&quot;,&quot;given&quot;:&quot;N. Trevor&quot;,&quot;parse-names&quot;:false,&quot;dropping-particle&quot;:&quot;&quot;,&quot;non-dropping-particle&quot;:&quot;&quot;}],&quot;issued&quot;:{&quot;date-parts&quot;:[[1987]]},&quot;container-title-short&quot;:&quot;&quot;},&quot;isTemporary&quot;:false,&quot;locator&quot;:&quot;69&quot;}]},{&quot;citationID&quot;:&quot;MENDELEY_CITATION_8c7f06a5-5447-4839-b5e6-6942b026e5d7&quot;,&quot;properties&quot;:{&quot;noteIndex&quot;:0},&quot;isEdited&quot;:false,&quot;manualOverride&quot;:{&quot;isManuallyOverridden&quot;:false,&quot;citeprocText&quot;:&quot;(1989, p. 128)&quot;,&quot;manualOverrideText&quot;:&quot;&quot;},&quot;citationTag&quot;:&quot;MENDELEY_CITATION_v3_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&quot;,&quot;citationItems&quot;:[{&quot;label&quot;:&quot;page&quot;,&quot;id&quot;:&quot;10a06495-65bd-35a0-b8e3-53be46f8b6a7&quot;,&quot;itemData&quot;:{&quot;type&quot;:&quot;book&quot;,&quot;id&quot;:&quot;10a06495-65bd-35a0-b8e3-53be46f8b6a7&quot;,&quot;title&quot;:&quot;On War&quot;,&quot;author&quot;:[{&quot;family&quot;:&quot;Clausewitz&quot;,&quot;given&quot;:&quot;C.&quot;,&quot;parse-names&quot;:false,&quot;dropping-particle&quot;:&quot;von&quot;,&quot;non-dropping-particle&quot;:&quot;&quot;}],&quot;editor&quot;:[{&quot;family&quot;:&quot;Howard&quot;,&quot;given&quot;:&quot;Michel&quot;,&quot;parse-names&quot;:false,&quot;dropping-particle&quot;:&quot;&quot;,&quot;non-dropping-particle&quot;:&quot;&quot;},{&quot;family&quot;:&quot;Paret&quot;,&quot;given&quot;:&quot;Peter&quot;,&quot;parse-names&quot;:false,&quot;dropping-particle&quot;:&quot;&quot;,&quot;non-dropping-particle&quot;:&quot;&quot;}],&quot;issued&quot;:{&quot;date-parts&quot;:[[1989]]},&quot;container-title-short&quot;:&quot;&quot;},&quot;isTemporary&quot;:false,&quot;locator&quot;:&quot;128&quot;,&quot;suppress-author&quot;:true}]},{&quot;citationID&quot;:&quot;MENDELEY_CITATION_c04b32d3-b395-4808-b31c-a4c086635c1e&quot;,&quot;properties&quot;:{&quot;noteIndex&quot;:0},&quot;isEdited&quot;:false,&quot;manualOverride&quot;:{&quot;isManuallyOverridden&quot;:false,&quot;citeprocText&quot;:&quot;(1989, p. 227)&quot;,&quot;manualOverrideText&quot;:&quot;&quot;},&quot;citationTag&quot;:&quot;MENDELEY_CITATION_v3_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&quot;,&quot;citationItems&quot;:[{&quot;label&quot;:&quot;page&quot;,&quot;id&quot;:&quot;10a06495-65bd-35a0-b8e3-53be46f8b6a7&quot;,&quot;itemData&quot;:{&quot;type&quot;:&quot;book&quot;,&quot;id&quot;:&quot;10a06495-65bd-35a0-b8e3-53be46f8b6a7&quot;,&quot;title&quot;:&quot;On War&quot;,&quot;author&quot;:[{&quot;family&quot;:&quot;Clausewitz&quot;,&quot;given&quot;:&quot;C.&quot;,&quot;parse-names&quot;:false,&quot;dropping-particle&quot;:&quot;von&quot;,&quot;non-dropping-particle&quot;:&quot;&quot;}],&quot;editor&quot;:[{&quot;family&quot;:&quot;Howard&quot;,&quot;given&quot;:&quot;Michel&quot;,&quot;parse-names&quot;:false,&quot;dropping-particle&quot;:&quot;&quot;,&quot;non-dropping-particle&quot;:&quot;&quot;},{&quot;family&quot;:&quot;Paret&quot;,&quot;given&quot;:&quot;Peter&quot;,&quot;parse-names&quot;:false,&quot;dropping-particle&quot;:&quot;&quot;,&quot;non-dropping-particle&quot;:&quot;&quot;}],&quot;issued&quot;:{&quot;date-parts&quot;:[[1989]]},&quot;container-title-short&quot;:&quot;&quot;},&quot;isTemporary&quot;:false,&quot;locator&quot;:&quot;227&quot;,&quot;suppress-author&quot;:true}]},{&quot;citationID&quot;:&quot;MENDELEY_CITATION_8adf4d17-c4b2-4859-b6f7-c40e7474f60b&quot;,&quot;properties&quot;:{&quot;noteIndex&quot;:0},&quot;isEdited&quot;:false,&quot;manualOverride&quot;:{&quot;isManuallyOverridden&quot;:false,&quot;citeprocText&quot;:&quot;(1971, p. 77)&quot;,&quot;manualOverrideText&quot;:&quot;&quot;},&quot;citationTag&quot;:&quot;MENDELEY_CITATION_v3_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&quot;,&quot;citationItems&quot;:[{&quot;label&quot;:&quot;page&quot;,&quot;id&quot;:&quot;cf9033d8-3f28-39aa-9261-a9c93d82d8b9&quot;,&quot;itemData&quot;:{&quot;type&quot;:&quot;book&quot;,&quot;id&quot;:&quot;cf9033d8-3f28-39aa-9261-a9c93d82d8b9&quot;,&quot;title&quot;:&quot;The Art Of War&quot;,&quot;author&quot;:[{&quot;family&quot;:&quot;Tzu&quot;,&quot;given&quot;:&quot;Sun&quot;,&quot;parse-names&quot;:false,&quot;dropping-particle&quot;:&quot;&quot;,&quot;non-dropping-particle&quot;:&quot;&quot;}],&quot;editor&quot;:[{&quot;family&quot;:&quot;Griffith&quot;,&quot;given&quot;:&quot;B. Samuel&quot;,&quot;parse-names&quot;:false,&quot;dropping-particle&quot;:&quot;&quot;,&quot;non-dropping-particle&quot;:&quot;&quot;}],&quot;issued&quot;:{&quot;date-parts&quot;:[[1971]]},&quot;publisher&quot;:&quot;Oxford University Press&quot;,&quot;container-title-short&quot;:&quot;&quot;},&quot;isTemporary&quot;:false,&quot;locator&quot;:&quot;77&quot;,&quot;suppress-author&quot;:true}]},{&quot;citationID&quot;:&quot;MENDELEY_CITATION_b3b82bda-2ea3-4031-a4c7-355bbdc60e37&quot;,&quot;properties&quot;:{&quot;noteIndex&quot;:0},&quot;isEdited&quot;:false,&quot;manualOverride&quot;:{&quot;isManuallyOverridden&quot;:false,&quot;citeprocText&quot;:&quot;(1971, p. 100)&quot;,&quot;manualOverrideText&quot;:&quot;&quot;},&quot;citationTag&quot;:&quot;MENDELEY_CITATION_v3_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&quot;,&quot;citationItems&quot;:[{&quot;label&quot;:&quot;page&quot;,&quot;id&quot;:&quot;cf9033d8-3f28-39aa-9261-a9c93d82d8b9&quot;,&quot;itemData&quot;:{&quot;type&quot;:&quot;book&quot;,&quot;id&quot;:&quot;cf9033d8-3f28-39aa-9261-a9c93d82d8b9&quot;,&quot;title&quot;:&quot;The Art Of War&quot;,&quot;author&quot;:[{&quot;family&quot;:&quot;Tzu&quot;,&quot;given&quot;:&quot;Sun&quot;,&quot;parse-names&quot;:false,&quot;dropping-particle&quot;:&quot;&quot;,&quot;non-dropping-particle&quot;:&quot;&quot;}],&quot;editor&quot;:[{&quot;family&quot;:&quot;Griffith&quot;,&quot;given&quot;:&quot;B. Samuel&quot;,&quot;parse-names&quot;:false,&quot;dropping-particle&quot;:&quot;&quot;,&quot;non-dropping-particle&quot;:&quot;&quot;}],&quot;issued&quot;:{&quot;date-parts&quot;:[[1971]]},&quot;publisher&quot;:&quot;Oxford University Press&quot;,&quot;container-title-short&quot;:&quot;&quot;},&quot;isTemporary&quot;:false,&quot;locator&quot;:&quot;100&quot;,&quot;suppress-author&quot;:true}]},{&quot;citationID&quot;:&quot;MENDELEY_CITATION_f2eeb0d6-5c78-4666-aa32-2e2f406ba0a1&quot;,&quot;properties&quot;:{&quot;noteIndex&quot;:0},&quot;isEdited&quot;:false,&quot;manualOverride&quot;:{&quot;isManuallyOverridden&quot;:true,&quot;citeprocText&quot;:&quot;(Reach et al., 2020, p. 14)&quot;,&quot;manualOverrideText&quot;:&quot;(Soviet Military Encyclopedia, Vol.8 as cited in Reach et al., 2020, p. 14)&quot;},&quot;citationTag&quot;:&quot;MENDELEY_CITATION_v3_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&quot;,&quot;citationItems&quot;:[{&quot;label&quot;:&quot;page&quot;,&quot;id&quot;:&quot;059089bb-0a21-390a-8dfc-138f8b8bd9e0&quot;,&quot;itemData&quot;:{&quot;type&quot;:&quot;report&quot;,&quot;id&quot;:&quot;059089bb-0a21-390a-8dfc-138f8b8bd9e0&quot;,&quot;title&quot;:&quot;Russian Assessments and Applications of the Correlation of Forces and Means&quot;,&quot;author&quot;:[{&quot;family&quot;:&quot;Reach&quot;,&quot;given&quot;:&quot;Clint&quot;,&quot;parse-names&quot;:false,&quot;dropping-particle&quot;:&quot;&quot;,&quot;non-dropping-particle&quot;:&quot;&quot;},{&quot;family&quot;:&quot;Kilambi&quot;,&quot;given&quot;:&quot;Vikram&quot;,&quot;parse-names&quot;:false,&quot;dropping-particle&quot;:&quot;&quot;,&quot;non-dropping-particle&quot;:&quot;&quot;},{&quot;family&quot;:&quot;Cozad&quot;,&quot;given&quot;:&quot;Mark&quot;,&quot;parse-names&quot;:false,&quot;dropping-particle&quot;:&quot;&quot;,&quot;non-dropping-particle&quot;:&quot;&quot;}],&quot;issued&quot;:{&quot;date-parts&quot;:[[2020]]},&quot;publisher-place&quot;:&quot;Santa Monica, California&quot;,&quot;abstract&quot;:&quot;This report examines COFM’s evolution in Russian military thinking and explores current definitions and applications in Russia’s operational and military planning. The report also briefly describes other Russian comparisons of state power that historically were a part of Soviet policy-level assessments of the correlation of forces&quot;,&quot;container-title-short&quot;:&quot;&quot;},&quot;isTemporary&quot;:false,&quot;locator&quot;:&quot;14&quot;}]},{&quot;citationID&quot;:&quot;MENDELEY_CITATION_73510c7c-7292-4460-a8ff-94f05052ae58&quot;,&quot;properties&quot;:{&quot;noteIndex&quot;:0},&quot;isEdited&quot;:false,&quot;manualOverride&quot;:{&quot;isManuallyOverridden&quot;:false,&quot;citeprocText&quot;:&quot;(Reach et al., 2020, p. 14)&quot;,&quot;manualOverrideText&quot;:&quot;&quot;},&quot;citationTag&quot;:&quot;MENDELEY_CITATION_v3_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&quot;,&quot;citationItems&quot;:[{&quot;label&quot;:&quot;page&quot;,&quot;id&quot;:&quot;059089bb-0a21-390a-8dfc-138f8b8bd9e0&quot;,&quot;itemData&quot;:{&quot;type&quot;:&quot;report&quot;,&quot;id&quot;:&quot;059089bb-0a21-390a-8dfc-138f8b8bd9e0&quot;,&quot;title&quot;:&quot;Russian Assessments and Applications of the Correlation of Forces and Means&quot;,&quot;author&quot;:[{&quot;family&quot;:&quot;Reach&quot;,&quot;given&quot;:&quot;Clint&quot;,&quot;parse-names&quot;:false,&quot;dropping-particle&quot;:&quot;&quot;,&quot;non-dropping-particle&quot;:&quot;&quot;},{&quot;family&quot;:&quot;Kilambi&quot;,&quot;given&quot;:&quot;Vikram&quot;,&quot;parse-names&quot;:false,&quot;dropping-particle&quot;:&quot;&quot;,&quot;non-dropping-particle&quot;:&quot;&quot;},{&quot;family&quot;:&quot;Cozad&quot;,&quot;given&quot;:&quot;Mark&quot;,&quot;parse-names&quot;:false,&quot;dropping-particle&quot;:&quot;&quot;,&quot;non-dropping-particle&quot;:&quot;&quot;}],&quot;issued&quot;:{&quot;date-parts&quot;:[[2020]]},&quot;publisher-place&quot;:&quot;Santa Monica, California&quot;,&quot;abstract&quot;:&quot;This report examines COFM’s evolution in Russian military thinking and explores current definitions and applications in Russia’s operational and military planning. The report also briefly describes other Russian comparisons of state power that historically were a part of Soviet policy-level assessments of the correlation of forces&quot;,&quot;container-title-short&quot;:&quot;&quot;},&quot;isTemporary&quot;:false,&quot;locator&quot;:&quot;14&quot;}]},{&quot;citationID&quot;:&quot;MENDELEY_CITATION_b36f2b88-4b86-4e6c-90ad-5a89562eac6a&quot;,&quot;properties&quot;:{&quot;noteIndex&quot;:0},&quot;isEdited&quot;:false,&quot;manualOverride&quot;:{&quot;isManuallyOverridden&quot;:true,&quot;citeprocText&quot;:&quot;(Reach et al., 2020, p. 14)&quot;,&quot;manualOverrideText&quot;:&quot;(Hines et al., p.22, as cited in Reach et al., 2020, p. 14).&quot;},&quot;citationTag&quot;:&quot;MENDELEY_CITATION_v3_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&quot;,&quot;citationItems&quot;:[{&quot;label&quot;:&quot;page&quot;,&quot;id&quot;:&quot;059089bb-0a21-390a-8dfc-138f8b8bd9e0&quot;,&quot;itemData&quot;:{&quot;type&quot;:&quot;report&quot;,&quot;id&quot;:&quot;059089bb-0a21-390a-8dfc-138f8b8bd9e0&quot;,&quot;title&quot;:&quot;Russian Assessments and Applications of the Correlation of Forces and Means&quot;,&quot;author&quot;:[{&quot;family&quot;:&quot;Reach&quot;,&quot;given&quot;:&quot;Clint&quot;,&quot;parse-names&quot;:false,&quot;dropping-particle&quot;:&quot;&quot;,&quot;non-dropping-particle&quot;:&quot;&quot;},{&quot;family&quot;:&quot;Kilambi&quot;,&quot;given&quot;:&quot;Vikram&quot;,&quot;parse-names&quot;:false,&quot;dropping-particle&quot;:&quot;&quot;,&quot;non-dropping-particle&quot;:&quot;&quot;},{&quot;family&quot;:&quot;Cozad&quot;,&quot;given&quot;:&quot;Mark&quot;,&quot;parse-names&quot;:false,&quot;dropping-particle&quot;:&quot;&quot;,&quot;non-dropping-particle&quot;:&quot;&quot;}],&quot;issued&quot;:{&quot;date-parts&quot;:[[2020]]},&quot;publisher-place&quot;:&quot;Santa Monica, California&quot;,&quot;abstract&quot;:&quot;This report examines COFM’s evolution in Russian military thinking and explores current definitions and applications in Russia’s operational and military planning. The report also briefly describes other Russian comparisons of state power that historically were a part of Soviet policy-level assessments of the correlation of forces&quot;,&quot;container-title-short&quot;:&quot;&quot;},&quot;isTemporary&quot;:false,&quot;locator&quot;:&quot;14&quot;}]},{&quot;citationID&quot;:&quot;MENDELEY_CITATION_825e1bea-8f7d-47f9-9f95-076ec20221e1&quot;,&quot;properties&quot;:{&quot;noteIndex&quot;:0},&quot;isEdited&quot;:false,&quot;manualOverride&quot;:{&quot;isManuallyOverridden&quot;:true,&quot;citeprocText&quot;:&quot;(Reach et al., 2020, p. 15)&quot;,&quot;manualOverrideText&quot;:&quot;(Brezgin and Buravlev, 2010, p. 42, as cited in Reach et al., 2020, p. 15)&quot;},&quot;citationTag&quot;:&quot;MENDELEY_CITATION_v3_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&quot;,&quot;citationItems&quot;:[{&quot;label&quot;:&quot;page&quot;,&quot;id&quot;:&quot;059089bb-0a21-390a-8dfc-138f8b8bd9e0&quot;,&quot;itemData&quot;:{&quot;type&quot;:&quot;report&quot;,&quot;id&quot;:&quot;059089bb-0a21-390a-8dfc-138f8b8bd9e0&quot;,&quot;title&quot;:&quot;Russian Assessments and Applications of the Correlation of Forces and Means&quot;,&quot;author&quot;:[{&quot;family&quot;:&quot;Reach&quot;,&quot;given&quot;:&quot;Clint&quot;,&quot;parse-names&quot;:false,&quot;dropping-particle&quot;:&quot;&quot;,&quot;non-dropping-particle&quot;:&quot;&quot;},{&quot;family&quot;:&quot;Kilambi&quot;,&quot;given&quot;:&quot;Vikram&quot;,&quot;parse-names&quot;:false,&quot;dropping-particle&quot;:&quot;&quot;,&quot;non-dropping-particle&quot;:&quot;&quot;},{&quot;family&quot;:&quot;Cozad&quot;,&quot;given&quot;:&quot;Mark&quot;,&quot;parse-names&quot;:false,&quot;dropping-particle&quot;:&quot;&quot;,&quot;non-dropping-particle&quot;:&quot;&quot;}],&quot;issued&quot;:{&quot;date-parts&quot;:[[2020]]},&quot;publisher-place&quot;:&quot;Santa Monica, California&quot;,&quot;abstract&quot;:&quot;This report examines COFM’s evolution in Russian military thinking and explores current definitions and applications in Russia’s operational and military planning. The report also briefly describes other Russian comparisons of state power that historically were a part of Soviet policy-level assessments of the correlation of forces&quot;,&quot;container-title-short&quot;:&quot;&quot;},&quot;isTemporary&quot;:false,&quot;locator&quot;:&quot;15&quot;}]},{&quot;citationID&quot;:&quot;MENDELEY_CITATION_90a92e78-cce0-4d95-9333-197450352c1a&quot;,&quot;properties&quot;:{&quot;noteIndex&quot;:0},&quot;isEdited&quot;:false,&quot;manualOverride&quot;:{&quot;isManuallyOverridden&quot;:true,&quot;citeprocText&quot;:&quot;(Reach et al., 2020, p. 16)&quot;,&quot;manualOverrideText&quot;:&quot;(Soviet Military Encyclopedia, 1986, p. 691 as cited in Reach et al., 2020, p. 16)&quot;},&quot;citationTag&quot;:&quot;MENDELEY_CITATION_v3_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&quot;,&quot;citationItems&quot;:[{&quot;label&quot;:&quot;page&quot;,&quot;id&quot;:&quot;059089bb-0a21-390a-8dfc-138f8b8bd9e0&quot;,&quot;itemData&quot;:{&quot;type&quot;:&quot;report&quot;,&quot;id&quot;:&quot;059089bb-0a21-390a-8dfc-138f8b8bd9e0&quot;,&quot;title&quot;:&quot;Russian Assessments and Applications of the Correlation of Forces and Means&quot;,&quot;author&quot;:[{&quot;family&quot;:&quot;Reach&quot;,&quot;given&quot;:&quot;Clint&quot;,&quot;parse-names&quot;:false,&quot;dropping-particle&quot;:&quot;&quot;,&quot;non-dropping-particle&quot;:&quot;&quot;},{&quot;family&quot;:&quot;Kilambi&quot;,&quot;given&quot;:&quot;Vikram&quot;,&quot;parse-names&quot;:false,&quot;dropping-particle&quot;:&quot;&quot;,&quot;non-dropping-particle&quot;:&quot;&quot;},{&quot;family&quot;:&quot;Cozad&quot;,&quot;given&quot;:&quot;Mark&quot;,&quot;parse-names&quot;:false,&quot;dropping-particle&quot;:&quot;&quot;,&quot;non-dropping-particle&quot;:&quot;&quot;}],&quot;issued&quot;:{&quot;date-parts&quot;:[[2020]]},&quot;publisher-place&quot;:&quot;Santa Monica, California&quot;,&quot;abstract&quot;:&quot;This report examines COFM’s evolution in Russian military thinking and explores current definitions and applications in Russia’s operational and military planning. The report also briefly describes other Russian comparisons of state power that historically were a part of Soviet policy-level assessments of the correlation of forces&quot;,&quot;container-title-short&quot;:&quot;&quot;},&quot;isTemporary&quot;:false,&quot;locator&quot;:&quot;16&quot;}]}]"/>
+    <we:property name="MENDELEY_CITATIONS_STYLE" value="{&quot;id&quot;:&quot;https://www.zotero.org/styles/apa&quot;,&quot;title&quot;:&quot;American Psychological Association 7th edition&quot;,&quot;format&quot;:&quot;author-date&quot;}"/>
+  </we:properties>
+  <we:bindings/>
+  <we:snapshot xmlns:r="http://schemas.openxmlformats.org/officeDocument/2006/relationships"/>
+</we:webextension>
+</file>
+
 <file path=customXml/item1.xml><?xml version="1.0" encoding="utf-8"?>
 <b:Sources xmlns:b="http://schemas.openxmlformats.org/officeDocument/2006/bibliography" xmlns="http://schemas.openxmlformats.org/officeDocument/2006/bibliography" SelectedStyle="\APASixthEditionOfficeOnline.xsl" StyleName="APA" Version="6"/>
 </file>

--- a/Follow on discussion on Intro Chap.docx
+++ b/Follow on discussion on Intro Chap.docx
@@ -1716,19 +1716,13 @@
         </w:numPr>
       </w:pPr>
       <w:r>
-        <w:t>IZ: Whenever comment like that “much has been said”, it needs to add typically 3/4 references.</w:t>
-      </w:r>
-    </w:p>
-    <w:p>
-      <w:pPr>
-        <w:pStyle w:val="ListParagraph"/>
-        <w:numPr>
-          <w:ilvl w:val="0"/>
-          <w:numId w:val="1"/>
-        </w:numPr>
-      </w:pPr>
-      <w:r>
-        <w:t xml:space="preserve">IZ: </w:t>
+        <w:rPr>
+          <w:highlight w:val="lightGray"/>
+        </w:rPr>
+        <w:t>IZ:</w:t>
+      </w:r>
+      <w:r>
+        <w:t xml:space="preserve"> </w:t>
       </w:r>
       <w:r>
         <w:t xml:space="preserve">Two types of force ratios should be reflected. </w:t>
@@ -1779,7 +1773,18 @@
         <w:t>“correlation of forces”</w:t>
       </w:r>
       <w:r>
-        <w:t xml:space="preserve">, the Russian go on the numerical strength. The concept of correlation of forces was that force times capability. It is to do with training, motivation and </w:t>
+        <w:t xml:space="preserve">, the Russian go on the numerical strength. The concept of correlation of forces was that </w:t>
+      </w:r>
+      <w:r>
+        <w:rPr>
+          <w:b/>
+          <w:bCs/>
+          <w:highlight w:val="green"/>
+        </w:rPr>
+        <w:t>force times capability</w:t>
+      </w:r>
+      <w:r>
+        <w:t xml:space="preserve">. It is to do with training, motivation and </w:t>
       </w:r>
       <w:r>
         <w:t>etc.</w:t>
@@ -1787,15 +1792,6 @@
       <w:r>
         <w:t xml:space="preserve"> </w:t>
       </w:r>
-    </w:p>
-    <w:p>
-      <w:pPr>
-        <w:pStyle w:val="ListParagraph"/>
-        <w:numPr>
-          <w:ilvl w:val="2"/>
-          <w:numId w:val="1"/>
-        </w:numPr>
-      </w:pPr>
     </w:p>
     <w:p>
       <w:pPr>
@@ -1806,8 +1802,11 @@
         </w:numPr>
       </w:pPr>
       <w:r>
+        <w:t xml:space="preserve">Prior to the 60s and 70s, correlation of forces was being done manually. But as the Americans transition to to mathematical models, they couldn't really quantify </w:t>
+      </w:r>
+      <w:r>
         <w:lastRenderedPageBreak/>
-        <w:t>Prior to the 60s and 70s, correlation of forces was being done manually. But as the Americans transition to to mathematical models, they couldn't really quantify correlations, so they've actually over the years become more like the Russians, a comparison of forces.</w:t>
+        <w:t>correlations, so they've actually over the years become more like the Russians, a comparison of forces.</w:t>
       </w:r>
     </w:p>
     <w:p>
@@ -1880,6 +1879,15 @@
       </w:r>
     </w:p>
     <w:p>
+      <w:pPr>
+        <w:pStyle w:val="ListParagraph"/>
+        <w:numPr>
+          <w:ilvl w:val="0"/>
+          <w:numId w:val="1"/>
+        </w:numPr>
+      </w:pPr>
+    </w:p>
+    <w:p>
       <w:r>
         <w:t xml:space="preserve">IE: </w:t>
       </w:r>
@@ -2317,11 +2325,7 @@
         <w:t xml:space="preserve">or </w:t>
       </w:r>
       <w:r>
-        <w:t xml:space="preserve">emphasize human factors in measurement of combat </w:t>
-      </w:r>
-      <w:r>
-        <w:lastRenderedPageBreak/>
-        <w:t xml:space="preserve">power, whereas British </w:t>
+        <w:t xml:space="preserve">emphasize human factors in measurement of combat power, whereas British </w:t>
       </w:r>
       <w:r>
         <w:t>D</w:t>
@@ -2366,6 +2370,7 @@
           <w:b/>
           <w:bCs/>
         </w:rPr>
+        <w:lastRenderedPageBreak/>
         <w:t>Aim and objectives</w:t>
       </w:r>
     </w:p>
@@ -2857,7 +2862,6 @@
         </w:numPr>
       </w:pPr>
       <w:r>
-        <w:lastRenderedPageBreak/>
         <w:t>IZ: Student is advised to keep doing this</w:t>
       </w:r>
       <w:r>
@@ -2885,6 +2889,7 @@
         </w:numPr>
       </w:pPr>
       <w:r>
+        <w:lastRenderedPageBreak/>
         <w:t>P</w:t>
       </w:r>
       <w:r>
@@ -3454,11 +3459,7 @@
         <w:t xml:space="preserve"> or </w:t>
       </w:r>
       <w:r>
-        <w:t xml:space="preserve">theoretical foundation for </w:t>
-      </w:r>
-      <w:r>
-        <w:lastRenderedPageBreak/>
-        <w:t>analysis.</w:t>
+        <w:t>theoretical foundation for analysis.</w:t>
       </w:r>
       <w:r>
         <w:t xml:space="preserve"> </w:t>
@@ -3509,6 +3510,7 @@
         </w:numPr>
       </w:pPr>
       <w:r>
+        <w:lastRenderedPageBreak/>
         <w:t xml:space="preserve">Student might adopt </w:t>
       </w:r>
       <w:r>
@@ -4080,34 +4082,34 @@
         </w:numPr>
       </w:pPr>
       <w:r>
+        <w:t>O</w:t>
+      </w:r>
+      <w:r>
+        <w:t>ne aspect of the methodology is the plan</w:t>
+      </w:r>
+      <w:r>
+        <w:t xml:space="preserve"> while another aspect is </w:t>
+      </w:r>
+      <w:r>
+        <w:t>the reality.</w:t>
+      </w:r>
+      <w:r>
+        <w:t xml:space="preserve"> </w:t>
+      </w:r>
+      <w:r>
+        <w:t>And in the reality</w:t>
+      </w:r>
+      <w:r>
+        <w:t>, in the upcoming phases of the research planned data sets might be</w:t>
+      </w:r>
+      <w:r>
+        <w:t xml:space="preserve"> </w:t>
+      </w:r>
+      <w:r>
+        <w:t xml:space="preserve">understood as </w:t>
+      </w:r>
+      <w:r>
         <w:lastRenderedPageBreak/>
-        <w:t>O</w:t>
-      </w:r>
-      <w:r>
-        <w:t>ne aspect of the methodology is the plan</w:t>
-      </w:r>
-      <w:r>
-        <w:t xml:space="preserve"> while another aspect is </w:t>
-      </w:r>
-      <w:r>
-        <w:t>the reality.</w:t>
-      </w:r>
-      <w:r>
-        <w:t xml:space="preserve"> </w:t>
-      </w:r>
-      <w:r>
-        <w:t>And in the reality</w:t>
-      </w:r>
-      <w:r>
-        <w:t>, in the upcoming phases of the research planned data sets might be</w:t>
-      </w:r>
-      <w:r>
-        <w:t xml:space="preserve"> </w:t>
-      </w:r>
-      <w:r>
-        <w:t xml:space="preserve">understood as </w:t>
-      </w:r>
-      <w:r>
         <w:t>insufficient.</w:t>
       </w:r>
       <w:r>
@@ -4554,6 +4556,19 @@
         <w:t xml:space="preserve"> </w:t>
       </w:r>
     </w:p>
+    <w:p>
+      <w:pPr>
+        <w:pStyle w:val="ListParagraph"/>
+        <w:numPr>
+          <w:ilvl w:val="0"/>
+          <w:numId w:val="1"/>
+        </w:numPr>
+      </w:pPr>
+      <w:r>
+        <w:t>IZ: Whenever comment like that “much has been said”, it needs to add typically 3/4 references.</w:t>
+      </w:r>
+    </w:p>
+    <w:p/>
     <w:p/>
     <w:p/>
     <w:p/>
@@ -4696,7 +4711,10 @@
         <w:footnoteRef/>
       </w:r>
       <w:r>
-        <w:t xml:space="preserve"> The Germans didn't go to destroy the British forces</w:t>
+        <w:t xml:space="preserve"> </w:t>
+      </w:r>
+      <w:r>
+        <w:t>The Germans didn't go to destroy the British forces</w:t>
       </w:r>
       <w:r>
         <w:t xml:space="preserve"> where they were dislocated in Dunkirk. B</w:t>
@@ -6455,6 +6473,7 @@
     <w:rsidRoot w:val="004D7B99"/>
     <w:rsid w:val="004D7B99"/>
     <w:rsid w:val="006A6035"/>
+    <w:rsid w:val="006E7E98"/>
     <w:rsid w:val="0075506F"/>
     <w:rsid w:val="008B76CA"/>
     <w:rsid w:val="00A46CE6"/>

--- a/Follow on discussion on Intro Chap.docx
+++ b/Follow on discussion on Intro Chap.docx
@@ -998,7 +998,16 @@
         <w:t xml:space="preserve"> </w:t>
       </w:r>
       <w:r>
-        <w:t>So what are you analyzing? You need to sort that out. And I think you've got to nail what you what goes in your objective? Is it the war which was fundamentally change your thinking.</w:t>
+        <w:t xml:space="preserve">So what are you analyzing? </w:t>
+      </w:r>
+      <w:r>
+        <w:t xml:space="preserve">This effects also </w:t>
+      </w:r>
+      <w:r>
+        <w:t>objective</w:t>
+      </w:r>
+      <w:r>
+        <w:t>.</w:t>
       </w:r>
     </w:p>
     <w:p>
@@ -1077,11 +1086,7 @@
         <w:t xml:space="preserve">. </w:t>
       </w:r>
       <w:r>
-        <w:t xml:space="preserve">While battles are a matter of both tactics and </w:t>
-      </w:r>
-      <w:r>
-        <w:lastRenderedPageBreak/>
-        <w:t xml:space="preserve">operations, war is a matter of strategy </w:t>
+        <w:t xml:space="preserve">While battles are a matter of both tactics and operations, war is a matter of strategy </w:t>
       </w:r>
       <w:sdt>
         <w:sdtPr>
@@ -1120,6 +1125,7 @@
         <w:rPr>
           <w:highlight w:val="yellow"/>
         </w:rPr>
+        <w:lastRenderedPageBreak/>
         <w:t>Clausewitz</w:t>
       </w:r>
       <w:r>
@@ -1422,7 +1428,13 @@
         <w:t xml:space="preserve">If this approach is adopted, </w:t>
       </w:r>
       <w:r>
-        <w:t>a subquestion</w:t>
+        <w:t xml:space="preserve">a </w:t>
+      </w:r>
+      <w:r>
+        <w:rPr>
+          <w:highlight w:val="yellow"/>
+        </w:rPr>
+        <w:t>subquestion</w:t>
       </w:r>
       <w:r>
         <w:t xml:space="preserve"> needed to be answered. T</w:t>
@@ -1802,11 +1814,7 @@
         </w:numPr>
       </w:pPr>
       <w:r>
-        <w:t xml:space="preserve">Prior to the 60s and 70s, correlation of forces was being done manually. But as the Americans transition to to mathematical models, they couldn't really quantify </w:t>
-      </w:r>
-      <w:r>
-        <w:lastRenderedPageBreak/>
-        <w:t>correlations, so they've actually over the years become more like the Russians, a comparison of forces.</w:t>
+        <w:t>Prior to the 60s and 70s, correlation of forces was being done manually. But as the Americans transition to to mathematical models, they couldn't really quantify correlations, so they've actually over the years become more like the Russians, a comparison of forces.</w:t>
       </w:r>
     </w:p>
     <w:p>
@@ -1818,6 +1826,7 @@
         </w:numPr>
       </w:pPr>
       <w:r>
+        <w:lastRenderedPageBreak/>
         <w:t>Correlation of forces is a numeric analysis followed by their capability analysis. When comparing US battalion versus a Russian battalion, certain numerical strength would be 1:1. But if US battalion has better weapons system, in correlation the American battalion has more combat power. But if the US Battalion is better led and better trained than it has a force multiplier and that is motivation, morale, training and others.</w:t>
       </w:r>
     </w:p>
@@ -2370,12 +2379,12 @@
           <w:b/>
           <w:bCs/>
         </w:rPr>
+        <w:t>Aim and objectives</w:t>
+      </w:r>
+    </w:p>
+    <w:p>
+      <w:r>
         <w:lastRenderedPageBreak/>
-        <w:t>Aim and objectives</w:t>
-      </w:r>
-    </w:p>
-    <w:p>
-      <w:r>
         <w:t xml:space="preserve">IZ: </w:t>
       </w:r>
       <w:r>
@@ -2889,7 +2898,6 @@
         </w:numPr>
       </w:pPr>
       <w:r>
-        <w:lastRenderedPageBreak/>
         <w:t>P</w:t>
       </w:r>
       <w:r>
@@ -2929,6 +2937,7 @@
         </w:numPr>
       </w:pPr>
       <w:r>
+        <w:lastRenderedPageBreak/>
         <w:t>O</w:t>
       </w:r>
       <w:r>
@@ -3509,50 +3518,51 @@
           <w:numId w:val="4"/>
         </w:numPr>
       </w:pPr>
+      <w:bookmarkStart w:id="0" w:name="_Hlk103783262"/>
+      <w:r>
+        <w:t xml:space="preserve">Student might adopt </w:t>
+      </w:r>
+      <w:r>
+        <w:t>mixed methods</w:t>
+      </w:r>
+      <w:r>
+        <w:t xml:space="preserve"> methodology with a preceding </w:t>
+      </w:r>
+      <w:r>
+        <w:t xml:space="preserve">qualitative </w:t>
+      </w:r>
+      <w:r>
+        <w:t xml:space="preserve">research </w:t>
+      </w:r>
+      <w:r>
+        <w:t>w</w:t>
+      </w:r>
+      <w:r>
+        <w:t>hich involve</w:t>
+      </w:r>
+      <w:r>
+        <w:t>s</w:t>
+      </w:r>
+      <w:r>
+        <w:t xml:space="preserve"> generating theory from data using grounded theory</w:t>
+      </w:r>
+      <w:r>
+        <w:t xml:space="preserve"> approach</w:t>
+      </w:r>
+      <w:r>
+        <w:t>.</w:t>
+      </w:r>
+      <w:r>
+        <w:t xml:space="preserve"> </w:t>
+      </w:r>
+      <w:r>
+        <w:t xml:space="preserve">Because </w:t>
+      </w:r>
+      <w:r>
+        <w:t xml:space="preserve">the </w:t>
+      </w:r>
       <w:r>
         <w:lastRenderedPageBreak/>
-        <w:t xml:space="preserve">Student might adopt </w:t>
-      </w:r>
-      <w:r>
-        <w:t>mixed methods</w:t>
-      </w:r>
-      <w:r>
-        <w:t xml:space="preserve"> methodology with a preceding </w:t>
-      </w:r>
-      <w:r>
-        <w:t xml:space="preserve">qualitative </w:t>
-      </w:r>
-      <w:r>
-        <w:t xml:space="preserve">research </w:t>
-      </w:r>
-      <w:r>
-        <w:t>w</w:t>
-      </w:r>
-      <w:r>
-        <w:t>hich involve</w:t>
-      </w:r>
-      <w:r>
-        <w:t>s</w:t>
-      </w:r>
-      <w:r>
-        <w:t xml:space="preserve"> generating theory from data using grounded theory</w:t>
-      </w:r>
-      <w:r>
-        <w:t xml:space="preserve"> approach</w:t>
-      </w:r>
-      <w:r>
-        <w:t>.</w:t>
-      </w:r>
-      <w:r>
-        <w:t xml:space="preserve"> </w:t>
-      </w:r>
-      <w:r>
-        <w:t xml:space="preserve">Because </w:t>
-      </w:r>
-      <w:r>
-        <w:t xml:space="preserve">the </w:t>
-      </w:r>
-      <w:r>
         <w:t xml:space="preserve">literature </w:t>
       </w:r>
       <w:r>
@@ -3664,6 +3674,7 @@
         <w:t>.</w:t>
       </w:r>
     </w:p>
+    <w:bookmarkEnd w:id="0"/>
     <w:p>
       <w:r>
         <w:rPr>
@@ -4109,7 +4120,6 @@
         <w:t xml:space="preserve">understood as </w:t>
       </w:r>
       <w:r>
-        <w:lastRenderedPageBreak/>
         <w:t>insufficient.</w:t>
       </w:r>
       <w:r>
@@ -4131,6 +4141,7 @@
         </w:numPr>
       </w:pPr>
       <w:r>
+        <w:lastRenderedPageBreak/>
         <w:t>G</w:t>
       </w:r>
       <w:r>
@@ -4711,10 +4722,7 @@
         <w:footnoteRef/>
       </w:r>
       <w:r>
-        <w:t xml:space="preserve"> </w:t>
-      </w:r>
-      <w:r>
-        <w:t>The Germans didn't go to destroy the British forces</w:t>
+        <w:t xml:space="preserve"> The Germans didn't go to destroy the British forces</w:t>
       </w:r>
       <w:r>
         <w:t xml:space="preserve"> where they were dislocated in Dunkirk. B</w:t>
@@ -6471,6 +6479,7 @@
   </w:compat>
   <w:rsids>
     <w:rsidRoot w:val="004D7B99"/>
+    <w:rsid w:val="001732F9"/>
     <w:rsid w:val="004D7B99"/>
     <w:rsid w:val="006A6035"/>
     <w:rsid w:val="006E7E98"/>
